--- a/PM/Configuration Managment Plan.docx
+++ b/PM/Configuration Managment Plan.docx
@@ -122,323 +122,838 @@
     </w:p>
     <w:tbl>
       <w:tblPr>
-        <w:tblStyle w:val="TableGrid"/>
-        <w:tblW w:w="9822" w:type="dxa"/>
-        <w:tblInd w:w="-5" w:type="dxa"/>
+        <w:tblW w:w="10980" w:type="dxa"/>
+        <w:tblInd w:w="-820" w:type="dxa"/>
+        <w:tblLayout w:type="fixed"/>
         <w:tblLook w:val="04A0" w:firstRow="1" w:lastRow="0" w:firstColumn="1" w:lastColumn="0" w:noHBand="0" w:noVBand="1"/>
       </w:tblPr>
       <w:tblGrid>
-        <w:gridCol w:w="1890"/>
-        <w:gridCol w:w="1626"/>
-        <w:gridCol w:w="1471"/>
-        <w:gridCol w:w="1651"/>
-        <w:gridCol w:w="1822"/>
-        <w:gridCol w:w="1362"/>
+        <w:gridCol w:w="1816"/>
+        <w:gridCol w:w="977"/>
+        <w:gridCol w:w="1527"/>
+        <w:gridCol w:w="1260"/>
+        <w:gridCol w:w="1530"/>
+        <w:gridCol w:w="1170"/>
+        <w:gridCol w:w="900"/>
+        <w:gridCol w:w="1800"/>
       </w:tblGrid>
       <w:tr>
+        <w:trPr>
+          <w:trHeight w:val="300"/>
+        </w:trPr>
         <w:tc>
           <w:tcPr>
-            <w:tcW w:w="1890" w:type="dxa"/>
+            <w:tcW w:w="1816" w:type="dxa"/>
+            <w:vMerge w:val="restart"/>
+            <w:tcBorders>
+              <w:top w:val="single" w:sz="8" w:space="0" w:color="auto"/>
+              <w:left w:val="single" w:sz="8" w:space="0" w:color="auto"/>
+              <w:bottom w:val="single" w:sz="8" w:space="0" w:color="000000"/>
+              <w:right w:val="single" w:sz="8" w:space="0" w:color="auto"/>
+            </w:tcBorders>
+            <w:shd w:val="clear" w:color="auto" w:fill="auto"/>
+            <w:vAlign w:val="center"/>
+            <w:hideMark/>
           </w:tcPr>
           <w:p>
             <w:pPr>
-              <w:jc w:val="center"/>
-              <w:rPr>
-                <w:sz w:val="26"/>
-                <w:szCs w:val="26"/>
+              <w:spacing w:after="0" w:line="240" w:lineRule="auto"/>
+              <w:rPr>
+                <w:rFonts w:ascii="Calibri" w:eastAsia="Times New Roman" w:hAnsi="Calibri" w:cs="Calibri"/>
+                <w:b/>
+                <w:bCs/>
+                <w:color w:val="000000"/>
+                <w:sz w:val="24"/>
+                <w:szCs w:val="24"/>
               </w:rPr>
             </w:pPr>
             <w:r>
               <w:rPr>
-                <w:sz w:val="26"/>
-                <w:szCs w:val="26"/>
-              </w:rPr>
-              <w:t xml:space="preserve">Project Name </w:t>
+                <w:rFonts w:ascii="Calibri" w:eastAsia="Times New Roman" w:hAnsi="Calibri" w:cs="Calibri"/>
+                <w:b/>
+                <w:bCs/>
+                <w:color w:val="000000"/>
+                <w:sz w:val="24"/>
+                <w:szCs w:val="24"/>
+              </w:rPr>
+              <w:t>Project Name</w:t>
             </w:r>
           </w:p>
         </w:tc>
         <w:tc>
           <w:tcPr>
-            <w:tcW w:w="7932" w:type="dxa"/>
-            <w:gridSpan w:val="5"/>
+            <w:tcW w:w="977" w:type="dxa"/>
+            <w:vMerge w:val="restart"/>
+            <w:tcBorders>
+              <w:top w:val="single" w:sz="8" w:space="0" w:color="auto"/>
+              <w:left w:val="single" w:sz="8" w:space="0" w:color="auto"/>
+              <w:bottom w:val="single" w:sz="8" w:space="0" w:color="000000"/>
+              <w:right w:val="single" w:sz="8" w:space="0" w:color="auto"/>
+            </w:tcBorders>
+            <w:shd w:val="clear" w:color="auto" w:fill="auto"/>
+            <w:vAlign w:val="center"/>
+            <w:hideMark/>
           </w:tcPr>
           <w:p>
             <w:pPr>
+              <w:spacing w:after="0" w:line="240" w:lineRule="auto"/>
+              <w:rPr>
+                <w:rFonts w:ascii="Calibri" w:eastAsia="Times New Roman" w:hAnsi="Calibri" w:cs="Calibri"/>
+                <w:b/>
+                <w:bCs/>
+                <w:color w:val="000000"/>
+                <w:sz w:val="24"/>
+                <w:szCs w:val="24"/>
+              </w:rPr>
+            </w:pPr>
+            <w:r>
+              <w:rPr>
+                <w:rFonts w:ascii="Calibri" w:eastAsia="Times New Roman" w:hAnsi="Calibri" w:cs="Calibri"/>
+                <w:b/>
+                <w:bCs/>
+                <w:color w:val="000000"/>
+                <w:sz w:val="24"/>
+                <w:szCs w:val="24"/>
+              </w:rPr>
+              <w:t xml:space="preserve">Version </w:t>
+            </w:r>
+          </w:p>
+        </w:tc>
+        <w:tc>
+          <w:tcPr>
+            <w:tcW w:w="1527" w:type="dxa"/>
+            <w:vMerge w:val="restart"/>
+            <w:tcBorders>
+              <w:top w:val="single" w:sz="8" w:space="0" w:color="auto"/>
+              <w:left w:val="single" w:sz="8" w:space="0" w:color="auto"/>
+              <w:bottom w:val="single" w:sz="8" w:space="0" w:color="000000"/>
+              <w:right w:val="single" w:sz="8" w:space="0" w:color="auto"/>
+            </w:tcBorders>
+            <w:shd w:val="clear" w:color="auto" w:fill="auto"/>
+            <w:vAlign w:val="center"/>
+            <w:hideMark/>
+          </w:tcPr>
+          <w:p>
+            <w:pPr>
+              <w:spacing w:after="0" w:line="240" w:lineRule="auto"/>
+              <w:rPr>
+                <w:rFonts w:ascii="Calibri" w:eastAsia="Times New Roman" w:hAnsi="Calibri" w:cs="Calibri"/>
+                <w:b/>
+                <w:bCs/>
+                <w:color w:val="000000"/>
+                <w:sz w:val="24"/>
+                <w:szCs w:val="24"/>
+              </w:rPr>
+            </w:pPr>
+            <w:r>
+              <w:rPr>
+                <w:rFonts w:ascii="Calibri" w:eastAsia="Times New Roman" w:hAnsi="Calibri" w:cs="Calibri"/>
+                <w:b/>
+                <w:bCs/>
+                <w:color w:val="000000"/>
+                <w:sz w:val="24"/>
+                <w:szCs w:val="24"/>
+              </w:rPr>
+              <w:t>Author</w:t>
+            </w:r>
+          </w:p>
+        </w:tc>
+        <w:tc>
+          <w:tcPr>
+            <w:tcW w:w="1260" w:type="dxa"/>
+            <w:vMerge w:val="restart"/>
+            <w:tcBorders>
+              <w:top w:val="single" w:sz="8" w:space="0" w:color="auto"/>
+              <w:left w:val="single" w:sz="8" w:space="0" w:color="auto"/>
+              <w:bottom w:val="single" w:sz="8" w:space="0" w:color="000000"/>
+              <w:right w:val="single" w:sz="8" w:space="0" w:color="auto"/>
+            </w:tcBorders>
+            <w:shd w:val="clear" w:color="auto" w:fill="auto"/>
+            <w:vAlign w:val="center"/>
+            <w:hideMark/>
+          </w:tcPr>
+          <w:p>
+            <w:pPr>
+              <w:spacing w:after="0" w:line="240" w:lineRule="auto"/>
+              <w:rPr>
+                <w:rFonts w:ascii="Calibri" w:eastAsia="Times New Roman" w:hAnsi="Calibri" w:cs="Calibri"/>
+                <w:b/>
+                <w:bCs/>
+                <w:color w:val="000000"/>
+                <w:sz w:val="24"/>
+                <w:szCs w:val="24"/>
+              </w:rPr>
+            </w:pPr>
+            <w:r>
+              <w:rPr>
+                <w:rFonts w:ascii="Calibri" w:eastAsia="Times New Roman" w:hAnsi="Calibri" w:cs="Calibri"/>
+                <w:b/>
+                <w:bCs/>
+                <w:color w:val="000000"/>
+                <w:sz w:val="24"/>
+                <w:szCs w:val="24"/>
+              </w:rPr>
+              <w:t>Date</w:t>
+            </w:r>
+          </w:p>
+        </w:tc>
+        <w:tc>
+          <w:tcPr>
+            <w:tcW w:w="1530" w:type="dxa"/>
+            <w:vMerge w:val="restart"/>
+            <w:tcBorders>
+              <w:top w:val="single" w:sz="8" w:space="0" w:color="auto"/>
+              <w:left w:val="single" w:sz="8" w:space="0" w:color="auto"/>
+              <w:bottom w:val="single" w:sz="8" w:space="0" w:color="000000"/>
+              <w:right w:val="single" w:sz="8" w:space="0" w:color="auto"/>
+            </w:tcBorders>
+            <w:shd w:val="clear" w:color="auto" w:fill="auto"/>
+            <w:vAlign w:val="center"/>
+            <w:hideMark/>
+          </w:tcPr>
+          <w:p>
+            <w:pPr>
+              <w:spacing w:after="0" w:line="240" w:lineRule="auto"/>
               <w:jc w:val="center"/>
               <w:rPr>
-                <w:sz w:val="26"/>
-                <w:szCs w:val="26"/>
+                <w:rFonts w:ascii="Calibri" w:eastAsia="Times New Roman" w:hAnsi="Calibri" w:cs="Calibri"/>
+                <w:b/>
+                <w:bCs/>
+                <w:color w:val="000000"/>
+                <w:sz w:val="24"/>
+                <w:szCs w:val="24"/>
               </w:rPr>
             </w:pPr>
             <w:r>
               <w:rPr>
-                <w:sz w:val="26"/>
-                <w:szCs w:val="26"/>
-              </w:rPr>
-              <w:t>Internet Banking System</w:t>
+                <w:rFonts w:ascii="Calibri" w:eastAsia="Times New Roman" w:hAnsi="Calibri" w:cs="Calibri"/>
+                <w:b/>
+                <w:bCs/>
+                <w:color w:val="000000"/>
+                <w:sz w:val="24"/>
+                <w:szCs w:val="24"/>
+              </w:rPr>
+              <w:t>Comment</w:t>
+            </w:r>
+          </w:p>
+        </w:tc>
+        <w:tc>
+          <w:tcPr>
+            <w:tcW w:w="1170" w:type="dxa"/>
+            <w:vMerge w:val="restart"/>
+            <w:tcBorders>
+              <w:top w:val="single" w:sz="8" w:space="0" w:color="auto"/>
+              <w:left w:val="single" w:sz="8" w:space="0" w:color="auto"/>
+              <w:bottom w:val="single" w:sz="8" w:space="0" w:color="000000"/>
+              <w:right w:val="single" w:sz="8" w:space="0" w:color="auto"/>
+            </w:tcBorders>
+            <w:shd w:val="clear" w:color="auto" w:fill="auto"/>
+            <w:vAlign w:val="center"/>
+            <w:hideMark/>
+          </w:tcPr>
+          <w:p>
+            <w:pPr>
+              <w:spacing w:after="0" w:line="240" w:lineRule="auto"/>
+              <w:jc w:val="center"/>
+              <w:rPr>
+                <w:rFonts w:ascii="Calibri" w:eastAsia="Times New Roman" w:hAnsi="Calibri" w:cs="Calibri"/>
+                <w:b/>
+                <w:bCs/>
+                <w:color w:val="000000"/>
+                <w:sz w:val="24"/>
+                <w:szCs w:val="24"/>
+              </w:rPr>
+            </w:pPr>
+            <w:r>
+              <w:rPr>
+                <w:rFonts w:ascii="Calibri" w:eastAsia="Times New Roman" w:hAnsi="Calibri" w:cs="Calibri"/>
+                <w:b/>
+                <w:bCs/>
+                <w:color w:val="000000"/>
+                <w:sz w:val="24"/>
+                <w:szCs w:val="24"/>
+              </w:rPr>
+              <w:t>Peer review</w:t>
+            </w:r>
+          </w:p>
+        </w:tc>
+        <w:tc>
+          <w:tcPr>
+            <w:tcW w:w="900" w:type="dxa"/>
+            <w:vMerge w:val="restart"/>
+            <w:tcBorders>
+              <w:top w:val="single" w:sz="8" w:space="0" w:color="auto"/>
+              <w:left w:val="single" w:sz="8" w:space="0" w:color="auto"/>
+              <w:bottom w:val="single" w:sz="8" w:space="0" w:color="000000"/>
+              <w:right w:val="single" w:sz="8" w:space="0" w:color="auto"/>
+            </w:tcBorders>
+            <w:shd w:val="clear" w:color="auto" w:fill="auto"/>
+            <w:vAlign w:val="center"/>
+            <w:hideMark/>
+          </w:tcPr>
+          <w:p>
+            <w:pPr>
+              <w:spacing w:after="0" w:line="240" w:lineRule="auto"/>
+              <w:jc w:val="center"/>
+              <w:rPr>
+                <w:rFonts w:ascii="Calibri" w:eastAsia="Times New Roman" w:hAnsi="Calibri" w:cs="Calibri"/>
+                <w:b/>
+                <w:bCs/>
+                <w:color w:val="000000"/>
+                <w:sz w:val="24"/>
+                <w:szCs w:val="24"/>
+              </w:rPr>
+            </w:pPr>
+            <w:r>
+              <w:rPr>
+                <w:rFonts w:ascii="Calibri" w:eastAsia="Times New Roman" w:hAnsi="Calibri" w:cs="Calibri"/>
+                <w:b/>
+                <w:bCs/>
+                <w:color w:val="000000"/>
+                <w:sz w:val="24"/>
+                <w:szCs w:val="24"/>
+              </w:rPr>
+              <w:t>Date</w:t>
+            </w:r>
+          </w:p>
+        </w:tc>
+        <w:tc>
+          <w:tcPr>
+            <w:tcW w:w="1800" w:type="dxa"/>
+            <w:vMerge w:val="restart"/>
+            <w:tcBorders>
+              <w:top w:val="single" w:sz="8" w:space="0" w:color="auto"/>
+              <w:left w:val="single" w:sz="8" w:space="0" w:color="auto"/>
+              <w:bottom w:val="single" w:sz="8" w:space="0" w:color="000000"/>
+              <w:right w:val="single" w:sz="8" w:space="0" w:color="auto"/>
+            </w:tcBorders>
+            <w:shd w:val="clear" w:color="auto" w:fill="auto"/>
+            <w:vAlign w:val="center"/>
+            <w:hideMark/>
+          </w:tcPr>
+          <w:p>
+            <w:pPr>
+              <w:spacing w:after="0" w:line="240" w:lineRule="auto"/>
+              <w:jc w:val="center"/>
+              <w:rPr>
+                <w:rFonts w:ascii="Calibri" w:eastAsia="Times New Roman" w:hAnsi="Calibri" w:cs="Calibri"/>
+                <w:b/>
+                <w:bCs/>
+                <w:color w:val="000000"/>
+                <w:sz w:val="24"/>
+                <w:szCs w:val="24"/>
+              </w:rPr>
+            </w:pPr>
+            <w:r>
+              <w:rPr>
+                <w:rFonts w:ascii="Calibri" w:eastAsia="Times New Roman" w:hAnsi="Calibri" w:cs="Calibri"/>
+                <w:b/>
+                <w:bCs/>
+                <w:color w:val="000000"/>
+                <w:sz w:val="24"/>
+                <w:szCs w:val="24"/>
+              </w:rPr>
+              <w:t>Comment</w:t>
             </w:r>
           </w:p>
         </w:tc>
       </w:tr>
       <w:tr>
+        <w:trPr>
+          <w:trHeight w:val="408"/>
+        </w:trPr>
         <w:tc>
           <w:tcPr>
-            <w:tcW w:w="1890" w:type="dxa"/>
+            <w:tcW w:w="1816" w:type="dxa"/>
+            <w:vMerge/>
+            <w:tcBorders>
+              <w:top w:val="single" w:sz="8" w:space="0" w:color="auto"/>
+              <w:left w:val="single" w:sz="8" w:space="0" w:color="auto"/>
+              <w:bottom w:val="single" w:sz="8" w:space="0" w:color="000000"/>
+              <w:right w:val="single" w:sz="8" w:space="0" w:color="auto"/>
+            </w:tcBorders>
+            <w:vAlign w:val="center"/>
+            <w:hideMark/>
           </w:tcPr>
           <w:p>
             <w:pPr>
-              <w:jc w:val="center"/>
-              <w:rPr>
-                <w:sz w:val="26"/>
-                <w:szCs w:val="26"/>
-              </w:rPr>
-            </w:pPr>
-            <w:r>
-              <w:rPr>
-                <w:sz w:val="26"/>
-                <w:szCs w:val="26"/>
-              </w:rPr>
-              <w:t>Author</w:t>
-            </w:r>
-          </w:p>
-        </w:tc>
-        <w:tc>
-          <w:tcPr>
-            <w:tcW w:w="1626" w:type="dxa"/>
-          </w:tcPr>
-          <w:p>
-            <w:pPr>
-              <w:jc w:val="center"/>
-              <w:rPr>
+              <w:spacing w:after="0" w:line="240" w:lineRule="auto"/>
+              <w:rPr>
+                <w:rFonts w:ascii="Calibri" w:eastAsia="Times New Roman" w:hAnsi="Calibri" w:cs="Calibri"/>
                 <w:b/>
                 <w:bCs/>
-                <w:sz w:val="26"/>
-                <w:szCs w:val="26"/>
-                <w:u w:val="single"/>
-              </w:rPr>
-            </w:pPr>
-            <w:r>
-              <w:rPr>
-                <w:sz w:val="26"/>
-                <w:szCs w:val="26"/>
-              </w:rPr>
-              <w:t>Date</w:t>
-            </w:r>
-          </w:p>
-        </w:tc>
-        <w:tc>
-          <w:tcPr>
-            <w:tcW w:w="1471" w:type="dxa"/>
-          </w:tcPr>
-          <w:p>
-            <w:pPr>
-              <w:jc w:val="center"/>
-              <w:rPr>
-                <w:b/>
-                <w:bCs/>
-                <w:sz w:val="26"/>
-                <w:szCs w:val="26"/>
-                <w:u w:val="single"/>
-              </w:rPr>
-            </w:pPr>
-            <w:r>
-              <w:rPr>
-                <w:sz w:val="26"/>
-                <w:szCs w:val="26"/>
-              </w:rPr>
-              <w:t>Version</w:t>
-            </w:r>
-          </w:p>
-        </w:tc>
-        <w:tc>
-          <w:tcPr>
-            <w:tcW w:w="1651" w:type="dxa"/>
-          </w:tcPr>
-          <w:p>
-            <w:pPr>
-              <w:jc w:val="center"/>
-              <w:rPr>
-                <w:b/>
-                <w:bCs/>
-                <w:sz w:val="26"/>
-                <w:szCs w:val="26"/>
-                <w:u w:val="single"/>
-              </w:rPr>
-            </w:pPr>
-            <w:r>
-              <w:rPr>
-                <w:sz w:val="26"/>
-                <w:szCs w:val="26"/>
-              </w:rPr>
-              <w:t>Peer</w:t>
-            </w:r>
-            <w:r>
-              <w:rPr>
-                <w:b/>
-                <w:bCs/>
-                <w:sz w:val="26"/>
-                <w:szCs w:val="26"/>
-                <w:u w:val="single"/>
-              </w:rPr>
-              <w:t xml:space="preserve"> </w:t>
-            </w:r>
-            <w:r>
-              <w:rPr>
-                <w:sz w:val="26"/>
-                <w:szCs w:val="26"/>
-              </w:rPr>
-              <w:t>Review</w:t>
-            </w:r>
-          </w:p>
-        </w:tc>
-        <w:tc>
-          <w:tcPr>
-            <w:tcW w:w="1822" w:type="dxa"/>
-          </w:tcPr>
-          <w:p>
-            <w:pPr>
-              <w:jc w:val="center"/>
-              <w:rPr>
-                <w:sz w:val="26"/>
-                <w:szCs w:val="26"/>
-              </w:rPr>
-            </w:pPr>
-            <w:r>
-              <w:rPr>
-                <w:sz w:val="26"/>
-                <w:szCs w:val="26"/>
-              </w:rPr>
-              <w:t>Date of review</w:t>
-            </w:r>
-          </w:p>
-        </w:tc>
-        <w:tc>
-          <w:tcPr>
-            <w:tcW w:w="1362" w:type="dxa"/>
-          </w:tcPr>
-          <w:p>
-            <w:pPr>
-              <w:jc w:val="center"/>
-              <w:rPr>
-                <w:sz w:val="26"/>
-                <w:szCs w:val="26"/>
-              </w:rPr>
-            </w:pPr>
-            <w:r>
-              <w:rPr>
-                <w:sz w:val="26"/>
-                <w:szCs w:val="26"/>
-              </w:rPr>
-              <w:t>Comments</w:t>
-            </w:r>
-          </w:p>
-        </w:tc>
-      </w:tr>
-      <w:tr>
-        <w:tc>
-          <w:tcPr>
-            <w:tcW w:w="1890" w:type="dxa"/>
-          </w:tcPr>
-          <w:p>
-            <w:pPr>
-              <w:jc w:val="center"/>
-              <w:rPr>
-                <w:b/>
-                <w:bCs/>
-                <w:sz w:val="26"/>
-                <w:szCs w:val="26"/>
-                <w:u w:val="single"/>
-              </w:rPr>
-            </w:pPr>
-            <w:r>
-              <w:rPr>
-                <w:sz w:val="26"/>
-                <w:szCs w:val="26"/>
-              </w:rPr>
-              <w:t>Alaa Gamal</w:t>
-            </w:r>
-          </w:p>
-        </w:tc>
-        <w:tc>
-          <w:tcPr>
-            <w:tcW w:w="1626" w:type="dxa"/>
-          </w:tcPr>
-          <w:p>
-            <w:pPr>
-              <w:jc w:val="center"/>
-            </w:pPr>
-            <w:r>
-              <w:t>30-Apr-19</w:t>
-            </w:r>
-          </w:p>
-        </w:tc>
-        <w:tc>
-          <w:tcPr>
-            <w:tcW w:w="1471" w:type="dxa"/>
-          </w:tcPr>
-          <w:p>
-            <w:pPr>
-              <w:jc w:val="center"/>
-              <w:rPr>
-                <w:b/>
-                <w:bCs/>
-                <w:sz w:val="26"/>
-                <w:szCs w:val="26"/>
-                <w:u w:val="single"/>
-              </w:rPr>
-            </w:pPr>
-            <w:r>
-              <w:t>1.0</w:t>
-            </w:r>
-          </w:p>
-        </w:tc>
-        <w:tc>
-          <w:tcPr>
-            <w:tcW w:w="1651" w:type="dxa"/>
-          </w:tcPr>
-          <w:p>
-            <w:pPr>
-              <w:jc w:val="center"/>
-              <w:rPr>
-                <w:b/>
-                <w:bCs/>
-                <w:sz w:val="26"/>
-                <w:szCs w:val="26"/>
-                <w:u w:val="single"/>
+                <w:color w:val="000000"/>
+                <w:sz w:val="24"/>
+                <w:szCs w:val="24"/>
               </w:rPr>
             </w:pPr>
           </w:p>
         </w:tc>
         <w:tc>
           <w:tcPr>
-            <w:tcW w:w="1822" w:type="dxa"/>
+            <w:tcW w:w="977" w:type="dxa"/>
+            <w:vMerge/>
+            <w:tcBorders>
+              <w:top w:val="single" w:sz="8" w:space="0" w:color="auto"/>
+              <w:left w:val="single" w:sz="8" w:space="0" w:color="auto"/>
+              <w:bottom w:val="single" w:sz="8" w:space="0" w:color="000000"/>
+              <w:right w:val="single" w:sz="8" w:space="0" w:color="auto"/>
+            </w:tcBorders>
+            <w:vAlign w:val="center"/>
+            <w:hideMark/>
           </w:tcPr>
           <w:p>
             <w:pPr>
-              <w:jc w:val="center"/>
-              <w:rPr>
+              <w:spacing w:after="0" w:line="240" w:lineRule="auto"/>
+              <w:rPr>
+                <w:rFonts w:ascii="Calibri" w:eastAsia="Times New Roman" w:hAnsi="Calibri" w:cs="Calibri"/>
                 <w:b/>
                 <w:bCs/>
-                <w:sz w:val="26"/>
-                <w:szCs w:val="26"/>
-                <w:u w:val="single"/>
+                <w:color w:val="000000"/>
+                <w:sz w:val="24"/>
+                <w:szCs w:val="24"/>
               </w:rPr>
             </w:pPr>
           </w:p>
         </w:tc>
         <w:tc>
           <w:tcPr>
-            <w:tcW w:w="1362" w:type="dxa"/>
+            <w:tcW w:w="1527" w:type="dxa"/>
+            <w:vMerge/>
+            <w:tcBorders>
+              <w:top w:val="single" w:sz="8" w:space="0" w:color="auto"/>
+              <w:left w:val="single" w:sz="8" w:space="0" w:color="auto"/>
+              <w:bottom w:val="single" w:sz="8" w:space="0" w:color="000000"/>
+              <w:right w:val="single" w:sz="8" w:space="0" w:color="auto"/>
+            </w:tcBorders>
+            <w:vAlign w:val="center"/>
+            <w:hideMark/>
           </w:tcPr>
           <w:p>
             <w:pPr>
-              <w:jc w:val="center"/>
-              <w:rPr>
+              <w:spacing w:after="0" w:line="240" w:lineRule="auto"/>
+              <w:rPr>
+                <w:rFonts w:ascii="Calibri" w:eastAsia="Times New Roman" w:hAnsi="Calibri" w:cs="Calibri"/>
                 <w:b/>
                 <w:bCs/>
-                <w:sz w:val="26"/>
-                <w:szCs w:val="26"/>
-                <w:u w:val="single"/>
+                <w:color w:val="000000"/>
+                <w:sz w:val="24"/>
+                <w:szCs w:val="24"/>
+              </w:rPr>
+            </w:pPr>
+          </w:p>
+        </w:tc>
+        <w:tc>
+          <w:tcPr>
+            <w:tcW w:w="1260" w:type="dxa"/>
+            <w:vMerge/>
+            <w:tcBorders>
+              <w:top w:val="single" w:sz="8" w:space="0" w:color="auto"/>
+              <w:left w:val="single" w:sz="8" w:space="0" w:color="auto"/>
+              <w:bottom w:val="single" w:sz="8" w:space="0" w:color="000000"/>
+              <w:right w:val="single" w:sz="8" w:space="0" w:color="auto"/>
+            </w:tcBorders>
+            <w:vAlign w:val="center"/>
+            <w:hideMark/>
+          </w:tcPr>
+          <w:p>
+            <w:pPr>
+              <w:spacing w:after="0" w:line="240" w:lineRule="auto"/>
+              <w:rPr>
+                <w:rFonts w:ascii="Calibri" w:eastAsia="Times New Roman" w:hAnsi="Calibri" w:cs="Calibri"/>
+                <w:b/>
+                <w:bCs/>
+                <w:color w:val="000000"/>
+                <w:sz w:val="24"/>
+                <w:szCs w:val="24"/>
+              </w:rPr>
+            </w:pPr>
+          </w:p>
+        </w:tc>
+        <w:tc>
+          <w:tcPr>
+            <w:tcW w:w="1530" w:type="dxa"/>
+            <w:vMerge/>
+            <w:tcBorders>
+              <w:top w:val="single" w:sz="8" w:space="0" w:color="auto"/>
+              <w:left w:val="single" w:sz="8" w:space="0" w:color="auto"/>
+              <w:bottom w:val="single" w:sz="8" w:space="0" w:color="000000"/>
+              <w:right w:val="single" w:sz="8" w:space="0" w:color="auto"/>
+            </w:tcBorders>
+            <w:vAlign w:val="center"/>
+            <w:hideMark/>
+          </w:tcPr>
+          <w:p>
+            <w:pPr>
+              <w:spacing w:after="0" w:line="240" w:lineRule="auto"/>
+              <w:rPr>
+                <w:rFonts w:ascii="Calibri" w:eastAsia="Times New Roman" w:hAnsi="Calibri" w:cs="Calibri"/>
+                <w:b/>
+                <w:bCs/>
+                <w:color w:val="000000"/>
+                <w:sz w:val="24"/>
+                <w:szCs w:val="24"/>
+              </w:rPr>
+            </w:pPr>
+          </w:p>
+        </w:tc>
+        <w:tc>
+          <w:tcPr>
+            <w:tcW w:w="1170" w:type="dxa"/>
+            <w:vMerge/>
+            <w:tcBorders>
+              <w:top w:val="single" w:sz="8" w:space="0" w:color="auto"/>
+              <w:left w:val="single" w:sz="8" w:space="0" w:color="auto"/>
+              <w:bottom w:val="single" w:sz="8" w:space="0" w:color="000000"/>
+              <w:right w:val="single" w:sz="8" w:space="0" w:color="auto"/>
+            </w:tcBorders>
+            <w:vAlign w:val="center"/>
+            <w:hideMark/>
+          </w:tcPr>
+          <w:p>
+            <w:pPr>
+              <w:spacing w:after="0" w:line="240" w:lineRule="auto"/>
+              <w:rPr>
+                <w:rFonts w:ascii="Calibri" w:eastAsia="Times New Roman" w:hAnsi="Calibri" w:cs="Calibri"/>
+                <w:b/>
+                <w:bCs/>
+                <w:color w:val="000000"/>
+                <w:sz w:val="24"/>
+                <w:szCs w:val="24"/>
+              </w:rPr>
+            </w:pPr>
+          </w:p>
+        </w:tc>
+        <w:tc>
+          <w:tcPr>
+            <w:tcW w:w="900" w:type="dxa"/>
+            <w:vMerge/>
+            <w:tcBorders>
+              <w:top w:val="single" w:sz="8" w:space="0" w:color="auto"/>
+              <w:left w:val="single" w:sz="8" w:space="0" w:color="auto"/>
+              <w:bottom w:val="single" w:sz="8" w:space="0" w:color="000000"/>
+              <w:right w:val="single" w:sz="8" w:space="0" w:color="auto"/>
+            </w:tcBorders>
+            <w:vAlign w:val="center"/>
+            <w:hideMark/>
+          </w:tcPr>
+          <w:p>
+            <w:pPr>
+              <w:spacing w:after="0" w:line="240" w:lineRule="auto"/>
+              <w:rPr>
+                <w:rFonts w:ascii="Calibri" w:eastAsia="Times New Roman" w:hAnsi="Calibri" w:cs="Calibri"/>
+                <w:b/>
+                <w:bCs/>
+                <w:color w:val="000000"/>
+                <w:sz w:val="24"/>
+                <w:szCs w:val="24"/>
+              </w:rPr>
+            </w:pPr>
+          </w:p>
+        </w:tc>
+        <w:tc>
+          <w:tcPr>
+            <w:tcW w:w="1800" w:type="dxa"/>
+            <w:vMerge/>
+            <w:tcBorders>
+              <w:top w:val="single" w:sz="8" w:space="0" w:color="auto"/>
+              <w:left w:val="single" w:sz="8" w:space="0" w:color="auto"/>
+              <w:bottom w:val="single" w:sz="8" w:space="0" w:color="000000"/>
+              <w:right w:val="single" w:sz="8" w:space="0" w:color="auto"/>
+            </w:tcBorders>
+            <w:vAlign w:val="center"/>
+            <w:hideMark/>
+          </w:tcPr>
+          <w:p>
+            <w:pPr>
+              <w:spacing w:after="0" w:line="240" w:lineRule="auto"/>
+              <w:rPr>
+                <w:rFonts w:ascii="Calibri" w:eastAsia="Times New Roman" w:hAnsi="Calibri" w:cs="Calibri"/>
+                <w:b/>
+                <w:bCs/>
+                <w:color w:val="000000"/>
+                <w:sz w:val="24"/>
+                <w:szCs w:val="24"/>
+              </w:rPr>
+            </w:pPr>
+          </w:p>
+        </w:tc>
+      </w:tr>
+      <w:tr>
+        <w:trPr>
+          <w:trHeight w:val="907"/>
+        </w:trPr>
+        <w:tc>
+          <w:tcPr>
+            <w:tcW w:w="1816" w:type="dxa"/>
+            <w:tcBorders>
+              <w:top w:val="nil"/>
+              <w:left w:val="single" w:sz="8" w:space="0" w:color="auto"/>
+              <w:bottom w:val="single" w:sz="8" w:space="0" w:color="auto"/>
+              <w:right w:val="single" w:sz="8" w:space="0" w:color="auto"/>
+            </w:tcBorders>
+            <w:shd w:val="clear" w:color="auto" w:fill="auto"/>
+            <w:vAlign w:val="center"/>
+            <w:hideMark/>
+          </w:tcPr>
+          <w:p>
+            <w:pPr>
+              <w:spacing w:after="0" w:line="240" w:lineRule="auto"/>
+              <w:rPr>
+                <w:rFonts w:ascii="Calibri" w:eastAsia="Times New Roman" w:hAnsi="Calibri" w:cs="Calibri"/>
+                <w:b/>
+                <w:bCs/>
+                <w:color w:val="000000"/>
+                <w:sz w:val="24"/>
+                <w:szCs w:val="24"/>
+              </w:rPr>
+            </w:pPr>
+            <w:r>
+              <w:rPr>
+                <w:rFonts w:ascii="Calibri" w:eastAsia="Times New Roman" w:hAnsi="Calibri" w:cs="Calibri"/>
+                <w:b/>
+                <w:bCs/>
+                <w:color w:val="000000"/>
+                <w:sz w:val="24"/>
+                <w:szCs w:val="24"/>
+              </w:rPr>
+              <w:t>Internet Banking System</w:t>
+            </w:r>
+          </w:p>
+        </w:tc>
+        <w:tc>
+          <w:tcPr>
+            <w:tcW w:w="977" w:type="dxa"/>
+            <w:tcBorders>
+              <w:top w:val="nil"/>
+              <w:left w:val="nil"/>
+              <w:bottom w:val="single" w:sz="8" w:space="0" w:color="auto"/>
+              <w:right w:val="single" w:sz="8" w:space="0" w:color="auto"/>
+            </w:tcBorders>
+            <w:shd w:val="clear" w:color="auto" w:fill="auto"/>
+            <w:vAlign w:val="center"/>
+            <w:hideMark/>
+          </w:tcPr>
+          <w:p>
+            <w:pPr>
+              <w:spacing w:after="0" w:line="240" w:lineRule="auto"/>
+              <w:rPr>
+                <w:rFonts w:ascii="Calibri" w:eastAsia="Times New Roman" w:hAnsi="Calibri" w:cs="Calibri"/>
+                <w:b/>
+                <w:bCs/>
+                <w:color w:val="000000"/>
+                <w:sz w:val="24"/>
+                <w:szCs w:val="24"/>
+              </w:rPr>
+            </w:pPr>
+            <w:r>
+              <w:rPr>
+                <w:rFonts w:ascii="Calibri" w:eastAsia="Times New Roman" w:hAnsi="Calibri" w:cs="Calibri"/>
+                <w:b/>
+                <w:bCs/>
+                <w:color w:val="000000"/>
+                <w:sz w:val="24"/>
+                <w:szCs w:val="24"/>
+              </w:rPr>
+              <w:t>1.0</w:t>
+            </w:r>
+          </w:p>
+        </w:tc>
+        <w:tc>
+          <w:tcPr>
+            <w:tcW w:w="1527" w:type="dxa"/>
+            <w:tcBorders>
+              <w:top w:val="nil"/>
+              <w:left w:val="nil"/>
+              <w:bottom w:val="single" w:sz="8" w:space="0" w:color="auto"/>
+              <w:right w:val="single" w:sz="8" w:space="0" w:color="auto"/>
+            </w:tcBorders>
+            <w:shd w:val="clear" w:color="auto" w:fill="auto"/>
+            <w:vAlign w:val="center"/>
+            <w:hideMark/>
+          </w:tcPr>
+          <w:p>
+            <w:pPr>
+              <w:spacing w:after="0" w:line="240" w:lineRule="auto"/>
+              <w:rPr>
+                <w:rFonts w:ascii="Calibri" w:eastAsia="Times New Roman" w:hAnsi="Calibri" w:cs="Calibri"/>
+                <w:b/>
+                <w:bCs/>
+                <w:color w:val="000000"/>
+                <w:sz w:val="24"/>
+                <w:szCs w:val="24"/>
+              </w:rPr>
+            </w:pPr>
+            <w:r>
+              <w:rPr>
+                <w:rFonts w:ascii="Calibri" w:eastAsia="Times New Roman" w:hAnsi="Calibri" w:cs="Calibri"/>
+                <w:b/>
+                <w:bCs/>
+                <w:color w:val="000000"/>
+                <w:sz w:val="24"/>
+                <w:szCs w:val="24"/>
+              </w:rPr>
+              <w:t xml:space="preserve">Alaa Gamal </w:t>
+            </w:r>
+          </w:p>
+        </w:tc>
+        <w:tc>
+          <w:tcPr>
+            <w:tcW w:w="1260" w:type="dxa"/>
+            <w:tcBorders>
+              <w:top w:val="nil"/>
+              <w:left w:val="nil"/>
+              <w:bottom w:val="single" w:sz="8" w:space="0" w:color="auto"/>
+              <w:right w:val="single" w:sz="8" w:space="0" w:color="auto"/>
+            </w:tcBorders>
+            <w:shd w:val="clear" w:color="auto" w:fill="auto"/>
+            <w:vAlign w:val="center"/>
+            <w:hideMark/>
+          </w:tcPr>
+          <w:p>
+            <w:pPr>
+              <w:spacing w:after="0" w:line="240" w:lineRule="auto"/>
+              <w:rPr>
+                <w:rFonts w:ascii="Calibri" w:eastAsia="Times New Roman" w:hAnsi="Calibri" w:cs="Calibri"/>
+                <w:b/>
+                <w:bCs/>
+                <w:color w:val="000000"/>
+                <w:sz w:val="24"/>
+                <w:szCs w:val="24"/>
+              </w:rPr>
+            </w:pPr>
+            <w:r>
+              <w:rPr>
+                <w:rFonts w:ascii="Calibri" w:eastAsia="Times New Roman" w:hAnsi="Calibri" w:cs="Calibri"/>
+                <w:b/>
+                <w:bCs/>
+                <w:color w:val="000000"/>
+                <w:sz w:val="24"/>
+                <w:szCs w:val="24"/>
+              </w:rPr>
+              <w:t>29</w:t>
+            </w:r>
+            <w:r>
+              <w:rPr>
+                <w:rFonts w:ascii="Calibri" w:eastAsia="Times New Roman" w:hAnsi="Calibri" w:cs="Calibri"/>
+                <w:b/>
+                <w:bCs/>
+                <w:color w:val="000000"/>
+                <w:sz w:val="24"/>
+                <w:szCs w:val="24"/>
+              </w:rPr>
+              <w:t>-Apr-19</w:t>
+            </w:r>
+          </w:p>
+        </w:tc>
+        <w:tc>
+          <w:tcPr>
+            <w:tcW w:w="1530" w:type="dxa"/>
+            <w:tcBorders>
+              <w:top w:val="nil"/>
+              <w:left w:val="nil"/>
+              <w:bottom w:val="single" w:sz="8" w:space="0" w:color="auto"/>
+              <w:right w:val="single" w:sz="8" w:space="0" w:color="auto"/>
+            </w:tcBorders>
+            <w:shd w:val="clear" w:color="auto" w:fill="auto"/>
+            <w:vAlign w:val="center"/>
+            <w:hideMark/>
+          </w:tcPr>
+          <w:p>
+            <w:pPr>
+              <w:spacing w:after="0" w:line="240" w:lineRule="auto"/>
+              <w:jc w:val="center"/>
+              <w:rPr>
+                <w:rFonts w:ascii="Calibri" w:eastAsia="Times New Roman" w:hAnsi="Calibri" w:cs="Calibri"/>
+                <w:b/>
+                <w:bCs/>
+                <w:color w:val="000000"/>
+                <w:sz w:val="24"/>
+                <w:szCs w:val="24"/>
+              </w:rPr>
+            </w:pPr>
+          </w:p>
+        </w:tc>
+        <w:tc>
+          <w:tcPr>
+            <w:tcW w:w="1170" w:type="dxa"/>
+            <w:tcBorders>
+              <w:top w:val="nil"/>
+              <w:left w:val="nil"/>
+              <w:bottom w:val="single" w:sz="8" w:space="0" w:color="auto"/>
+              <w:right w:val="single" w:sz="8" w:space="0" w:color="auto"/>
+            </w:tcBorders>
+            <w:shd w:val="clear" w:color="auto" w:fill="auto"/>
+            <w:vAlign w:val="center"/>
+            <w:hideMark/>
+          </w:tcPr>
+          <w:p>
+            <w:pPr>
+              <w:spacing w:after="0" w:line="240" w:lineRule="auto"/>
+              <w:jc w:val="center"/>
+              <w:rPr>
+                <w:rFonts w:ascii="Calibri" w:eastAsia="Times New Roman" w:hAnsi="Calibri" w:cs="Calibri"/>
+                <w:b/>
+                <w:bCs/>
+                <w:color w:val="000000"/>
+                <w:sz w:val="24"/>
+                <w:szCs w:val="24"/>
+              </w:rPr>
+            </w:pPr>
+          </w:p>
+        </w:tc>
+        <w:tc>
+          <w:tcPr>
+            <w:tcW w:w="900" w:type="dxa"/>
+            <w:tcBorders>
+              <w:top w:val="nil"/>
+              <w:left w:val="nil"/>
+              <w:bottom w:val="single" w:sz="8" w:space="0" w:color="auto"/>
+              <w:right w:val="single" w:sz="8" w:space="0" w:color="auto"/>
+            </w:tcBorders>
+            <w:shd w:val="clear" w:color="auto" w:fill="auto"/>
+            <w:vAlign w:val="center"/>
+            <w:hideMark/>
+          </w:tcPr>
+          <w:p>
+            <w:pPr>
+              <w:spacing w:after="0" w:line="240" w:lineRule="auto"/>
+              <w:jc w:val="center"/>
+              <w:rPr>
+                <w:rFonts w:ascii="Calibri" w:eastAsia="Times New Roman" w:hAnsi="Calibri" w:cs="Calibri"/>
+                <w:b/>
+                <w:bCs/>
+                <w:color w:val="000000"/>
+                <w:sz w:val="24"/>
+                <w:szCs w:val="24"/>
+              </w:rPr>
+            </w:pPr>
+          </w:p>
+        </w:tc>
+        <w:tc>
+          <w:tcPr>
+            <w:tcW w:w="1800" w:type="dxa"/>
+            <w:tcBorders>
+              <w:top w:val="nil"/>
+              <w:left w:val="nil"/>
+              <w:bottom w:val="single" w:sz="8" w:space="0" w:color="auto"/>
+              <w:right w:val="single" w:sz="8" w:space="0" w:color="auto"/>
+            </w:tcBorders>
+            <w:shd w:val="clear" w:color="auto" w:fill="auto"/>
+            <w:vAlign w:val="center"/>
+            <w:hideMark/>
+          </w:tcPr>
+          <w:p>
+            <w:pPr>
+              <w:spacing w:after="0" w:line="240" w:lineRule="auto"/>
+              <w:jc w:val="center"/>
+              <w:rPr>
+                <w:rFonts w:ascii="Calibri" w:eastAsia="Times New Roman" w:hAnsi="Calibri" w:cs="Calibri"/>
+                <w:b/>
+                <w:bCs/>
+                <w:color w:val="000000"/>
+                <w:sz w:val="24"/>
+                <w:szCs w:val="24"/>
               </w:rPr>
             </w:pPr>
           </w:p>
@@ -1708,6 +2223,8 @@
     </w:p>
     <w:p>
       <w:pPr>
+        <w:spacing w:after="0"/>
+        <w:outlineLvl w:val="0"/>
         <w:rPr>
           <w:b/>
           <w:bCs/>
@@ -1719,6 +2236,8 @@
     </w:p>
     <w:p>
       <w:pPr>
+        <w:spacing w:after="0"/>
+        <w:outlineLvl w:val="0"/>
         <w:rPr>
           <w:b/>
           <w:bCs/>
@@ -1727,32 +2246,8 @@
           <w:u w:val="single"/>
         </w:rPr>
       </w:pPr>
-    </w:p>
-    <w:p>
-      <w:pPr>
-        <w:spacing w:after="0"/>
-        <w:outlineLvl w:val="0"/>
-        <w:rPr>
-          <w:b/>
-          <w:bCs/>
-          <w:sz w:val="26"/>
-          <w:szCs w:val="26"/>
-          <w:u w:val="single"/>
-        </w:rPr>
-      </w:pPr>
-    </w:p>
-    <w:p>
-      <w:pPr>
-        <w:spacing w:after="0"/>
-        <w:outlineLvl w:val="0"/>
-        <w:rPr>
-          <w:b/>
-          <w:bCs/>
-          <w:sz w:val="26"/>
-          <w:szCs w:val="26"/>
-          <w:u w:val="single"/>
-        </w:rPr>
-      </w:pPr>
+      <w:bookmarkStart w:id="0" w:name="_GoBack"/>
+      <w:bookmarkEnd w:id="0"/>
     </w:p>
     <w:p>
       <w:pPr>
@@ -1771,7 +2266,7 @@
           <w:u w:val="single"/>
         </w:rPr>
       </w:pPr>
-      <w:bookmarkStart w:id="0" w:name="_Toc7576318"/>
+      <w:bookmarkStart w:id="1" w:name="_Toc7576318"/>
       <w:r>
         <w:rPr>
           <w:b/>
@@ -1783,7 +2278,7 @@
         <w:lastRenderedPageBreak/>
         <w:t>Introduction:</w:t>
       </w:r>
-      <w:bookmarkEnd w:id="0"/>
+      <w:bookmarkEnd w:id="1"/>
     </w:p>
     <w:p>
       <w:pPr>
@@ -1831,7 +2326,7 @@
           <w:u w:val="single"/>
         </w:rPr>
       </w:pPr>
-      <w:bookmarkStart w:id="1" w:name="_Toc7576319"/>
+      <w:bookmarkStart w:id="2" w:name="_Toc7576319"/>
       <w:r>
         <w:rPr>
           <w:b/>
@@ -1842,7 +2337,7 @@
         </w:rPr>
         <w:t>Scope of Configuration Management</w:t>
       </w:r>
-      <w:bookmarkEnd w:id="1"/>
+      <w:bookmarkEnd w:id="2"/>
     </w:p>
     <w:p>
       <w:pPr>
@@ -1913,7 +2408,7 @@
           <w:u w:val="single"/>
         </w:rPr>
       </w:pPr>
-      <w:bookmarkStart w:id="2" w:name="_Toc7576320"/>
+      <w:bookmarkStart w:id="3" w:name="_Toc7576320"/>
       <w:r>
         <w:rPr>
           <w:b/>
@@ -1924,7 +2419,7 @@
         </w:rPr>
         <w:t>Configuration Management Tool</w:t>
       </w:r>
-      <w:bookmarkEnd w:id="2"/>
+      <w:bookmarkEnd w:id="3"/>
     </w:p>
     <w:p>
       <w:pPr>
@@ -1974,7 +2469,7 @@
           <w:u w:val="single"/>
         </w:rPr>
       </w:pPr>
-      <w:bookmarkStart w:id="3" w:name="_Toc7576321"/>
+      <w:bookmarkStart w:id="4" w:name="_Toc7576321"/>
       <w:r>
         <w:rPr>
           <w:b/>
@@ -2005,7 +2500,7 @@
         </w:rPr>
         <w:t>Configuration Management</w:t>
       </w:r>
-      <w:bookmarkEnd w:id="3"/>
+      <w:bookmarkEnd w:id="4"/>
     </w:p>
     <w:p>
       <w:pPr>
@@ -2127,7 +2622,7 @@
           <w:u w:val="single"/>
         </w:rPr>
       </w:pPr>
-      <w:bookmarkStart w:id="4" w:name="_Toc7576322"/>
+      <w:bookmarkStart w:id="5" w:name="_Toc7576322"/>
       <w:r>
         <w:rPr>
           <w:rFonts w:asciiTheme="minorHAnsi" w:eastAsiaTheme="minorHAnsi" w:hAnsiTheme="minorHAnsi" w:cstheme="minorBidi"/>
@@ -2140,7 +2635,7 @@
         </w:rPr>
         <w:t>Project Management Repository</w:t>
       </w:r>
-      <w:bookmarkEnd w:id="4"/>
+      <w:bookmarkEnd w:id="5"/>
     </w:p>
     <w:p>
       <w:pPr>
@@ -2305,7 +2800,7 @@
         </w:rPr>
         <w:t xml:space="preserve"> </w:t>
       </w:r>
-      <w:bookmarkStart w:id="5" w:name="_Toc7576323"/>
+      <w:bookmarkStart w:id="6" w:name="_Toc7576323"/>
       <w:r>
         <w:rPr>
           <w:rFonts w:asciiTheme="minorHAnsi" w:eastAsiaTheme="minorHAnsi" w:hAnsiTheme="minorHAnsi" w:cstheme="minorBidi"/>
@@ -2318,7 +2813,7 @@
         </w:rPr>
         <w:t>Requirements Repository</w:t>
       </w:r>
-      <w:bookmarkEnd w:id="5"/>
+      <w:bookmarkEnd w:id="6"/>
     </w:p>
     <w:p>
       <w:pPr>
@@ -2438,7 +2933,7 @@
         <w:lastRenderedPageBreak/>
         <w:t xml:space="preserve"> </w:t>
       </w:r>
-      <w:bookmarkStart w:id="6" w:name="_Toc7576324"/>
+      <w:bookmarkStart w:id="7" w:name="_Toc7576324"/>
       <w:r>
         <w:rPr>
           <w:rFonts w:asciiTheme="minorHAnsi" w:eastAsiaTheme="minorHAnsi" w:hAnsiTheme="minorHAnsi" w:cstheme="minorBidi"/>
@@ -2451,7 +2946,7 @@
         </w:rPr>
         <w:t>Design Repository</w:t>
       </w:r>
-      <w:bookmarkEnd w:id="6"/>
+      <w:bookmarkEnd w:id="7"/>
     </w:p>
     <w:p>
       <w:pPr>
@@ -2522,7 +3017,7 @@
         </w:rPr>
         <w:t xml:space="preserve"> </w:t>
       </w:r>
-      <w:bookmarkStart w:id="7" w:name="_Toc7576325"/>
+      <w:bookmarkStart w:id="8" w:name="_Toc7576325"/>
       <w:r>
         <w:rPr>
           <w:rFonts w:asciiTheme="minorHAnsi" w:eastAsiaTheme="minorHAnsi" w:hAnsiTheme="minorHAnsi" w:cstheme="minorBidi"/>
@@ -2535,7 +3030,7 @@
         </w:rPr>
         <w:t>Development Repository</w:t>
       </w:r>
-      <w:bookmarkEnd w:id="7"/>
+      <w:bookmarkEnd w:id="8"/>
     </w:p>
     <w:p>
       <w:pPr>
@@ -2564,8 +3059,6 @@
       <w:r>
         <w:t>Version of codes  every version will be in a folder</w:t>
       </w:r>
-      <w:bookmarkStart w:id="8" w:name="_GoBack"/>
-      <w:bookmarkEnd w:id="8"/>
     </w:p>
     <w:p>
       <w:pPr>
@@ -5333,6 +5826,7 @@
   <w:style w:type="character" w:default="1" w:styleId="DefaultParagraphFont">
     <w:name w:val="Default Paragraph Font"/>
     <w:uiPriority w:val="1"/>
+    <w:semiHidden/>
     <w:unhideWhenUsed/>
   </w:style>
   <w:style w:type="table" w:default="1" w:styleId="TableNormal">
@@ -5896,7 +6390,7 @@
 </file>
 
 <file path=customXml/itemProps1.xml><?xml version="1.0" encoding="utf-8"?>
-<ds:datastoreItem xmlns:ds="http://schemas.openxmlformats.org/officeDocument/2006/customXml" ds:itemID="{648F5B81-0891-4820-8191-F3F415AB124A}">
+<ds:datastoreItem xmlns:ds="http://schemas.openxmlformats.org/officeDocument/2006/customXml" ds:itemID="{DC08AB0C-1DB0-454D-868B-EFE635DAE2CA}">
   <ds:schemaRefs>
     <ds:schemaRef ds:uri="http://schemas.openxmlformats.org/officeDocument/2006/bibliography"/>
   </ds:schemaRefs>

--- a/PM/Configuration Managment Plan.docx
+++ b/PM/Configuration Managment Plan.docx
@@ -460,7 +460,7 @@
       </w:tr>
       <w:tr>
         <w:trPr>
-          <w:trHeight w:val="408"/>
+          <w:trHeight w:val="450"/>
         </w:trPr>
         <w:tc>
           <w:tcPr>
@@ -795,6 +795,19 @@
               </w:rPr>
               <w:t xml:space="preserve">Alaa Gamal </w:t>
             </w:r>
+            <w:r>
+              <w:rPr>
+                <w:rFonts w:ascii="Calibri" w:eastAsia="Times New Roman" w:hAnsi="Calibri" w:cs="Calibri"/>
+                <w:b/>
+                <w:bCs/>
+                <w:color w:val="000000"/>
+                <w:sz w:val="24"/>
+                <w:szCs w:val="24"/>
+              </w:rPr>
+              <w:t xml:space="preserve">  </w:t>
+            </w:r>
+            <w:bookmarkStart w:id="0" w:name="_GoBack"/>
+            <w:bookmarkEnd w:id="0"/>
           </w:p>
         </w:tc>
         <w:tc>
@@ -2246,8 +2259,6 @@
           <w:u w:val="single"/>
         </w:rPr>
       </w:pPr>
-      <w:bookmarkStart w:id="0" w:name="_GoBack"/>
-      <w:bookmarkEnd w:id="0"/>
     </w:p>
     <w:p>
       <w:pPr>
@@ -6390,7 +6401,7 @@
 </file>
 
 <file path=customXml/itemProps1.xml><?xml version="1.0" encoding="utf-8"?>
-<ds:datastoreItem xmlns:ds="http://schemas.openxmlformats.org/officeDocument/2006/customXml" ds:itemID="{DC08AB0C-1DB0-454D-868B-EFE635DAE2CA}">
+<ds:datastoreItem xmlns:ds="http://schemas.openxmlformats.org/officeDocument/2006/customXml" ds:itemID="{4B3C7883-512B-4281-9659-FA524896CCE5}">
   <ds:schemaRefs>
     <ds:schemaRef ds:uri="http://schemas.openxmlformats.org/officeDocument/2006/bibliography"/>
   </ds:schemaRefs>

--- a/PM/Configuration Managment Plan.docx
+++ b/PM/Configuration Managment Plan.docx
@@ -808,6 +808,17 @@
             </w:r>
             <w:bookmarkStart w:id="0" w:name="_GoBack"/>
             <w:bookmarkEnd w:id="0"/>
+            <w:r>
+              <w:rPr>
+                <w:rFonts w:ascii="Calibri" w:eastAsia="Times New Roman" w:hAnsi="Calibri" w:cs="Calibri"/>
+                <w:b/>
+                <w:bCs/>
+                <w:color w:val="000000"/>
+                <w:sz w:val="24"/>
+                <w:szCs w:val="24"/>
+              </w:rPr>
+              <w:t xml:space="preserve">  </w:t>
+            </w:r>
           </w:p>
         </w:tc>
         <w:tc>
@@ -6401,7 +6412,7 @@
 </file>
 
 <file path=customXml/itemProps1.xml><?xml version="1.0" encoding="utf-8"?>
-<ds:datastoreItem xmlns:ds="http://schemas.openxmlformats.org/officeDocument/2006/customXml" ds:itemID="{4B3C7883-512B-4281-9659-FA524896CCE5}">
+<ds:datastoreItem xmlns:ds="http://schemas.openxmlformats.org/officeDocument/2006/customXml" ds:itemID="{6DEB0208-F309-47CB-B86E-A5A5A7B0AA39}">
   <ds:schemaRefs>
     <ds:schemaRef ds:uri="http://schemas.openxmlformats.org/officeDocument/2006/bibliography"/>
   </ds:schemaRefs>

--- a/PM/Configuration Managment Plan.docx
+++ b/PM/Configuration Managment Plan.docx
@@ -1,6 +1,6 @@
 
 <file path=word/document.xml><?xml version="1.0" encoding="utf-8"?>
-<w:document xmlns:wpc="http://schemas.microsoft.com/office/word/2010/wordprocessingCanvas" xmlns:mc="http://schemas.openxmlformats.org/markup-compatibility/2006" xmlns:o="urn:schemas-microsoft-com:office:office" xmlns:r="http://schemas.openxmlformats.org/officeDocument/2006/relationships" xmlns:m="http://schemas.openxmlformats.org/officeDocument/2006/math" xmlns:v="urn:schemas-microsoft-com:vml" xmlns:wp14="http://schemas.microsoft.com/office/word/2010/wordprocessingDrawing" xmlns:wp="http://schemas.openxmlformats.org/drawingml/2006/wordprocessingDrawing" xmlns:w10="urn:schemas-microsoft-com:office:word" xmlns:w="http://schemas.openxmlformats.org/wordprocessingml/2006/main" xmlns:w14="http://schemas.microsoft.com/office/word/2010/wordml" xmlns:w15="http://schemas.microsoft.com/office/word/2012/wordml" xmlns:wpg="http://schemas.microsoft.com/office/word/2010/wordprocessingGroup" xmlns:wpi="http://schemas.microsoft.com/office/word/2010/wordprocessingInk" xmlns:wne="http://schemas.microsoft.com/office/word/2006/wordml" xmlns:wps="http://schemas.microsoft.com/office/word/2010/wordprocessingShape" mc:Ignorable="w14 w15 wp14">
+<w:document xmlns:wpc="http://schemas.microsoft.com/office/word/2010/wordprocessingCanvas" xmlns:cx="http://schemas.microsoft.com/office/drawing/2014/chartex" xmlns:mc="http://schemas.openxmlformats.org/markup-compatibility/2006" xmlns:o="urn:schemas-microsoft-com:office:office" xmlns:r="http://schemas.openxmlformats.org/officeDocument/2006/relationships" xmlns:m="http://schemas.openxmlformats.org/officeDocument/2006/math" xmlns:v="urn:schemas-microsoft-com:vml" xmlns:wp14="http://schemas.microsoft.com/office/word/2010/wordprocessingDrawing" xmlns:wp="http://schemas.openxmlformats.org/drawingml/2006/wordprocessingDrawing" xmlns:w10="urn:schemas-microsoft-com:office:word" xmlns:w="http://schemas.openxmlformats.org/wordprocessingml/2006/main" xmlns:w14="http://schemas.microsoft.com/office/word/2010/wordml" xmlns:w15="http://schemas.microsoft.com/office/word/2012/wordml" xmlns:w16se="http://schemas.microsoft.com/office/word/2015/wordml/symex" xmlns:wpg="http://schemas.microsoft.com/office/word/2010/wordprocessingGroup" xmlns:wpi="http://schemas.microsoft.com/office/word/2010/wordprocessingInk" xmlns:wne="http://schemas.microsoft.com/office/word/2006/wordml" xmlns:wps="http://schemas.microsoft.com/office/word/2010/wordprocessingShape" mc:Ignorable="w14 w15 w16se wp14">
   <w:body>
     <w:p>
       <w:pPr>
@@ -784,6 +784,7 @@
                 <w:szCs w:val="24"/>
               </w:rPr>
             </w:pPr>
+            <w:proofErr w:type="spellStart"/>
             <w:r>
               <w:rPr>
                 <w:rFonts w:ascii="Calibri" w:eastAsia="Times New Roman" w:hAnsi="Calibri" w:cs="Calibri"/>
@@ -793,8 +794,9 @@
                 <w:sz w:val="24"/>
                 <w:szCs w:val="24"/>
               </w:rPr>
-              <w:t xml:space="preserve">Alaa Gamal </w:t>
-            </w:r>
+              <w:t>Alaa</w:t>
+            </w:r>
+            <w:proofErr w:type="spellEnd"/>
             <w:r>
               <w:rPr>
                 <w:rFonts w:ascii="Calibri" w:eastAsia="Times New Roman" w:hAnsi="Calibri" w:cs="Calibri"/>
@@ -804,20 +806,7 @@
                 <w:sz w:val="24"/>
                 <w:szCs w:val="24"/>
               </w:rPr>
-              <w:t xml:space="preserve">  </w:t>
-            </w:r>
-            <w:bookmarkStart w:id="0" w:name="_GoBack"/>
-            <w:bookmarkEnd w:id="0"/>
-            <w:r>
-              <w:rPr>
-                <w:rFonts w:ascii="Calibri" w:eastAsia="Times New Roman" w:hAnsi="Calibri" w:cs="Calibri"/>
-                <w:b/>
-                <w:bCs/>
-                <w:color w:val="000000"/>
-                <w:sz w:val="24"/>
-                <w:szCs w:val="24"/>
-              </w:rPr>
-              <w:t xml:space="preserve">  </w:t>
+              <w:t xml:space="preserve"> Gamal     </w:t>
             </w:r>
           </w:p>
         </w:tc>
@@ -924,6 +913,17 @@
                 <w:szCs w:val="24"/>
               </w:rPr>
             </w:pPr>
+            <w:r>
+              <w:rPr>
+                <w:rFonts w:ascii="Calibri" w:eastAsia="Times New Roman" w:hAnsi="Calibri" w:cs="Calibri"/>
+                <w:b/>
+                <w:bCs/>
+                <w:color w:val="000000"/>
+                <w:sz w:val="24"/>
+                <w:szCs w:val="24"/>
+              </w:rPr>
+              <w:t>Hassan</w:t>
+            </w:r>
           </w:p>
         </w:tc>
         <w:tc>
@@ -942,7 +942,6 @@
           <w:p>
             <w:pPr>
               <w:spacing w:after="0" w:line="240" w:lineRule="auto"/>
-              <w:jc w:val="center"/>
               <w:rPr>
                 <w:rFonts w:ascii="Calibri" w:eastAsia="Times New Roman" w:hAnsi="Calibri" w:cs="Calibri"/>
                 <w:b/>
@@ -952,6 +951,28 @@
                 <w:szCs w:val="24"/>
               </w:rPr>
             </w:pPr>
+            <w:r>
+              <w:rPr>
+                <w:rFonts w:ascii="Calibri" w:eastAsia="Times New Roman" w:hAnsi="Calibri" w:cs="Calibri"/>
+                <w:b/>
+                <w:bCs/>
+                <w:color w:val="000000"/>
+                <w:sz w:val="24"/>
+                <w:szCs w:val="24"/>
+              </w:rPr>
+              <w:t>3-May</w:t>
+            </w:r>
+            <w:r>
+              <w:rPr>
+                <w:rFonts w:ascii="Calibri" w:eastAsia="Times New Roman" w:hAnsi="Calibri" w:cs="Calibri"/>
+                <w:b/>
+                <w:bCs/>
+                <w:color w:val="000000"/>
+                <w:sz w:val="24"/>
+                <w:szCs w:val="24"/>
+              </w:rPr>
+              <w:t>-19</w:t>
+            </w:r>
           </w:p>
         </w:tc>
         <w:tc>
@@ -970,7 +991,89 @@
           <w:p>
             <w:pPr>
               <w:spacing w:after="0" w:line="240" w:lineRule="auto"/>
-              <w:jc w:val="center"/>
+              <w:rPr>
+                <w:rFonts w:ascii="Calibri" w:eastAsia="Times New Roman" w:hAnsi="Calibri" w:cs="Calibri"/>
+                <w:b/>
+                <w:bCs/>
+                <w:color w:val="000000"/>
+                <w:sz w:val="24"/>
+                <w:szCs w:val="24"/>
+              </w:rPr>
+            </w:pPr>
+            <w:r>
+              <w:rPr>
+                <w:rFonts w:ascii="Calibri" w:eastAsia="Times New Roman" w:hAnsi="Calibri" w:cs="Calibri"/>
+                <w:b/>
+                <w:bCs/>
+                <w:color w:val="000000"/>
+                <w:sz w:val="24"/>
+                <w:szCs w:val="24"/>
+              </w:rPr>
+              <w:t>1-</w:t>
+            </w:r>
+            <w:r>
+              <w:rPr>
+                <w:rFonts w:ascii="Calibri" w:eastAsia="Times New Roman" w:hAnsi="Calibri" w:cs="Calibri"/>
+                <w:b/>
+                <w:bCs/>
+                <w:color w:val="000000"/>
+                <w:sz w:val="24"/>
+                <w:szCs w:val="24"/>
+              </w:rPr>
+              <w:t>Document Purpose/S</w:t>
+            </w:r>
+            <w:r>
+              <w:rPr>
+                <w:rFonts w:ascii="Calibri" w:eastAsia="Times New Roman" w:hAnsi="Calibri" w:cs="Calibri"/>
+                <w:b/>
+                <w:bCs/>
+                <w:color w:val="000000"/>
+                <w:sz w:val="24"/>
+                <w:szCs w:val="24"/>
+              </w:rPr>
+              <w:t>cope not clear.</w:t>
+            </w:r>
+          </w:p>
+          <w:p>
+            <w:pPr>
+              <w:spacing w:after="0" w:line="240" w:lineRule="auto"/>
+              <w:rPr>
+                <w:rFonts w:ascii="Calibri" w:eastAsia="Times New Roman" w:hAnsi="Calibri" w:cs="Calibri"/>
+                <w:b/>
+                <w:bCs/>
+                <w:color w:val="000000"/>
+                <w:sz w:val="24"/>
+                <w:szCs w:val="24"/>
+              </w:rPr>
+            </w:pPr>
+          </w:p>
+          <w:p>
+            <w:pPr>
+              <w:spacing w:after="0" w:line="240" w:lineRule="auto"/>
+              <w:rPr>
+                <w:rFonts w:ascii="Calibri" w:eastAsia="Times New Roman" w:hAnsi="Calibri" w:cs="Calibri"/>
+                <w:b/>
+                <w:bCs/>
+                <w:color w:val="000000"/>
+                <w:sz w:val="24"/>
+                <w:szCs w:val="24"/>
+              </w:rPr>
+            </w:pPr>
+            <w:r>
+              <w:rPr>
+                <w:rFonts w:ascii="Calibri" w:eastAsia="Times New Roman" w:hAnsi="Calibri" w:cs="Calibri"/>
+                <w:b/>
+                <w:bCs/>
+                <w:color w:val="000000"/>
+                <w:sz w:val="24"/>
+                <w:szCs w:val="24"/>
+              </w:rPr>
+              <w:t>2-Roles and Responsibilities are missing.</w:t>
+            </w:r>
+          </w:p>
+          <w:p>
+            <w:pPr>
+              <w:spacing w:after="0" w:line="240" w:lineRule="auto"/>
               <w:rPr>
                 <w:rFonts w:ascii="Calibri" w:eastAsia="Times New Roman" w:hAnsi="Calibri" w:cs="Calibri"/>
                 <w:b/>
@@ -994,6 +1097,8 @@
           <w:u w:val="single"/>
         </w:rPr>
       </w:pPr>
+      <w:bookmarkStart w:id="0" w:name="_GoBack"/>
+      <w:bookmarkEnd w:id="0"/>
     </w:p>
     <w:p>
       <w:pPr>
@@ -2297,7 +2402,6 @@
           <w:szCs w:val="26"/>
           <w:u w:val="single"/>
         </w:rPr>
-        <w:lastRenderedPageBreak/>
         <w:t>Introduction:</w:t>
       </w:r>
       <w:bookmarkEnd w:id="1"/>
@@ -2667,7 +2771,15 @@
         <w:t xml:space="preserve">                </w:t>
       </w:r>
       <w:r>
-        <w:t xml:space="preserve">Project Management Repository will be include </w:t>
+        <w:t xml:space="preserve">Project Management Repository will be </w:t>
+      </w:r>
+      <w:proofErr w:type="gramStart"/>
+      <w:r>
+        <w:t>include</w:t>
+      </w:r>
+      <w:proofErr w:type="gramEnd"/>
+      <w:r>
+        <w:t xml:space="preserve"> </w:t>
       </w:r>
       <w:r>
         <w:t>the plans documents of project as</w:t>
@@ -2711,6 +2823,7 @@
           <w:numId w:val="18"/>
         </w:numPr>
       </w:pPr>
+      <w:proofErr w:type="gramStart"/>
       <w:r>
         <w:t>Testing</w:t>
       </w:r>
@@ -2718,7 +2831,11 @@
         <w:t xml:space="preserve"> </w:t>
       </w:r>
       <w:r>
-        <w:t xml:space="preserve"> plan </w:t>
+        <w:t xml:space="preserve"> plan</w:t>
+      </w:r>
+      <w:proofErr w:type="gramEnd"/>
+      <w:r>
+        <w:t xml:space="preserve"> </w:t>
       </w:r>
     </w:p>
     <w:p>
@@ -2850,7 +2967,15 @@
         </w:rPr>
       </w:pPr>
       <w:r>
-        <w:t xml:space="preserve"> Requirements repository will be include all requirements documents of the project as</w:t>
+        <w:t xml:space="preserve"> Requirements repository will be </w:t>
+      </w:r>
+      <w:proofErr w:type="gramStart"/>
+      <w:r>
+        <w:t>include</w:t>
+      </w:r>
+      <w:proofErr w:type="gramEnd"/>
+      <w:r>
+        <w:t xml:space="preserve"> all requirements documents of the project as</w:t>
       </w:r>
     </w:p>
     <w:p>
@@ -2862,6 +2987,7 @@
         </w:numPr>
       </w:pPr>
       <w:r>
+        <w:lastRenderedPageBreak/>
         <w:t>Customer Requirements</w:t>
       </w:r>
     </w:p>
@@ -2886,7 +3012,15 @@
         </w:numPr>
       </w:pPr>
       <w:r>
-        <w:t>Software Requirements Specification Peer Review(SRS PR)</w:t>
+        <w:t xml:space="preserve">Software Requirements Specification Peer </w:t>
+      </w:r>
+      <w:proofErr w:type="gramStart"/>
+      <w:r>
+        <w:t>Review(</w:t>
+      </w:r>
+      <w:proofErr w:type="gramEnd"/>
+      <w:r>
+        <w:t>SRS PR)</w:t>
       </w:r>
     </w:p>
     <w:p>
@@ -2952,7 +3086,6 @@
           <w:szCs w:val="26"/>
           <w:u w:val="single"/>
         </w:rPr>
-        <w:lastRenderedPageBreak/>
         <w:t xml:space="preserve"> </w:t>
       </w:r>
       <w:bookmarkStart w:id="7" w:name="_Toc7576324"/>
@@ -2983,7 +3116,15 @@
         </w:rPr>
       </w:pPr>
       <w:r>
-        <w:t>Design repository will be include all design documents of the project as</w:t>
+        <w:t xml:space="preserve">Design repository will be </w:t>
+      </w:r>
+      <w:proofErr w:type="gramStart"/>
+      <w:r>
+        <w:t>include</w:t>
+      </w:r>
+      <w:proofErr w:type="gramEnd"/>
+      <w:r>
+        <w:t xml:space="preserve"> all design documents of the project as</w:t>
       </w:r>
     </w:p>
     <w:p>
@@ -3067,7 +3208,15 @@
         </w:rPr>
       </w:pPr>
       <w:r>
-        <w:t xml:space="preserve">Development repository will be include all code’s version </w:t>
+        <w:t xml:space="preserve">Development repository will be </w:t>
+      </w:r>
+      <w:proofErr w:type="gramStart"/>
+      <w:r>
+        <w:t>include</w:t>
+      </w:r>
+      <w:proofErr w:type="gramEnd"/>
+      <w:r>
+        <w:t xml:space="preserve"> all code’s version </w:t>
       </w:r>
     </w:p>
     <w:p>
@@ -3079,7 +3228,15 @@
         </w:numPr>
       </w:pPr>
       <w:r>
-        <w:t>Version of codes  every version will be in a folder</w:t>
+        <w:t xml:space="preserve">Version of </w:t>
+      </w:r>
+      <w:proofErr w:type="gramStart"/>
+      <w:r>
+        <w:t>codes  every</w:t>
+      </w:r>
+      <w:proofErr w:type="gramEnd"/>
+      <w:r>
+        <w:t xml:space="preserve"> version will be in a folder</w:t>
       </w:r>
     </w:p>
     <w:p>
@@ -3139,7 +3296,15 @@
         </w:rPr>
       </w:pPr>
       <w:r>
-        <w:t xml:space="preserve">Testing   repository will be include all items that has relation to testing as  </w:t>
+        <w:t xml:space="preserve">Testing   repository will be </w:t>
+      </w:r>
+      <w:proofErr w:type="gramStart"/>
+      <w:r>
+        <w:t>include</w:t>
+      </w:r>
+      <w:proofErr w:type="gramEnd"/>
+      <w:r>
+        <w:t xml:space="preserve"> all items that has relation to testing as  </w:t>
       </w:r>
     </w:p>
     <w:p>
@@ -3300,7 +3465,7 @@
 </file>
 
 <file path=word/endnotes.xml><?xml version="1.0" encoding="utf-8"?>
-<w:endnotes xmlns:wpc="http://schemas.microsoft.com/office/word/2010/wordprocessingCanvas" xmlns:mc="http://schemas.openxmlformats.org/markup-compatibility/2006" xmlns:o="urn:schemas-microsoft-com:office:office" xmlns:r="http://schemas.openxmlformats.org/officeDocument/2006/relationships" xmlns:m="http://schemas.openxmlformats.org/officeDocument/2006/math" xmlns:v="urn:schemas-microsoft-com:vml" xmlns:wp14="http://schemas.microsoft.com/office/word/2010/wordprocessingDrawing" xmlns:wp="http://schemas.openxmlformats.org/drawingml/2006/wordprocessingDrawing" xmlns:w10="urn:schemas-microsoft-com:office:word" xmlns:w="http://schemas.openxmlformats.org/wordprocessingml/2006/main" xmlns:w14="http://schemas.microsoft.com/office/word/2010/wordml" xmlns:w15="http://schemas.microsoft.com/office/word/2012/wordml" xmlns:wpg="http://schemas.microsoft.com/office/word/2010/wordprocessingGroup" xmlns:wpi="http://schemas.microsoft.com/office/word/2010/wordprocessingInk" xmlns:wne="http://schemas.microsoft.com/office/word/2006/wordml" xmlns:wps="http://schemas.microsoft.com/office/word/2010/wordprocessingShape" mc:Ignorable="w14 w15 wp14">
+<w:endnotes xmlns:wpc="http://schemas.microsoft.com/office/word/2010/wordprocessingCanvas" xmlns:cx="http://schemas.microsoft.com/office/drawing/2014/chartex" xmlns:mc="http://schemas.openxmlformats.org/markup-compatibility/2006" xmlns:o="urn:schemas-microsoft-com:office:office" xmlns:r="http://schemas.openxmlformats.org/officeDocument/2006/relationships" xmlns:m="http://schemas.openxmlformats.org/officeDocument/2006/math" xmlns:v="urn:schemas-microsoft-com:vml" xmlns:wp14="http://schemas.microsoft.com/office/word/2010/wordprocessingDrawing" xmlns:wp="http://schemas.openxmlformats.org/drawingml/2006/wordprocessingDrawing" xmlns:w10="urn:schemas-microsoft-com:office:word" xmlns:w="http://schemas.openxmlformats.org/wordprocessingml/2006/main" xmlns:w14="http://schemas.microsoft.com/office/word/2010/wordml" xmlns:w15="http://schemas.microsoft.com/office/word/2012/wordml" xmlns:w16se="http://schemas.microsoft.com/office/word/2015/wordml/symex" xmlns:wpg="http://schemas.microsoft.com/office/word/2010/wordprocessingGroup" xmlns:wpi="http://schemas.microsoft.com/office/word/2010/wordprocessingInk" xmlns:wne="http://schemas.microsoft.com/office/word/2006/wordml" xmlns:wps="http://schemas.microsoft.com/office/word/2010/wordprocessingShape" mc:Ignorable="w14 w15 w16se wp14">
   <w:endnote w:type="separator" w:id="-1">
     <w:p>
       <w:pPr>
@@ -3325,7 +3490,7 @@
 </file>
 
 <file path=word/footer1.xml><?xml version="1.0" encoding="utf-8"?>
-<w:ftr xmlns:wpc="http://schemas.microsoft.com/office/word/2010/wordprocessingCanvas" xmlns:mc="http://schemas.openxmlformats.org/markup-compatibility/2006" xmlns:o="urn:schemas-microsoft-com:office:office" xmlns:r="http://schemas.openxmlformats.org/officeDocument/2006/relationships" xmlns:m="http://schemas.openxmlformats.org/officeDocument/2006/math" xmlns:v="urn:schemas-microsoft-com:vml" xmlns:wp14="http://schemas.microsoft.com/office/word/2010/wordprocessingDrawing" xmlns:wp="http://schemas.openxmlformats.org/drawingml/2006/wordprocessingDrawing" xmlns:w10="urn:schemas-microsoft-com:office:word" xmlns:w="http://schemas.openxmlformats.org/wordprocessingml/2006/main" xmlns:w14="http://schemas.microsoft.com/office/word/2010/wordml" xmlns:w15="http://schemas.microsoft.com/office/word/2012/wordml" xmlns:wpg="http://schemas.microsoft.com/office/word/2010/wordprocessingGroup" xmlns:wpi="http://schemas.microsoft.com/office/word/2010/wordprocessingInk" xmlns:wne="http://schemas.microsoft.com/office/word/2006/wordml" xmlns:wps="http://schemas.microsoft.com/office/word/2010/wordprocessingShape" mc:Ignorable="w14 w15 wp14">
+<w:ftr xmlns:wpc="http://schemas.microsoft.com/office/word/2010/wordprocessingCanvas" xmlns:cx="http://schemas.microsoft.com/office/drawing/2014/chartex" xmlns:mc="http://schemas.openxmlformats.org/markup-compatibility/2006" xmlns:o="urn:schemas-microsoft-com:office:office" xmlns:r="http://schemas.openxmlformats.org/officeDocument/2006/relationships" xmlns:m="http://schemas.openxmlformats.org/officeDocument/2006/math" xmlns:v="urn:schemas-microsoft-com:vml" xmlns:wp14="http://schemas.microsoft.com/office/word/2010/wordprocessingDrawing" xmlns:wp="http://schemas.openxmlformats.org/drawingml/2006/wordprocessingDrawing" xmlns:w10="urn:schemas-microsoft-com:office:word" xmlns:w="http://schemas.openxmlformats.org/wordprocessingml/2006/main" xmlns:w14="http://schemas.microsoft.com/office/word/2010/wordml" xmlns:w15="http://schemas.microsoft.com/office/word/2012/wordml" xmlns:w16se="http://schemas.microsoft.com/office/word/2015/wordml/symex" xmlns:wpg="http://schemas.microsoft.com/office/word/2010/wordprocessingGroup" xmlns:wpi="http://schemas.microsoft.com/office/word/2010/wordprocessingInk" xmlns:wne="http://schemas.microsoft.com/office/word/2006/wordml" xmlns:wps="http://schemas.microsoft.com/office/word/2010/wordprocessingShape" mc:Ignorable="w14 w15 w16se wp14">
   <w:sdt>
     <w:sdtPr>
       <w:id w:val="-479307358"/>
@@ -3378,7 +3543,7 @@
 </file>
 
 <file path=word/footnotes.xml><?xml version="1.0" encoding="utf-8"?>
-<w:footnotes xmlns:wpc="http://schemas.microsoft.com/office/word/2010/wordprocessingCanvas" xmlns:mc="http://schemas.openxmlformats.org/markup-compatibility/2006" xmlns:o="urn:schemas-microsoft-com:office:office" xmlns:r="http://schemas.openxmlformats.org/officeDocument/2006/relationships" xmlns:m="http://schemas.openxmlformats.org/officeDocument/2006/math" xmlns:v="urn:schemas-microsoft-com:vml" xmlns:wp14="http://schemas.microsoft.com/office/word/2010/wordprocessingDrawing" xmlns:wp="http://schemas.openxmlformats.org/drawingml/2006/wordprocessingDrawing" xmlns:w10="urn:schemas-microsoft-com:office:word" xmlns:w="http://schemas.openxmlformats.org/wordprocessingml/2006/main" xmlns:w14="http://schemas.microsoft.com/office/word/2010/wordml" xmlns:w15="http://schemas.microsoft.com/office/word/2012/wordml" xmlns:wpg="http://schemas.microsoft.com/office/word/2010/wordprocessingGroup" xmlns:wpi="http://schemas.microsoft.com/office/word/2010/wordprocessingInk" xmlns:wne="http://schemas.microsoft.com/office/word/2006/wordml" xmlns:wps="http://schemas.microsoft.com/office/word/2010/wordprocessingShape" mc:Ignorable="w14 w15 wp14">
+<w:footnotes xmlns:wpc="http://schemas.microsoft.com/office/word/2010/wordprocessingCanvas" xmlns:cx="http://schemas.microsoft.com/office/drawing/2014/chartex" xmlns:mc="http://schemas.openxmlformats.org/markup-compatibility/2006" xmlns:o="urn:schemas-microsoft-com:office:office" xmlns:r="http://schemas.openxmlformats.org/officeDocument/2006/relationships" xmlns:m="http://schemas.openxmlformats.org/officeDocument/2006/math" xmlns:v="urn:schemas-microsoft-com:vml" xmlns:wp14="http://schemas.microsoft.com/office/word/2010/wordprocessingDrawing" xmlns:wp="http://schemas.openxmlformats.org/drawingml/2006/wordprocessingDrawing" xmlns:w10="urn:schemas-microsoft-com:office:word" xmlns:w="http://schemas.openxmlformats.org/wordprocessingml/2006/main" xmlns:w14="http://schemas.microsoft.com/office/word/2010/wordml" xmlns:w15="http://schemas.microsoft.com/office/word/2012/wordml" xmlns:w16se="http://schemas.microsoft.com/office/word/2015/wordml/symex" xmlns:wpg="http://schemas.microsoft.com/office/word/2010/wordprocessingGroup" xmlns:wpi="http://schemas.microsoft.com/office/word/2010/wordprocessingInk" xmlns:wne="http://schemas.microsoft.com/office/word/2006/wordml" xmlns:wps="http://schemas.microsoft.com/office/word/2010/wordprocessingShape" mc:Ignorable="w14 w15 w16se wp14">
   <w:footnote w:type="separator" w:id="-1">
     <w:p>
       <w:pPr>
@@ -3403,7 +3568,7 @@
 </file>
 
 <file path=word/numbering.xml><?xml version="1.0" encoding="utf-8"?>
-<w:numbering xmlns:wpc="http://schemas.microsoft.com/office/word/2010/wordprocessingCanvas" xmlns:mc="http://schemas.openxmlformats.org/markup-compatibility/2006" xmlns:o="urn:schemas-microsoft-com:office:office" xmlns:r="http://schemas.openxmlformats.org/officeDocument/2006/relationships" xmlns:m="http://schemas.openxmlformats.org/officeDocument/2006/math" xmlns:v="urn:schemas-microsoft-com:vml" xmlns:wp14="http://schemas.microsoft.com/office/word/2010/wordprocessingDrawing" xmlns:wp="http://schemas.openxmlformats.org/drawingml/2006/wordprocessingDrawing" xmlns:w10="urn:schemas-microsoft-com:office:word" xmlns:w="http://schemas.openxmlformats.org/wordprocessingml/2006/main" xmlns:w14="http://schemas.microsoft.com/office/word/2010/wordml" xmlns:w15="http://schemas.microsoft.com/office/word/2012/wordml" xmlns:wpg="http://schemas.microsoft.com/office/word/2010/wordprocessingGroup" xmlns:wpi="http://schemas.microsoft.com/office/word/2010/wordprocessingInk" xmlns:wne="http://schemas.microsoft.com/office/word/2006/wordml" xmlns:wps="http://schemas.microsoft.com/office/word/2010/wordprocessingShape" mc:Ignorable="w14 w15 wp14">
+<w:numbering xmlns:wpc="http://schemas.microsoft.com/office/word/2010/wordprocessingCanvas" xmlns:cx="http://schemas.microsoft.com/office/drawing/2014/chartex" xmlns:mc="http://schemas.openxmlformats.org/markup-compatibility/2006" xmlns:o="urn:schemas-microsoft-com:office:office" xmlns:r="http://schemas.openxmlformats.org/officeDocument/2006/relationships" xmlns:m="http://schemas.openxmlformats.org/officeDocument/2006/math" xmlns:v="urn:schemas-microsoft-com:vml" xmlns:wp14="http://schemas.microsoft.com/office/word/2010/wordprocessingDrawing" xmlns:wp="http://schemas.openxmlformats.org/drawingml/2006/wordprocessingDrawing" xmlns:w10="urn:schemas-microsoft-com:office:word" xmlns:w="http://schemas.openxmlformats.org/wordprocessingml/2006/main" xmlns:w14="http://schemas.microsoft.com/office/word/2010/wordml" xmlns:w15="http://schemas.microsoft.com/office/word/2012/wordml" xmlns:w16se="http://schemas.microsoft.com/office/word/2015/wordml/symex" xmlns:wpg="http://schemas.microsoft.com/office/word/2010/wordprocessingGroup" xmlns:wpi="http://schemas.microsoft.com/office/word/2010/wordprocessingInk" xmlns:wne="http://schemas.microsoft.com/office/word/2006/wordml" xmlns:wps="http://schemas.microsoft.com/office/word/2010/wordprocessingShape" mc:Ignorable="w14 w15 w16se wp14">
   <w:abstractNum w:abstractNumId="0" w15:restartNumberingAfterBreak="0">
     <w:nsid w:val="024D7C5C"/>
     <w:multiLevelType w:val="hybridMultilevel"/>
@@ -5216,7 +5381,7 @@
 </file>
 
 <file path=word/styles.xml><?xml version="1.0" encoding="utf-8"?>
-<w:styles xmlns:mc="http://schemas.openxmlformats.org/markup-compatibility/2006" xmlns:r="http://schemas.openxmlformats.org/officeDocument/2006/relationships" xmlns:w="http://schemas.openxmlformats.org/wordprocessingml/2006/main" xmlns:w14="http://schemas.microsoft.com/office/word/2010/wordml" xmlns:w15="http://schemas.microsoft.com/office/word/2012/wordml" mc:Ignorable="w14 w15">
+<w:styles xmlns:mc="http://schemas.openxmlformats.org/markup-compatibility/2006" xmlns:r="http://schemas.openxmlformats.org/officeDocument/2006/relationships" xmlns:w="http://schemas.openxmlformats.org/wordprocessingml/2006/main" xmlns:w14="http://schemas.microsoft.com/office/word/2010/wordml" xmlns:w15="http://schemas.microsoft.com/office/word/2012/wordml" xmlns:w16se="http://schemas.microsoft.com/office/word/2015/wordml/symex" mc:Ignorable="w14 w15 w16se">
   <w:docDefaults>
     <w:rPrDefault>
       <w:rPr>
@@ -6412,7 +6577,7 @@
 </file>
 
 <file path=customXml/itemProps1.xml><?xml version="1.0" encoding="utf-8"?>
-<ds:datastoreItem xmlns:ds="http://schemas.openxmlformats.org/officeDocument/2006/customXml" ds:itemID="{6DEB0208-F309-47CB-B86E-A5A5A7B0AA39}">
+<ds:datastoreItem xmlns:ds="http://schemas.openxmlformats.org/officeDocument/2006/customXml" ds:itemID="{82006889-4BAB-441E-8F76-0DB694918A77}">
   <ds:schemaRefs>
     <ds:schemaRef ds:uri="http://schemas.openxmlformats.org/officeDocument/2006/bibliography"/>
   </ds:schemaRefs>

--- a/PM/Configuration Managment Plan.docx
+++ b/PM/Configuration Managment Plan.docx
@@ -1,6 +1,6 @@
 
 <file path=word/document.xml><?xml version="1.0" encoding="utf-8"?>
-<w:document xmlns:wpc="http://schemas.microsoft.com/office/word/2010/wordprocessingCanvas" xmlns:cx="http://schemas.microsoft.com/office/drawing/2014/chartex" xmlns:mc="http://schemas.openxmlformats.org/markup-compatibility/2006" xmlns:o="urn:schemas-microsoft-com:office:office" xmlns:r="http://schemas.openxmlformats.org/officeDocument/2006/relationships" xmlns:m="http://schemas.openxmlformats.org/officeDocument/2006/math" xmlns:v="urn:schemas-microsoft-com:vml" xmlns:wp14="http://schemas.microsoft.com/office/word/2010/wordprocessingDrawing" xmlns:wp="http://schemas.openxmlformats.org/drawingml/2006/wordprocessingDrawing" xmlns:w10="urn:schemas-microsoft-com:office:word" xmlns:w="http://schemas.openxmlformats.org/wordprocessingml/2006/main" xmlns:w14="http://schemas.microsoft.com/office/word/2010/wordml" xmlns:w15="http://schemas.microsoft.com/office/word/2012/wordml" xmlns:w16se="http://schemas.microsoft.com/office/word/2015/wordml/symex" xmlns:wpg="http://schemas.microsoft.com/office/word/2010/wordprocessingGroup" xmlns:wpi="http://schemas.microsoft.com/office/word/2010/wordprocessingInk" xmlns:wne="http://schemas.microsoft.com/office/word/2006/wordml" xmlns:wps="http://schemas.microsoft.com/office/word/2010/wordprocessingShape" mc:Ignorable="w14 w15 w16se wp14">
+<w:document xmlns:wpc="http://schemas.microsoft.com/office/word/2010/wordprocessingCanvas" xmlns:mc="http://schemas.openxmlformats.org/markup-compatibility/2006" xmlns:o="urn:schemas-microsoft-com:office:office" xmlns:r="http://schemas.openxmlformats.org/officeDocument/2006/relationships" xmlns:m="http://schemas.openxmlformats.org/officeDocument/2006/math" xmlns:v="urn:schemas-microsoft-com:vml" xmlns:wp14="http://schemas.microsoft.com/office/word/2010/wordprocessingDrawing" xmlns:wp="http://schemas.openxmlformats.org/drawingml/2006/wordprocessingDrawing" xmlns:w10="urn:schemas-microsoft-com:office:word" xmlns:w="http://schemas.openxmlformats.org/wordprocessingml/2006/main" xmlns:w14="http://schemas.microsoft.com/office/word/2010/wordml" xmlns:w15="http://schemas.microsoft.com/office/word/2012/wordml" xmlns:wpg="http://schemas.microsoft.com/office/word/2010/wordprocessingGroup" xmlns:wpi="http://schemas.microsoft.com/office/word/2010/wordprocessingInk" xmlns:wne="http://schemas.microsoft.com/office/word/2006/wordml" xmlns:wps="http://schemas.microsoft.com/office/word/2010/wordprocessingShape" mc:Ignorable="w14 w15 wp14">
   <w:body>
     <w:p>
       <w:pPr>
@@ -124,17 +124,25 @@
       <w:tblPr>
         <w:tblW w:w="10980" w:type="dxa"/>
         <w:tblInd w:w="-820" w:type="dxa"/>
+        <w:tblBorders>
+          <w:top w:val="single" w:sz="4" w:space="0" w:color="auto"/>
+          <w:left w:val="single" w:sz="4" w:space="0" w:color="auto"/>
+          <w:bottom w:val="single" w:sz="4" w:space="0" w:color="auto"/>
+          <w:right w:val="single" w:sz="4" w:space="0" w:color="auto"/>
+          <w:insideH w:val="single" w:sz="4" w:space="0" w:color="auto"/>
+          <w:insideV w:val="single" w:sz="4" w:space="0" w:color="auto"/>
+        </w:tblBorders>
         <w:tblLayout w:type="fixed"/>
         <w:tblLook w:val="04A0" w:firstRow="1" w:lastRow="0" w:firstColumn="1" w:lastColumn="0" w:noHBand="0" w:noVBand="1"/>
       </w:tblPr>
       <w:tblGrid>
         <w:gridCol w:w="1816"/>
         <w:gridCol w:w="977"/>
-        <w:gridCol w:w="1527"/>
-        <w:gridCol w:w="1260"/>
-        <w:gridCol w:w="1530"/>
-        <w:gridCol w:w="1170"/>
-        <w:gridCol w:w="900"/>
+        <w:gridCol w:w="1082"/>
+        <w:gridCol w:w="990"/>
+        <w:gridCol w:w="2520"/>
+        <w:gridCol w:w="990"/>
+        <w:gridCol w:w="805"/>
         <w:gridCol w:w="1800"/>
       </w:tblGrid>
       <w:tr>
@@ -145,12 +153,6 @@
           <w:tcPr>
             <w:tcW w:w="1816" w:type="dxa"/>
             <w:vMerge w:val="restart"/>
-            <w:tcBorders>
-              <w:top w:val="single" w:sz="8" w:space="0" w:color="auto"/>
-              <w:left w:val="single" w:sz="8" w:space="0" w:color="auto"/>
-              <w:bottom w:val="single" w:sz="8" w:space="0" w:color="000000"/>
-              <w:right w:val="single" w:sz="8" w:space="0" w:color="auto"/>
-            </w:tcBorders>
             <w:shd w:val="clear" w:color="auto" w:fill="auto"/>
             <w:vAlign w:val="center"/>
             <w:hideMark/>
@@ -184,12 +186,6 @@
           <w:tcPr>
             <w:tcW w:w="977" w:type="dxa"/>
             <w:vMerge w:val="restart"/>
-            <w:tcBorders>
-              <w:top w:val="single" w:sz="8" w:space="0" w:color="auto"/>
-              <w:left w:val="single" w:sz="8" w:space="0" w:color="auto"/>
-              <w:bottom w:val="single" w:sz="8" w:space="0" w:color="000000"/>
-              <w:right w:val="single" w:sz="8" w:space="0" w:color="auto"/>
-            </w:tcBorders>
             <w:shd w:val="clear" w:color="auto" w:fill="auto"/>
             <w:vAlign w:val="center"/>
             <w:hideMark/>
@@ -221,14 +217,8 @@
         </w:tc>
         <w:tc>
           <w:tcPr>
-            <w:tcW w:w="1527" w:type="dxa"/>
+            <w:tcW w:w="1082" w:type="dxa"/>
             <w:vMerge w:val="restart"/>
-            <w:tcBorders>
-              <w:top w:val="single" w:sz="8" w:space="0" w:color="auto"/>
-              <w:left w:val="single" w:sz="8" w:space="0" w:color="auto"/>
-              <w:bottom w:val="single" w:sz="8" w:space="0" w:color="000000"/>
-              <w:right w:val="single" w:sz="8" w:space="0" w:color="auto"/>
-            </w:tcBorders>
             <w:shd w:val="clear" w:color="auto" w:fill="auto"/>
             <w:vAlign w:val="center"/>
             <w:hideMark/>
@@ -260,14 +250,8 @@
         </w:tc>
         <w:tc>
           <w:tcPr>
-            <w:tcW w:w="1260" w:type="dxa"/>
+            <w:tcW w:w="990" w:type="dxa"/>
             <w:vMerge w:val="restart"/>
-            <w:tcBorders>
-              <w:top w:val="single" w:sz="8" w:space="0" w:color="auto"/>
-              <w:left w:val="single" w:sz="8" w:space="0" w:color="auto"/>
-              <w:bottom w:val="single" w:sz="8" w:space="0" w:color="000000"/>
-              <w:right w:val="single" w:sz="8" w:space="0" w:color="auto"/>
-            </w:tcBorders>
             <w:shd w:val="clear" w:color="auto" w:fill="auto"/>
             <w:vAlign w:val="center"/>
             <w:hideMark/>
@@ -299,14 +283,8 @@
         </w:tc>
         <w:tc>
           <w:tcPr>
-            <w:tcW w:w="1530" w:type="dxa"/>
+            <w:tcW w:w="2520" w:type="dxa"/>
             <w:vMerge w:val="restart"/>
-            <w:tcBorders>
-              <w:top w:val="single" w:sz="8" w:space="0" w:color="auto"/>
-              <w:left w:val="single" w:sz="8" w:space="0" w:color="auto"/>
-              <w:bottom w:val="single" w:sz="8" w:space="0" w:color="000000"/>
-              <w:right w:val="single" w:sz="8" w:space="0" w:color="auto"/>
-            </w:tcBorders>
             <w:shd w:val="clear" w:color="auto" w:fill="auto"/>
             <w:vAlign w:val="center"/>
             <w:hideMark/>
@@ -339,14 +317,8 @@
         </w:tc>
         <w:tc>
           <w:tcPr>
-            <w:tcW w:w="1170" w:type="dxa"/>
+            <w:tcW w:w="990" w:type="dxa"/>
             <w:vMerge w:val="restart"/>
-            <w:tcBorders>
-              <w:top w:val="single" w:sz="8" w:space="0" w:color="auto"/>
-              <w:left w:val="single" w:sz="8" w:space="0" w:color="auto"/>
-              <w:bottom w:val="single" w:sz="8" w:space="0" w:color="000000"/>
-              <w:right w:val="single" w:sz="8" w:space="0" w:color="auto"/>
-            </w:tcBorders>
             <w:shd w:val="clear" w:color="auto" w:fill="auto"/>
             <w:vAlign w:val="center"/>
             <w:hideMark/>
@@ -379,14 +351,8 @@
         </w:tc>
         <w:tc>
           <w:tcPr>
-            <w:tcW w:w="900" w:type="dxa"/>
+            <w:tcW w:w="805" w:type="dxa"/>
             <w:vMerge w:val="restart"/>
-            <w:tcBorders>
-              <w:top w:val="single" w:sz="8" w:space="0" w:color="auto"/>
-              <w:left w:val="single" w:sz="8" w:space="0" w:color="auto"/>
-              <w:bottom w:val="single" w:sz="8" w:space="0" w:color="000000"/>
-              <w:right w:val="single" w:sz="8" w:space="0" w:color="auto"/>
-            </w:tcBorders>
             <w:shd w:val="clear" w:color="auto" w:fill="auto"/>
             <w:vAlign w:val="center"/>
             <w:hideMark/>
@@ -421,12 +387,6 @@
           <w:tcPr>
             <w:tcW w:w="1800" w:type="dxa"/>
             <w:vMerge w:val="restart"/>
-            <w:tcBorders>
-              <w:top w:val="single" w:sz="8" w:space="0" w:color="auto"/>
-              <w:left w:val="single" w:sz="8" w:space="0" w:color="auto"/>
-              <w:bottom w:val="single" w:sz="8" w:space="0" w:color="000000"/>
-              <w:right w:val="single" w:sz="8" w:space="0" w:color="auto"/>
-            </w:tcBorders>
             <w:shd w:val="clear" w:color="auto" w:fill="auto"/>
             <w:vAlign w:val="center"/>
             <w:hideMark/>
@@ -466,12 +426,6 @@
           <w:tcPr>
             <w:tcW w:w="1816" w:type="dxa"/>
             <w:vMerge/>
-            <w:tcBorders>
-              <w:top w:val="single" w:sz="8" w:space="0" w:color="auto"/>
-              <w:left w:val="single" w:sz="8" w:space="0" w:color="auto"/>
-              <w:bottom w:val="single" w:sz="8" w:space="0" w:color="000000"/>
-              <w:right w:val="single" w:sz="8" w:space="0" w:color="auto"/>
-            </w:tcBorders>
             <w:vAlign w:val="center"/>
             <w:hideMark/>
           </w:tcPr>
@@ -493,12 +447,6 @@
           <w:tcPr>
             <w:tcW w:w="977" w:type="dxa"/>
             <w:vMerge/>
-            <w:tcBorders>
-              <w:top w:val="single" w:sz="8" w:space="0" w:color="auto"/>
-              <w:left w:val="single" w:sz="8" w:space="0" w:color="auto"/>
-              <w:bottom w:val="single" w:sz="8" w:space="0" w:color="000000"/>
-              <w:right w:val="single" w:sz="8" w:space="0" w:color="auto"/>
-            </w:tcBorders>
             <w:vAlign w:val="center"/>
             <w:hideMark/>
           </w:tcPr>
@@ -518,14 +466,8 @@
         </w:tc>
         <w:tc>
           <w:tcPr>
-            <w:tcW w:w="1527" w:type="dxa"/>
+            <w:tcW w:w="1082" w:type="dxa"/>
             <w:vMerge/>
-            <w:tcBorders>
-              <w:top w:val="single" w:sz="8" w:space="0" w:color="auto"/>
-              <w:left w:val="single" w:sz="8" w:space="0" w:color="auto"/>
-              <w:bottom w:val="single" w:sz="8" w:space="0" w:color="000000"/>
-              <w:right w:val="single" w:sz="8" w:space="0" w:color="auto"/>
-            </w:tcBorders>
             <w:vAlign w:val="center"/>
             <w:hideMark/>
           </w:tcPr>
@@ -545,14 +487,8 @@
         </w:tc>
         <w:tc>
           <w:tcPr>
-            <w:tcW w:w="1260" w:type="dxa"/>
+            <w:tcW w:w="990" w:type="dxa"/>
             <w:vMerge/>
-            <w:tcBorders>
-              <w:top w:val="single" w:sz="8" w:space="0" w:color="auto"/>
-              <w:left w:val="single" w:sz="8" w:space="0" w:color="auto"/>
-              <w:bottom w:val="single" w:sz="8" w:space="0" w:color="000000"/>
-              <w:right w:val="single" w:sz="8" w:space="0" w:color="auto"/>
-            </w:tcBorders>
             <w:vAlign w:val="center"/>
             <w:hideMark/>
           </w:tcPr>
@@ -572,14 +508,8 @@
         </w:tc>
         <w:tc>
           <w:tcPr>
-            <w:tcW w:w="1530" w:type="dxa"/>
+            <w:tcW w:w="2520" w:type="dxa"/>
             <w:vMerge/>
-            <w:tcBorders>
-              <w:top w:val="single" w:sz="8" w:space="0" w:color="auto"/>
-              <w:left w:val="single" w:sz="8" w:space="0" w:color="auto"/>
-              <w:bottom w:val="single" w:sz="8" w:space="0" w:color="000000"/>
-              <w:right w:val="single" w:sz="8" w:space="0" w:color="auto"/>
-            </w:tcBorders>
             <w:vAlign w:val="center"/>
             <w:hideMark/>
           </w:tcPr>
@@ -599,14 +529,8 @@
         </w:tc>
         <w:tc>
           <w:tcPr>
-            <w:tcW w:w="1170" w:type="dxa"/>
+            <w:tcW w:w="990" w:type="dxa"/>
             <w:vMerge/>
-            <w:tcBorders>
-              <w:top w:val="single" w:sz="8" w:space="0" w:color="auto"/>
-              <w:left w:val="single" w:sz="8" w:space="0" w:color="auto"/>
-              <w:bottom w:val="single" w:sz="8" w:space="0" w:color="000000"/>
-              <w:right w:val="single" w:sz="8" w:space="0" w:color="auto"/>
-            </w:tcBorders>
             <w:vAlign w:val="center"/>
             <w:hideMark/>
           </w:tcPr>
@@ -626,14 +550,8 @@
         </w:tc>
         <w:tc>
           <w:tcPr>
-            <w:tcW w:w="900" w:type="dxa"/>
+            <w:tcW w:w="805" w:type="dxa"/>
             <w:vMerge/>
-            <w:tcBorders>
-              <w:top w:val="single" w:sz="8" w:space="0" w:color="auto"/>
-              <w:left w:val="single" w:sz="8" w:space="0" w:color="auto"/>
-              <w:bottom w:val="single" w:sz="8" w:space="0" w:color="000000"/>
-              <w:right w:val="single" w:sz="8" w:space="0" w:color="auto"/>
-            </w:tcBorders>
             <w:vAlign w:val="center"/>
             <w:hideMark/>
           </w:tcPr>
@@ -655,12 +573,6 @@
           <w:tcPr>
             <w:tcW w:w="1800" w:type="dxa"/>
             <w:vMerge/>
-            <w:tcBorders>
-              <w:top w:val="single" w:sz="8" w:space="0" w:color="auto"/>
-              <w:left w:val="single" w:sz="8" w:space="0" w:color="auto"/>
-              <w:bottom w:val="single" w:sz="8" w:space="0" w:color="000000"/>
-              <w:right w:val="single" w:sz="8" w:space="0" w:color="auto"/>
-            </w:tcBorders>
             <w:vAlign w:val="center"/>
             <w:hideMark/>
           </w:tcPr>
@@ -686,12 +598,6 @@
         <w:tc>
           <w:tcPr>
             <w:tcW w:w="1816" w:type="dxa"/>
-            <w:tcBorders>
-              <w:top w:val="nil"/>
-              <w:left w:val="single" w:sz="8" w:space="0" w:color="auto"/>
-              <w:bottom w:val="single" w:sz="8" w:space="0" w:color="auto"/>
-              <w:right w:val="single" w:sz="8" w:space="0" w:color="auto"/>
-            </w:tcBorders>
             <w:shd w:val="clear" w:color="auto" w:fill="auto"/>
             <w:vAlign w:val="center"/>
             <w:hideMark/>
@@ -724,12 +630,6 @@
         <w:tc>
           <w:tcPr>
             <w:tcW w:w="977" w:type="dxa"/>
-            <w:tcBorders>
-              <w:top w:val="nil"/>
-              <w:left w:val="nil"/>
-              <w:bottom w:val="single" w:sz="8" w:space="0" w:color="auto"/>
-              <w:right w:val="single" w:sz="8" w:space="0" w:color="auto"/>
-            </w:tcBorders>
             <w:shd w:val="clear" w:color="auto" w:fill="auto"/>
             <w:vAlign w:val="center"/>
             <w:hideMark/>
@@ -761,13 +661,7 @@
         </w:tc>
         <w:tc>
           <w:tcPr>
-            <w:tcW w:w="1527" w:type="dxa"/>
-            <w:tcBorders>
-              <w:top w:val="nil"/>
-              <w:left w:val="nil"/>
-              <w:bottom w:val="single" w:sz="8" w:space="0" w:color="auto"/>
-              <w:right w:val="single" w:sz="8" w:space="0" w:color="auto"/>
-            </w:tcBorders>
+            <w:tcW w:w="1082" w:type="dxa"/>
             <w:shd w:val="clear" w:color="auto" w:fill="auto"/>
             <w:vAlign w:val="center"/>
             <w:hideMark/>
@@ -784,7 +678,6 @@
                 <w:szCs w:val="24"/>
               </w:rPr>
             </w:pPr>
-            <w:proofErr w:type="spellStart"/>
             <w:r>
               <w:rPr>
                 <w:rFonts w:ascii="Calibri" w:eastAsia="Times New Roman" w:hAnsi="Calibri" w:cs="Calibri"/>
@@ -794,31 +687,13 @@
                 <w:sz w:val="24"/>
                 <w:szCs w:val="24"/>
               </w:rPr>
-              <w:t>Alaa</w:t>
-            </w:r>
-            <w:proofErr w:type="spellEnd"/>
-            <w:r>
-              <w:rPr>
-                <w:rFonts w:ascii="Calibri" w:eastAsia="Times New Roman" w:hAnsi="Calibri" w:cs="Calibri"/>
-                <w:b/>
-                <w:bCs/>
-                <w:color w:val="000000"/>
-                <w:sz w:val="24"/>
-                <w:szCs w:val="24"/>
-              </w:rPr>
-              <w:t xml:space="preserve"> Gamal     </w:t>
+              <w:t xml:space="preserve">Alaa Gamal     </w:t>
             </w:r>
           </w:p>
         </w:tc>
         <w:tc>
           <w:tcPr>
-            <w:tcW w:w="1260" w:type="dxa"/>
-            <w:tcBorders>
-              <w:top w:val="nil"/>
-              <w:left w:val="nil"/>
-              <w:bottom w:val="single" w:sz="8" w:space="0" w:color="auto"/>
-              <w:right w:val="single" w:sz="8" w:space="0" w:color="auto"/>
-            </w:tcBorders>
+            <w:tcW w:w="990" w:type="dxa"/>
             <w:shd w:val="clear" w:color="auto" w:fill="auto"/>
             <w:vAlign w:val="center"/>
             <w:hideMark/>
@@ -861,13 +736,7 @@
         </w:tc>
         <w:tc>
           <w:tcPr>
-            <w:tcW w:w="1530" w:type="dxa"/>
-            <w:tcBorders>
-              <w:top w:val="nil"/>
-              <w:left w:val="nil"/>
-              <w:bottom w:val="single" w:sz="8" w:space="0" w:color="auto"/>
-              <w:right w:val="single" w:sz="8" w:space="0" w:color="auto"/>
-            </w:tcBorders>
+            <w:tcW w:w="2520" w:type="dxa"/>
             <w:shd w:val="clear" w:color="auto" w:fill="auto"/>
             <w:vAlign w:val="center"/>
             <w:hideMark/>
@@ -885,17 +754,22 @@
                 <w:szCs w:val="24"/>
               </w:rPr>
             </w:pPr>
+            <w:r>
+              <w:rPr>
+                <w:rFonts w:ascii="Calibri" w:eastAsia="Times New Roman" w:hAnsi="Calibri" w:cs="Calibri"/>
+                <w:b/>
+                <w:bCs/>
+                <w:color w:val="000000"/>
+                <w:sz w:val="24"/>
+                <w:szCs w:val="24"/>
+              </w:rPr>
+              <w:t xml:space="preserve">Initiate CM plan </w:t>
+            </w:r>
           </w:p>
         </w:tc>
         <w:tc>
           <w:tcPr>
-            <w:tcW w:w="1170" w:type="dxa"/>
-            <w:tcBorders>
-              <w:top w:val="nil"/>
-              <w:left w:val="nil"/>
-              <w:bottom w:val="single" w:sz="8" w:space="0" w:color="auto"/>
-              <w:right w:val="single" w:sz="8" w:space="0" w:color="auto"/>
-            </w:tcBorders>
+            <w:tcW w:w="990" w:type="dxa"/>
             <w:shd w:val="clear" w:color="auto" w:fill="auto"/>
             <w:vAlign w:val="center"/>
             <w:hideMark/>
@@ -928,13 +802,7 @@
         </w:tc>
         <w:tc>
           <w:tcPr>
-            <w:tcW w:w="900" w:type="dxa"/>
-            <w:tcBorders>
-              <w:top w:val="nil"/>
-              <w:left w:val="nil"/>
-              <w:bottom w:val="single" w:sz="8" w:space="0" w:color="auto"/>
-              <w:right w:val="single" w:sz="8" w:space="0" w:color="auto"/>
-            </w:tcBorders>
+            <w:tcW w:w="805" w:type="dxa"/>
             <w:shd w:val="clear" w:color="auto" w:fill="auto"/>
             <w:vAlign w:val="center"/>
             <w:hideMark/>
@@ -960,7 +828,7 @@
                 <w:sz w:val="24"/>
                 <w:szCs w:val="24"/>
               </w:rPr>
-              <w:t>3-May</w:t>
+              <w:t>2-May</w:t>
             </w:r>
             <w:r>
               <w:rPr>
@@ -978,12 +846,6 @@
         <w:tc>
           <w:tcPr>
             <w:tcW w:w="1800" w:type="dxa"/>
-            <w:tcBorders>
-              <w:top w:val="nil"/>
-              <w:left w:val="nil"/>
-              <w:bottom w:val="single" w:sz="8" w:space="0" w:color="auto"/>
-              <w:right w:val="single" w:sz="8" w:space="0" w:color="auto"/>
-            </w:tcBorders>
             <w:shd w:val="clear" w:color="auto" w:fill="auto"/>
             <w:vAlign w:val="center"/>
             <w:hideMark/>
@@ -1086,6 +948,254 @@
           </w:p>
         </w:tc>
       </w:tr>
+      <w:tr>
+        <w:trPr>
+          <w:trHeight w:val="907"/>
+        </w:trPr>
+        <w:tc>
+          <w:tcPr>
+            <w:tcW w:w="1816" w:type="dxa"/>
+            <w:shd w:val="clear" w:color="auto" w:fill="auto"/>
+            <w:vAlign w:val="center"/>
+          </w:tcPr>
+          <w:p>
+            <w:pPr>
+              <w:spacing w:after="0" w:line="240" w:lineRule="auto"/>
+              <w:rPr>
+                <w:rFonts w:ascii="Calibri" w:eastAsia="Times New Roman" w:hAnsi="Calibri" w:cs="Calibri"/>
+                <w:b/>
+                <w:bCs/>
+                <w:color w:val="000000"/>
+                <w:sz w:val="24"/>
+                <w:szCs w:val="24"/>
+              </w:rPr>
+            </w:pPr>
+            <w:r>
+              <w:rPr>
+                <w:rFonts w:ascii="Calibri" w:eastAsia="Times New Roman" w:hAnsi="Calibri" w:cs="Calibri"/>
+                <w:b/>
+                <w:bCs/>
+                <w:color w:val="000000"/>
+                <w:sz w:val="24"/>
+                <w:szCs w:val="24"/>
+              </w:rPr>
+              <w:t>Internet Banking System</w:t>
+            </w:r>
+          </w:p>
+        </w:tc>
+        <w:tc>
+          <w:tcPr>
+            <w:tcW w:w="977" w:type="dxa"/>
+            <w:shd w:val="clear" w:color="auto" w:fill="auto"/>
+            <w:vAlign w:val="center"/>
+          </w:tcPr>
+          <w:p>
+            <w:pPr>
+              <w:spacing w:after="0" w:line="240" w:lineRule="auto"/>
+              <w:rPr>
+                <w:rFonts w:ascii="Calibri" w:eastAsia="Times New Roman" w:hAnsi="Calibri" w:cs="Calibri"/>
+                <w:b/>
+                <w:bCs/>
+                <w:color w:val="000000"/>
+                <w:sz w:val="24"/>
+                <w:szCs w:val="24"/>
+              </w:rPr>
+            </w:pPr>
+            <w:r>
+              <w:rPr>
+                <w:rFonts w:ascii="Calibri" w:eastAsia="Times New Roman" w:hAnsi="Calibri" w:cs="Calibri"/>
+                <w:b/>
+                <w:bCs/>
+                <w:color w:val="000000"/>
+                <w:sz w:val="24"/>
+                <w:szCs w:val="24"/>
+              </w:rPr>
+              <w:t>1.1</w:t>
+            </w:r>
+          </w:p>
+        </w:tc>
+        <w:tc>
+          <w:tcPr>
+            <w:tcW w:w="1082" w:type="dxa"/>
+            <w:shd w:val="clear" w:color="auto" w:fill="auto"/>
+            <w:vAlign w:val="center"/>
+          </w:tcPr>
+          <w:p>
+            <w:pPr>
+              <w:spacing w:after="0" w:line="240" w:lineRule="auto"/>
+              <w:rPr>
+                <w:rFonts w:ascii="Calibri" w:eastAsia="Times New Roman" w:hAnsi="Calibri" w:cs="Calibri"/>
+                <w:b/>
+                <w:bCs/>
+                <w:color w:val="000000"/>
+                <w:sz w:val="24"/>
+                <w:szCs w:val="24"/>
+              </w:rPr>
+            </w:pPr>
+            <w:r>
+              <w:rPr>
+                <w:rFonts w:ascii="Calibri" w:eastAsia="Times New Roman" w:hAnsi="Calibri" w:cs="Calibri"/>
+                <w:b/>
+                <w:bCs/>
+                <w:color w:val="000000"/>
+                <w:sz w:val="24"/>
+                <w:szCs w:val="24"/>
+              </w:rPr>
+              <w:t>Alaa Gamal</w:t>
+            </w:r>
+          </w:p>
+        </w:tc>
+        <w:tc>
+          <w:tcPr>
+            <w:tcW w:w="990" w:type="dxa"/>
+            <w:shd w:val="clear" w:color="auto" w:fill="auto"/>
+            <w:vAlign w:val="center"/>
+          </w:tcPr>
+          <w:p>
+            <w:pPr>
+              <w:spacing w:after="0" w:line="240" w:lineRule="auto"/>
+              <w:rPr>
+                <w:rFonts w:ascii="Calibri" w:eastAsia="Times New Roman" w:hAnsi="Calibri" w:cs="Calibri"/>
+                <w:b/>
+                <w:bCs/>
+                <w:color w:val="000000"/>
+                <w:sz w:val="24"/>
+                <w:szCs w:val="24"/>
+              </w:rPr>
+            </w:pPr>
+            <w:r>
+              <w:rPr>
+                <w:rFonts w:ascii="Calibri" w:eastAsia="Times New Roman" w:hAnsi="Calibri" w:cs="Calibri"/>
+                <w:b/>
+                <w:bCs/>
+                <w:color w:val="000000"/>
+                <w:sz w:val="24"/>
+                <w:szCs w:val="24"/>
+              </w:rPr>
+              <w:t>3-May-19-</w:t>
+            </w:r>
+          </w:p>
+        </w:tc>
+        <w:tc>
+          <w:tcPr>
+            <w:tcW w:w="2520" w:type="dxa"/>
+            <w:shd w:val="clear" w:color="auto" w:fill="auto"/>
+            <w:vAlign w:val="center"/>
+          </w:tcPr>
+          <w:p>
+            <w:pPr>
+              <w:spacing w:after="0" w:line="240" w:lineRule="auto"/>
+              <w:jc w:val="center"/>
+              <w:rPr>
+                <w:rFonts w:ascii="Calibri" w:eastAsia="Times New Roman" w:hAnsi="Calibri" w:cs="Calibri"/>
+                <w:b/>
+                <w:bCs/>
+                <w:color w:val="000000"/>
+                <w:sz w:val="24"/>
+                <w:szCs w:val="24"/>
+              </w:rPr>
+            </w:pPr>
+            <w:r>
+              <w:rPr>
+                <w:rFonts w:ascii="Calibri" w:eastAsia="Times New Roman" w:hAnsi="Calibri" w:cs="Calibri"/>
+                <w:b/>
+                <w:bCs/>
+                <w:color w:val="000000"/>
+                <w:sz w:val="24"/>
+                <w:szCs w:val="24"/>
+              </w:rPr>
+              <w:t xml:space="preserve">Updated CM scope </w:t>
+            </w:r>
+          </w:p>
+          <w:p>
+            <w:pPr>
+              <w:spacing w:after="0" w:line="240" w:lineRule="auto"/>
+              <w:jc w:val="center"/>
+              <w:rPr>
+                <w:rFonts w:ascii="Calibri" w:eastAsia="Times New Roman" w:hAnsi="Calibri" w:cs="Calibri"/>
+                <w:b/>
+                <w:bCs/>
+                <w:color w:val="000000"/>
+                <w:sz w:val="24"/>
+                <w:szCs w:val="24"/>
+              </w:rPr>
+            </w:pPr>
+            <w:r>
+              <w:rPr>
+                <w:rFonts w:ascii="Calibri" w:eastAsia="Times New Roman" w:hAnsi="Calibri" w:cs="Calibri"/>
+                <w:b/>
+                <w:bCs/>
+                <w:color w:val="000000"/>
+                <w:sz w:val="24"/>
+                <w:szCs w:val="24"/>
+              </w:rPr>
+              <w:t>Added Roles and Responsibilities table</w:t>
+            </w:r>
+          </w:p>
+        </w:tc>
+        <w:tc>
+          <w:tcPr>
+            <w:tcW w:w="990" w:type="dxa"/>
+            <w:shd w:val="clear" w:color="auto" w:fill="auto"/>
+            <w:vAlign w:val="center"/>
+          </w:tcPr>
+          <w:p>
+            <w:pPr>
+              <w:spacing w:after="0" w:line="240" w:lineRule="auto"/>
+              <w:jc w:val="center"/>
+              <w:rPr>
+                <w:rFonts w:ascii="Calibri" w:eastAsia="Times New Roman" w:hAnsi="Calibri" w:cs="Calibri"/>
+                <w:b/>
+                <w:bCs/>
+                <w:color w:val="000000"/>
+                <w:sz w:val="24"/>
+                <w:szCs w:val="24"/>
+              </w:rPr>
+            </w:pPr>
+          </w:p>
+        </w:tc>
+        <w:tc>
+          <w:tcPr>
+            <w:tcW w:w="805" w:type="dxa"/>
+            <w:shd w:val="clear" w:color="auto" w:fill="auto"/>
+            <w:vAlign w:val="center"/>
+          </w:tcPr>
+          <w:p>
+            <w:pPr>
+              <w:spacing w:after="0" w:line="240" w:lineRule="auto"/>
+              <w:rPr>
+                <w:rFonts w:ascii="Calibri" w:eastAsia="Times New Roman" w:hAnsi="Calibri" w:cs="Calibri"/>
+                <w:b/>
+                <w:bCs/>
+                <w:color w:val="000000"/>
+                <w:sz w:val="24"/>
+                <w:szCs w:val="24"/>
+              </w:rPr>
+            </w:pPr>
+          </w:p>
+        </w:tc>
+        <w:tc>
+          <w:tcPr>
+            <w:tcW w:w="1800" w:type="dxa"/>
+            <w:shd w:val="clear" w:color="auto" w:fill="auto"/>
+            <w:vAlign w:val="center"/>
+          </w:tcPr>
+          <w:p>
+            <w:pPr>
+              <w:spacing w:after="0" w:line="240" w:lineRule="auto"/>
+              <w:jc w:val="center"/>
+              <w:rPr>
+                <w:rFonts w:ascii="Calibri" w:eastAsia="Times New Roman" w:hAnsi="Calibri" w:cs="Calibri"/>
+                <w:b/>
+                <w:bCs/>
+                <w:color w:val="000000"/>
+                <w:sz w:val="24"/>
+                <w:szCs w:val="24"/>
+              </w:rPr>
+            </w:pPr>
+          </w:p>
+        </w:tc>
+      </w:tr>
     </w:tbl>
     <w:p>
       <w:pPr>
@@ -1097,8 +1207,6 @@
           <w:u w:val="single"/>
         </w:rPr>
       </w:pPr>
-      <w:bookmarkStart w:id="0" w:name="_GoBack"/>
-      <w:bookmarkEnd w:id="0"/>
     </w:p>
     <w:p>
       <w:pPr>
@@ -1110,72 +1218,8 @@
           <w:u w:val="single"/>
         </w:rPr>
       </w:pPr>
-    </w:p>
-    <w:p>
-      <w:pPr>
-        <w:rPr>
-          <w:b/>
-          <w:bCs/>
-          <w:sz w:val="26"/>
-          <w:szCs w:val="26"/>
-          <w:u w:val="single"/>
-        </w:rPr>
-      </w:pPr>
-    </w:p>
-    <w:p>
-      <w:pPr>
-        <w:rPr>
-          <w:b/>
-          <w:bCs/>
-          <w:sz w:val="26"/>
-          <w:szCs w:val="26"/>
-          <w:u w:val="single"/>
-        </w:rPr>
-      </w:pPr>
-    </w:p>
-    <w:p>
-      <w:pPr>
-        <w:rPr>
-          <w:b/>
-          <w:bCs/>
-          <w:sz w:val="26"/>
-          <w:szCs w:val="26"/>
-          <w:u w:val="single"/>
-        </w:rPr>
-      </w:pPr>
-    </w:p>
-    <w:p>
-      <w:pPr>
-        <w:rPr>
-          <w:b/>
-          <w:bCs/>
-          <w:sz w:val="26"/>
-          <w:szCs w:val="26"/>
-          <w:u w:val="single"/>
-        </w:rPr>
-      </w:pPr>
-    </w:p>
-    <w:p>
-      <w:pPr>
-        <w:rPr>
-          <w:b/>
-          <w:bCs/>
-          <w:sz w:val="26"/>
-          <w:szCs w:val="26"/>
-          <w:u w:val="single"/>
-        </w:rPr>
-      </w:pPr>
-    </w:p>
-    <w:p>
-      <w:pPr>
-        <w:rPr>
-          <w:b/>
-          <w:bCs/>
-          <w:sz w:val="26"/>
-          <w:szCs w:val="26"/>
-          <w:u w:val="single"/>
-        </w:rPr>
-      </w:pPr>
+      <w:bookmarkStart w:id="0" w:name="_GoBack"/>
+      <w:bookmarkEnd w:id="0"/>
     </w:p>
     <w:p>
       <w:pPr>
@@ -1320,7 +1364,7 @@
             </w:rPr>
             <w:fldChar w:fldCharType="separate"/>
           </w:r>
-          <w:hyperlink w:anchor="_Toc7576318" w:history="1">
+          <w:hyperlink w:anchor="_Toc7783024" w:history="1">
             <w:r>
               <w:rPr>
                 <w:rStyle w:val="Hyperlink"/>
@@ -1365,7 +1409,97 @@
                 <w:noProof/>
                 <w:webHidden/>
               </w:rPr>
-              <w:instrText xml:space="preserve"> PAGEREF _Toc7576318 \h </w:instrText>
+              <w:instrText xml:space="preserve"> PAGEREF _Toc7783024 \h </w:instrText>
+            </w:r>
+            <w:r>
+              <w:rPr>
+                <w:noProof/>
+                <w:webHidden/>
+              </w:rPr>
+            </w:r>
+            <w:r>
+              <w:rPr>
+                <w:noProof/>
+                <w:webHidden/>
+              </w:rPr>
+              <w:fldChar w:fldCharType="separate"/>
+            </w:r>
+            <w:r>
+              <w:rPr>
+                <w:noProof/>
+                <w:webHidden/>
+              </w:rPr>
+              <w:t>3</w:t>
+            </w:r>
+            <w:r>
+              <w:rPr>
+                <w:noProof/>
+                <w:webHidden/>
+              </w:rPr>
+              <w:fldChar w:fldCharType="end"/>
+            </w:r>
+          </w:hyperlink>
+        </w:p>
+        <w:p>
+          <w:pPr>
+            <w:pStyle w:val="TOC2"/>
+            <w:tabs>
+              <w:tab w:val="left" w:pos="880"/>
+              <w:tab w:val="right" w:leader="dot" w:pos="9350"/>
+            </w:tabs>
+            <w:rPr>
+              <w:rFonts w:cstheme="minorBidi"/>
+              <w:noProof/>
+            </w:rPr>
+          </w:pPr>
+          <w:hyperlink w:anchor="_Toc7783025" w:history="1">
+            <w:r>
+              <w:rPr>
+                <w:rStyle w:val="Hyperlink"/>
+                <w:rFonts w:eastAsiaTheme="minorHAnsi"/>
+                <w:b/>
+                <w:bCs/>
+                <w:noProof/>
+              </w:rPr>
+              <w:t>1.1.</w:t>
+            </w:r>
+            <w:r>
+              <w:rPr>
+                <w:rFonts w:cstheme="minorBidi"/>
+                <w:noProof/>
+              </w:rPr>
+              <w:tab/>
+            </w:r>
+            <w:r>
+              <w:rPr>
+                <w:rStyle w:val="Hyperlink"/>
+                <w:rFonts w:eastAsiaTheme="minorHAnsi"/>
+                <w:b/>
+                <w:bCs/>
+                <w:noProof/>
+              </w:rPr>
+              <w:t>Scope of Configuration Management</w:t>
+            </w:r>
+            <w:r>
+              <w:rPr>
+                <w:noProof/>
+                <w:webHidden/>
+              </w:rPr>
+              <w:tab/>
+            </w:r>
+            <w:r>
+              <w:rPr>
+                <w:noProof/>
+                <w:webHidden/>
+              </w:rPr>
+              <w:fldChar w:fldCharType="begin"/>
+            </w:r>
+            <w:r>
+              <w:rPr>
+                <w:noProof/>
+                <w:webHidden/>
+              </w:rPr>
+              <w:instrText xml:space="preserve"> PAGEREF _Toc7783025 \h </w:instrText>
             </w:r>
             <w:r>
               <w:rPr>
@@ -1408,7 +1542,7 @@
               <w:noProof/>
             </w:rPr>
           </w:pPr>
-          <w:hyperlink w:anchor="_Toc7576319" w:history="1">
+          <w:hyperlink w:anchor="_Toc7783026" w:history="1">
             <w:r>
               <w:rPr>
                 <w:rStyle w:val="Hyperlink"/>
@@ -1432,7 +1566,7 @@
                 <w:bCs/>
                 <w:noProof/>
               </w:rPr>
-              <w:t>Scope of Configuration Management</w:t>
+              <w:t>Configuration Management Tool</w:t>
             </w:r>
             <w:r>
               <w:rPr>
@@ -1453,7 +1587,7 @@
                 <w:noProof/>
                 <w:webHidden/>
               </w:rPr>
-              <w:instrText xml:space="preserve"> PAGEREF _Toc7576319 \h </w:instrText>
+              <w:instrText xml:space="preserve"> PAGEREF _Toc7783026 \h </w:instrText>
             </w:r>
             <w:r>
               <w:rPr>
@@ -1496,7 +1630,7 @@
               <w:noProof/>
             </w:rPr>
           </w:pPr>
-          <w:hyperlink w:anchor="_Toc7576320" w:history="1">
+          <w:hyperlink w:anchor="_Toc7783027" w:history="1">
             <w:r>
               <w:rPr>
                 <w:rStyle w:val="Hyperlink"/>
@@ -1520,7 +1654,7 @@
                 <w:bCs/>
                 <w:noProof/>
               </w:rPr>
-              <w:t>Configuration Management Tool</w:t>
+              <w:t>Items of Configuration Management</w:t>
             </w:r>
             <w:r>
               <w:rPr>
@@ -1541,7 +1675,7 @@
                 <w:noProof/>
                 <w:webHidden/>
               </w:rPr>
-              <w:instrText xml:space="preserve"> PAGEREF _Toc7576320 \h </w:instrText>
+              <w:instrText xml:space="preserve"> PAGEREF _Toc7783027 \h </w:instrText>
             </w:r>
             <w:r>
               <w:rPr>
@@ -1562,6 +1696,546 @@
                 <w:webHidden/>
               </w:rPr>
               <w:t>3</w:t>
+            </w:r>
+            <w:r>
+              <w:rPr>
+                <w:noProof/>
+                <w:webHidden/>
+              </w:rPr>
+              <w:fldChar w:fldCharType="end"/>
+            </w:r>
+          </w:hyperlink>
+        </w:p>
+        <w:p>
+          <w:pPr>
+            <w:pStyle w:val="TOC3"/>
+            <w:tabs>
+              <w:tab w:val="left" w:pos="1100"/>
+              <w:tab w:val="right" w:leader="dot" w:pos="9350"/>
+            </w:tabs>
+            <w:rPr>
+              <w:rFonts w:cstheme="minorBidi"/>
+              <w:noProof/>
+            </w:rPr>
+          </w:pPr>
+          <w:hyperlink w:anchor="_Toc7783028" w:history="1">
+            <w:r>
+              <w:rPr>
+                <w:rStyle w:val="Hyperlink"/>
+                <w:rFonts w:eastAsiaTheme="minorHAnsi"/>
+                <w:b/>
+                <w:bCs/>
+                <w:noProof/>
+              </w:rPr>
+              <w:t>3.1.</w:t>
+            </w:r>
+            <w:r>
+              <w:rPr>
+                <w:rFonts w:cstheme="minorBidi"/>
+                <w:noProof/>
+              </w:rPr>
+              <w:tab/>
+            </w:r>
+            <w:r>
+              <w:rPr>
+                <w:rStyle w:val="Hyperlink"/>
+                <w:rFonts w:eastAsiaTheme="minorHAnsi"/>
+                <w:b/>
+                <w:bCs/>
+                <w:noProof/>
+              </w:rPr>
+              <w:t>Project Management Repository</w:t>
+            </w:r>
+            <w:r>
+              <w:rPr>
+                <w:noProof/>
+                <w:webHidden/>
+              </w:rPr>
+              <w:tab/>
+            </w:r>
+            <w:r>
+              <w:rPr>
+                <w:noProof/>
+                <w:webHidden/>
+              </w:rPr>
+              <w:fldChar w:fldCharType="begin"/>
+            </w:r>
+            <w:r>
+              <w:rPr>
+                <w:noProof/>
+                <w:webHidden/>
+              </w:rPr>
+              <w:instrText xml:space="preserve"> PAGEREF _Toc7783028 \h </w:instrText>
+            </w:r>
+            <w:r>
+              <w:rPr>
+                <w:noProof/>
+                <w:webHidden/>
+              </w:rPr>
+            </w:r>
+            <w:r>
+              <w:rPr>
+                <w:noProof/>
+                <w:webHidden/>
+              </w:rPr>
+              <w:fldChar w:fldCharType="separate"/>
+            </w:r>
+            <w:r>
+              <w:rPr>
+                <w:noProof/>
+                <w:webHidden/>
+              </w:rPr>
+              <w:t>3</w:t>
+            </w:r>
+            <w:r>
+              <w:rPr>
+                <w:noProof/>
+                <w:webHidden/>
+              </w:rPr>
+              <w:fldChar w:fldCharType="end"/>
+            </w:r>
+          </w:hyperlink>
+        </w:p>
+        <w:p>
+          <w:pPr>
+            <w:pStyle w:val="TOC3"/>
+            <w:tabs>
+              <w:tab w:val="left" w:pos="1100"/>
+              <w:tab w:val="right" w:leader="dot" w:pos="9350"/>
+            </w:tabs>
+            <w:rPr>
+              <w:rFonts w:cstheme="minorBidi"/>
+              <w:noProof/>
+            </w:rPr>
+          </w:pPr>
+          <w:hyperlink w:anchor="_Toc7783029" w:history="1">
+            <w:r>
+              <w:rPr>
+                <w:rStyle w:val="Hyperlink"/>
+                <w:rFonts w:eastAsiaTheme="minorHAnsi"/>
+                <w:b/>
+                <w:bCs/>
+                <w:noProof/>
+              </w:rPr>
+              <w:t>3.2.</w:t>
+            </w:r>
+            <w:r>
+              <w:rPr>
+                <w:rFonts w:cstheme="minorBidi"/>
+                <w:noProof/>
+              </w:rPr>
+              <w:tab/>
+            </w:r>
+            <w:r>
+              <w:rPr>
+                <w:rStyle w:val="Hyperlink"/>
+                <w:rFonts w:eastAsiaTheme="minorHAnsi"/>
+                <w:b/>
+                <w:bCs/>
+                <w:noProof/>
+              </w:rPr>
+              <w:t>Requirements Repository</w:t>
+            </w:r>
+            <w:r>
+              <w:rPr>
+                <w:noProof/>
+                <w:webHidden/>
+              </w:rPr>
+              <w:tab/>
+            </w:r>
+            <w:r>
+              <w:rPr>
+                <w:noProof/>
+                <w:webHidden/>
+              </w:rPr>
+              <w:fldChar w:fldCharType="begin"/>
+            </w:r>
+            <w:r>
+              <w:rPr>
+                <w:noProof/>
+                <w:webHidden/>
+              </w:rPr>
+              <w:instrText xml:space="preserve"> PAGEREF _Toc7783029 \h </w:instrText>
+            </w:r>
+            <w:r>
+              <w:rPr>
+                <w:noProof/>
+                <w:webHidden/>
+              </w:rPr>
+            </w:r>
+            <w:r>
+              <w:rPr>
+                <w:noProof/>
+                <w:webHidden/>
+              </w:rPr>
+              <w:fldChar w:fldCharType="separate"/>
+            </w:r>
+            <w:r>
+              <w:rPr>
+                <w:noProof/>
+                <w:webHidden/>
+              </w:rPr>
+              <w:t>4</w:t>
+            </w:r>
+            <w:r>
+              <w:rPr>
+                <w:noProof/>
+                <w:webHidden/>
+              </w:rPr>
+              <w:fldChar w:fldCharType="end"/>
+            </w:r>
+          </w:hyperlink>
+        </w:p>
+        <w:p>
+          <w:pPr>
+            <w:pStyle w:val="TOC3"/>
+            <w:tabs>
+              <w:tab w:val="left" w:pos="1100"/>
+              <w:tab w:val="right" w:leader="dot" w:pos="9350"/>
+            </w:tabs>
+            <w:rPr>
+              <w:rFonts w:cstheme="minorBidi"/>
+              <w:noProof/>
+            </w:rPr>
+          </w:pPr>
+          <w:hyperlink w:anchor="_Toc7783030" w:history="1">
+            <w:r>
+              <w:rPr>
+                <w:rStyle w:val="Hyperlink"/>
+                <w:rFonts w:eastAsiaTheme="minorHAnsi"/>
+                <w:b/>
+                <w:bCs/>
+                <w:noProof/>
+              </w:rPr>
+              <w:t>3.3.</w:t>
+            </w:r>
+            <w:r>
+              <w:rPr>
+                <w:rFonts w:cstheme="minorBidi"/>
+                <w:noProof/>
+              </w:rPr>
+              <w:tab/>
+            </w:r>
+            <w:r>
+              <w:rPr>
+                <w:rStyle w:val="Hyperlink"/>
+                <w:rFonts w:eastAsiaTheme="minorHAnsi"/>
+                <w:b/>
+                <w:bCs/>
+                <w:noProof/>
+              </w:rPr>
+              <w:t>Design Repository</w:t>
+            </w:r>
+            <w:r>
+              <w:rPr>
+                <w:noProof/>
+                <w:webHidden/>
+              </w:rPr>
+              <w:tab/>
+            </w:r>
+            <w:r>
+              <w:rPr>
+                <w:noProof/>
+                <w:webHidden/>
+              </w:rPr>
+              <w:fldChar w:fldCharType="begin"/>
+            </w:r>
+            <w:r>
+              <w:rPr>
+                <w:noProof/>
+                <w:webHidden/>
+              </w:rPr>
+              <w:instrText xml:space="preserve"> PAGEREF _Toc7783030 \h </w:instrText>
+            </w:r>
+            <w:r>
+              <w:rPr>
+                <w:noProof/>
+                <w:webHidden/>
+              </w:rPr>
+            </w:r>
+            <w:r>
+              <w:rPr>
+                <w:noProof/>
+                <w:webHidden/>
+              </w:rPr>
+              <w:fldChar w:fldCharType="separate"/>
+            </w:r>
+            <w:r>
+              <w:rPr>
+                <w:noProof/>
+                <w:webHidden/>
+              </w:rPr>
+              <w:t>4</w:t>
+            </w:r>
+            <w:r>
+              <w:rPr>
+                <w:noProof/>
+                <w:webHidden/>
+              </w:rPr>
+              <w:fldChar w:fldCharType="end"/>
+            </w:r>
+          </w:hyperlink>
+        </w:p>
+        <w:p>
+          <w:pPr>
+            <w:pStyle w:val="TOC3"/>
+            <w:tabs>
+              <w:tab w:val="left" w:pos="1100"/>
+              <w:tab w:val="right" w:leader="dot" w:pos="9350"/>
+            </w:tabs>
+            <w:rPr>
+              <w:rFonts w:cstheme="minorBidi"/>
+              <w:noProof/>
+            </w:rPr>
+          </w:pPr>
+          <w:hyperlink w:anchor="_Toc7783031" w:history="1">
+            <w:r>
+              <w:rPr>
+                <w:rStyle w:val="Hyperlink"/>
+                <w:rFonts w:eastAsiaTheme="minorHAnsi"/>
+                <w:b/>
+                <w:bCs/>
+                <w:noProof/>
+              </w:rPr>
+              <w:t>3.4.</w:t>
+            </w:r>
+            <w:r>
+              <w:rPr>
+                <w:rFonts w:cstheme="minorBidi"/>
+                <w:noProof/>
+              </w:rPr>
+              <w:tab/>
+            </w:r>
+            <w:r>
+              <w:rPr>
+                <w:rStyle w:val="Hyperlink"/>
+                <w:rFonts w:eastAsiaTheme="minorHAnsi"/>
+                <w:b/>
+                <w:bCs/>
+                <w:noProof/>
+              </w:rPr>
+              <w:t>Development Repository</w:t>
+            </w:r>
+            <w:r>
+              <w:rPr>
+                <w:noProof/>
+                <w:webHidden/>
+              </w:rPr>
+              <w:tab/>
+            </w:r>
+            <w:r>
+              <w:rPr>
+                <w:noProof/>
+                <w:webHidden/>
+              </w:rPr>
+              <w:fldChar w:fldCharType="begin"/>
+            </w:r>
+            <w:r>
+              <w:rPr>
+                <w:noProof/>
+                <w:webHidden/>
+              </w:rPr>
+              <w:instrText xml:space="preserve"> PAGEREF _Toc7783031 \h </w:instrText>
+            </w:r>
+            <w:r>
+              <w:rPr>
+                <w:noProof/>
+                <w:webHidden/>
+              </w:rPr>
+            </w:r>
+            <w:r>
+              <w:rPr>
+                <w:noProof/>
+                <w:webHidden/>
+              </w:rPr>
+              <w:fldChar w:fldCharType="separate"/>
+            </w:r>
+            <w:r>
+              <w:rPr>
+                <w:noProof/>
+                <w:webHidden/>
+              </w:rPr>
+              <w:t>4</w:t>
+            </w:r>
+            <w:r>
+              <w:rPr>
+                <w:noProof/>
+                <w:webHidden/>
+              </w:rPr>
+              <w:fldChar w:fldCharType="end"/>
+            </w:r>
+          </w:hyperlink>
+        </w:p>
+        <w:p>
+          <w:pPr>
+            <w:pStyle w:val="TOC3"/>
+            <w:tabs>
+              <w:tab w:val="left" w:pos="1100"/>
+              <w:tab w:val="right" w:leader="dot" w:pos="9350"/>
+            </w:tabs>
+            <w:rPr>
+              <w:rFonts w:cstheme="minorBidi"/>
+              <w:noProof/>
+            </w:rPr>
+          </w:pPr>
+          <w:hyperlink w:anchor="_Toc7783032" w:history="1">
+            <w:r>
+              <w:rPr>
+                <w:rStyle w:val="Hyperlink"/>
+                <w:rFonts w:eastAsiaTheme="minorHAnsi"/>
+                <w:b/>
+                <w:bCs/>
+                <w:noProof/>
+              </w:rPr>
+              <w:t>3.5.</w:t>
+            </w:r>
+            <w:r>
+              <w:rPr>
+                <w:rFonts w:cstheme="minorBidi"/>
+                <w:noProof/>
+              </w:rPr>
+              <w:tab/>
+            </w:r>
+            <w:r>
+              <w:rPr>
+                <w:rStyle w:val="Hyperlink"/>
+                <w:rFonts w:eastAsiaTheme="minorHAnsi"/>
+                <w:b/>
+                <w:bCs/>
+                <w:noProof/>
+              </w:rPr>
+              <w:t>Testing Repository</w:t>
+            </w:r>
+            <w:r>
+              <w:rPr>
+                <w:noProof/>
+                <w:webHidden/>
+              </w:rPr>
+              <w:tab/>
+            </w:r>
+            <w:r>
+              <w:rPr>
+                <w:noProof/>
+                <w:webHidden/>
+              </w:rPr>
+              <w:fldChar w:fldCharType="begin"/>
+            </w:r>
+            <w:r>
+              <w:rPr>
+                <w:noProof/>
+                <w:webHidden/>
+              </w:rPr>
+              <w:instrText xml:space="preserve"> PAGEREF _Toc7783032 \h </w:instrText>
+            </w:r>
+            <w:r>
+              <w:rPr>
+                <w:noProof/>
+                <w:webHidden/>
+              </w:rPr>
+            </w:r>
+            <w:r>
+              <w:rPr>
+                <w:noProof/>
+                <w:webHidden/>
+              </w:rPr>
+              <w:fldChar w:fldCharType="separate"/>
+            </w:r>
+            <w:r>
+              <w:rPr>
+                <w:noProof/>
+                <w:webHidden/>
+              </w:rPr>
+              <w:t>4</w:t>
+            </w:r>
+            <w:r>
+              <w:rPr>
+                <w:noProof/>
+                <w:webHidden/>
+              </w:rPr>
+              <w:fldChar w:fldCharType="end"/>
+            </w:r>
+          </w:hyperlink>
+        </w:p>
+        <w:p>
+          <w:pPr>
+            <w:pStyle w:val="TOC3"/>
+            <w:tabs>
+              <w:tab w:val="left" w:pos="1100"/>
+              <w:tab w:val="right" w:leader="dot" w:pos="9350"/>
+            </w:tabs>
+            <w:rPr>
+              <w:rFonts w:cstheme="minorBidi"/>
+              <w:noProof/>
+            </w:rPr>
+          </w:pPr>
+          <w:hyperlink w:anchor="_Toc7783033" w:history="1">
+            <w:r>
+              <w:rPr>
+                <w:rStyle w:val="Hyperlink"/>
+                <w:rFonts w:eastAsiaTheme="minorHAnsi"/>
+                <w:b/>
+                <w:bCs/>
+                <w:noProof/>
+              </w:rPr>
+              <w:t>3.6.</w:t>
+            </w:r>
+            <w:r>
+              <w:rPr>
+                <w:rFonts w:cstheme="minorBidi"/>
+                <w:noProof/>
+              </w:rPr>
+              <w:tab/>
+            </w:r>
+            <w:r>
+              <w:rPr>
+                <w:rStyle w:val="Hyperlink"/>
+                <w:rFonts w:eastAsiaTheme="minorHAnsi"/>
+                <w:b/>
+                <w:bCs/>
+                <w:noProof/>
+              </w:rPr>
+              <w:t>Master Repository (Main Repository)</w:t>
+            </w:r>
+            <w:r>
+              <w:rPr>
+                <w:noProof/>
+                <w:webHidden/>
+              </w:rPr>
+              <w:tab/>
+            </w:r>
+            <w:r>
+              <w:rPr>
+                <w:noProof/>
+                <w:webHidden/>
+              </w:rPr>
+              <w:fldChar w:fldCharType="begin"/>
+            </w:r>
+            <w:r>
+              <w:rPr>
+                <w:noProof/>
+                <w:webHidden/>
+              </w:rPr>
+              <w:instrText xml:space="preserve"> PAGEREF _Toc7783033 \h </w:instrText>
+            </w:r>
+            <w:r>
+              <w:rPr>
+                <w:noProof/>
+                <w:webHidden/>
+              </w:rPr>
+            </w:r>
+            <w:r>
+              <w:rPr>
+                <w:noProof/>
+                <w:webHidden/>
+              </w:rPr>
+              <w:fldChar w:fldCharType="separate"/>
+            </w:r>
+            <w:r>
+              <w:rPr>
+                <w:noProof/>
+                <w:webHidden/>
+              </w:rPr>
+              <w:t>4</w:t>
             </w:r>
             <w:r>
               <w:rPr>
@@ -1584,7 +2258,7 @@
               <w:noProof/>
             </w:rPr>
           </w:pPr>
-          <w:hyperlink w:anchor="_Toc7576321" w:history="1">
+          <w:hyperlink w:anchor="_Toc7783034" w:history="1">
             <w:r>
               <w:rPr>
                 <w:rStyle w:val="Hyperlink"/>
@@ -1608,7 +2282,7 @@
                 <w:bCs/>
                 <w:noProof/>
               </w:rPr>
-              <w:t>Items of Configuration Management</w:t>
+              <w:t>Roles and Responsibilities</w:t>
             </w:r>
             <w:r>
               <w:rPr>
@@ -1629,547 +2303,7 @@
                 <w:noProof/>
                 <w:webHidden/>
               </w:rPr>
-              <w:instrText xml:space="preserve"> PAGEREF _Toc7576321 \h </w:instrText>
-            </w:r>
-            <w:r>
-              <w:rPr>
-                <w:noProof/>
-                <w:webHidden/>
-              </w:rPr>
-            </w:r>
-            <w:r>
-              <w:rPr>
-                <w:noProof/>
-                <w:webHidden/>
-              </w:rPr>
-              <w:fldChar w:fldCharType="separate"/>
-            </w:r>
-            <w:r>
-              <w:rPr>
-                <w:noProof/>
-                <w:webHidden/>
-              </w:rPr>
-              <w:t>3</w:t>
-            </w:r>
-            <w:r>
-              <w:rPr>
-                <w:noProof/>
-                <w:webHidden/>
-              </w:rPr>
-              <w:fldChar w:fldCharType="end"/>
-            </w:r>
-          </w:hyperlink>
-        </w:p>
-        <w:p>
-          <w:pPr>
-            <w:pStyle w:val="TOC3"/>
-            <w:tabs>
-              <w:tab w:val="left" w:pos="1100"/>
-              <w:tab w:val="right" w:leader="dot" w:pos="9350"/>
-            </w:tabs>
-            <w:rPr>
-              <w:rFonts w:cstheme="minorBidi"/>
-              <w:noProof/>
-            </w:rPr>
-          </w:pPr>
-          <w:hyperlink w:anchor="_Toc7576322" w:history="1">
-            <w:r>
-              <w:rPr>
-                <w:rStyle w:val="Hyperlink"/>
-                <w:rFonts w:eastAsiaTheme="minorHAnsi"/>
-                <w:b/>
-                <w:bCs/>
-                <w:noProof/>
-              </w:rPr>
-              <w:t>4.1</w:t>
-            </w:r>
-            <w:r>
-              <w:rPr>
-                <w:rFonts w:cstheme="minorBidi"/>
-                <w:noProof/>
-              </w:rPr>
-              <w:tab/>
-            </w:r>
-            <w:r>
-              <w:rPr>
-                <w:rStyle w:val="Hyperlink"/>
-                <w:rFonts w:eastAsiaTheme="minorHAnsi"/>
-                <w:b/>
-                <w:bCs/>
-                <w:noProof/>
-              </w:rPr>
-              <w:t>Project Management Repository</w:t>
-            </w:r>
-            <w:r>
-              <w:rPr>
-                <w:noProof/>
-                <w:webHidden/>
-              </w:rPr>
-              <w:tab/>
-            </w:r>
-            <w:r>
-              <w:rPr>
-                <w:noProof/>
-                <w:webHidden/>
-              </w:rPr>
-              <w:fldChar w:fldCharType="begin"/>
-            </w:r>
-            <w:r>
-              <w:rPr>
-                <w:noProof/>
-                <w:webHidden/>
-              </w:rPr>
-              <w:instrText xml:space="preserve"> PAGEREF _Toc7576322 \h </w:instrText>
-            </w:r>
-            <w:r>
-              <w:rPr>
-                <w:noProof/>
-                <w:webHidden/>
-              </w:rPr>
-            </w:r>
-            <w:r>
-              <w:rPr>
-                <w:noProof/>
-                <w:webHidden/>
-              </w:rPr>
-              <w:fldChar w:fldCharType="separate"/>
-            </w:r>
-            <w:r>
-              <w:rPr>
-                <w:noProof/>
-                <w:webHidden/>
-              </w:rPr>
-              <w:t>3</w:t>
-            </w:r>
-            <w:r>
-              <w:rPr>
-                <w:noProof/>
-                <w:webHidden/>
-              </w:rPr>
-              <w:fldChar w:fldCharType="end"/>
-            </w:r>
-          </w:hyperlink>
-        </w:p>
-        <w:p>
-          <w:pPr>
-            <w:pStyle w:val="TOC3"/>
-            <w:tabs>
-              <w:tab w:val="left" w:pos="1100"/>
-              <w:tab w:val="right" w:leader="dot" w:pos="9350"/>
-            </w:tabs>
-            <w:rPr>
-              <w:rFonts w:cstheme="minorBidi"/>
-              <w:noProof/>
-            </w:rPr>
-          </w:pPr>
-          <w:hyperlink w:anchor="_Toc7576323" w:history="1">
-            <w:r>
-              <w:rPr>
-                <w:rStyle w:val="Hyperlink"/>
-                <w:rFonts w:eastAsiaTheme="minorHAnsi"/>
-                <w:b/>
-                <w:bCs/>
-                <w:noProof/>
-              </w:rPr>
-              <w:t>4.2</w:t>
-            </w:r>
-            <w:r>
-              <w:rPr>
-                <w:rFonts w:cstheme="minorBidi"/>
-                <w:noProof/>
-              </w:rPr>
-              <w:tab/>
-            </w:r>
-            <w:r>
-              <w:rPr>
-                <w:rStyle w:val="Hyperlink"/>
-                <w:rFonts w:eastAsiaTheme="minorHAnsi"/>
-                <w:b/>
-                <w:bCs/>
-                <w:noProof/>
-              </w:rPr>
-              <w:t>Requirements Repository</w:t>
-            </w:r>
-            <w:r>
-              <w:rPr>
-                <w:noProof/>
-                <w:webHidden/>
-              </w:rPr>
-              <w:tab/>
-            </w:r>
-            <w:r>
-              <w:rPr>
-                <w:noProof/>
-                <w:webHidden/>
-              </w:rPr>
-              <w:fldChar w:fldCharType="begin"/>
-            </w:r>
-            <w:r>
-              <w:rPr>
-                <w:noProof/>
-                <w:webHidden/>
-              </w:rPr>
-              <w:instrText xml:space="preserve"> PAGEREF _Toc7576323 \h </w:instrText>
-            </w:r>
-            <w:r>
-              <w:rPr>
-                <w:noProof/>
-                <w:webHidden/>
-              </w:rPr>
-            </w:r>
-            <w:r>
-              <w:rPr>
-                <w:noProof/>
-                <w:webHidden/>
-              </w:rPr>
-              <w:fldChar w:fldCharType="separate"/>
-            </w:r>
-            <w:r>
-              <w:rPr>
-                <w:noProof/>
-                <w:webHidden/>
-              </w:rPr>
-              <w:t>3</w:t>
-            </w:r>
-            <w:r>
-              <w:rPr>
-                <w:noProof/>
-                <w:webHidden/>
-              </w:rPr>
-              <w:fldChar w:fldCharType="end"/>
-            </w:r>
-          </w:hyperlink>
-        </w:p>
-        <w:p>
-          <w:pPr>
-            <w:pStyle w:val="TOC3"/>
-            <w:tabs>
-              <w:tab w:val="left" w:pos="1100"/>
-              <w:tab w:val="right" w:leader="dot" w:pos="9350"/>
-            </w:tabs>
-            <w:rPr>
-              <w:rFonts w:cstheme="minorBidi"/>
-              <w:noProof/>
-            </w:rPr>
-          </w:pPr>
-          <w:hyperlink w:anchor="_Toc7576324" w:history="1">
-            <w:r>
-              <w:rPr>
-                <w:rStyle w:val="Hyperlink"/>
-                <w:rFonts w:eastAsiaTheme="minorHAnsi"/>
-                <w:b/>
-                <w:bCs/>
-                <w:noProof/>
-              </w:rPr>
-              <w:t>4.3</w:t>
-            </w:r>
-            <w:r>
-              <w:rPr>
-                <w:rFonts w:cstheme="minorBidi"/>
-                <w:noProof/>
-              </w:rPr>
-              <w:tab/>
-            </w:r>
-            <w:r>
-              <w:rPr>
-                <w:rStyle w:val="Hyperlink"/>
-                <w:rFonts w:eastAsiaTheme="minorHAnsi"/>
-                <w:b/>
-                <w:bCs/>
-                <w:noProof/>
-              </w:rPr>
-              <w:t>Design Repository</w:t>
-            </w:r>
-            <w:r>
-              <w:rPr>
-                <w:noProof/>
-                <w:webHidden/>
-              </w:rPr>
-              <w:tab/>
-            </w:r>
-            <w:r>
-              <w:rPr>
-                <w:noProof/>
-                <w:webHidden/>
-              </w:rPr>
-              <w:fldChar w:fldCharType="begin"/>
-            </w:r>
-            <w:r>
-              <w:rPr>
-                <w:noProof/>
-                <w:webHidden/>
-              </w:rPr>
-              <w:instrText xml:space="preserve"> PAGEREF _Toc7576324 \h </w:instrText>
-            </w:r>
-            <w:r>
-              <w:rPr>
-                <w:noProof/>
-                <w:webHidden/>
-              </w:rPr>
-            </w:r>
-            <w:r>
-              <w:rPr>
-                <w:noProof/>
-                <w:webHidden/>
-              </w:rPr>
-              <w:fldChar w:fldCharType="separate"/>
-            </w:r>
-            <w:r>
-              <w:rPr>
-                <w:noProof/>
-                <w:webHidden/>
-              </w:rPr>
-              <w:t>4</w:t>
-            </w:r>
-            <w:r>
-              <w:rPr>
-                <w:noProof/>
-                <w:webHidden/>
-              </w:rPr>
-              <w:fldChar w:fldCharType="end"/>
-            </w:r>
-          </w:hyperlink>
-        </w:p>
-        <w:p>
-          <w:pPr>
-            <w:pStyle w:val="TOC3"/>
-            <w:tabs>
-              <w:tab w:val="left" w:pos="1100"/>
-              <w:tab w:val="right" w:leader="dot" w:pos="9350"/>
-            </w:tabs>
-            <w:rPr>
-              <w:rFonts w:cstheme="minorBidi"/>
-              <w:noProof/>
-            </w:rPr>
-          </w:pPr>
-          <w:hyperlink w:anchor="_Toc7576325" w:history="1">
-            <w:r>
-              <w:rPr>
-                <w:rStyle w:val="Hyperlink"/>
-                <w:rFonts w:eastAsiaTheme="minorHAnsi"/>
-                <w:b/>
-                <w:bCs/>
-                <w:noProof/>
-              </w:rPr>
-              <w:t>4.4</w:t>
-            </w:r>
-            <w:r>
-              <w:rPr>
-                <w:rFonts w:cstheme="minorBidi"/>
-                <w:noProof/>
-              </w:rPr>
-              <w:tab/>
-            </w:r>
-            <w:r>
-              <w:rPr>
-                <w:rStyle w:val="Hyperlink"/>
-                <w:rFonts w:eastAsiaTheme="minorHAnsi"/>
-                <w:b/>
-                <w:bCs/>
-                <w:noProof/>
-              </w:rPr>
-              <w:t>Development Repository</w:t>
-            </w:r>
-            <w:r>
-              <w:rPr>
-                <w:noProof/>
-                <w:webHidden/>
-              </w:rPr>
-              <w:tab/>
-            </w:r>
-            <w:r>
-              <w:rPr>
-                <w:noProof/>
-                <w:webHidden/>
-              </w:rPr>
-              <w:fldChar w:fldCharType="begin"/>
-            </w:r>
-            <w:r>
-              <w:rPr>
-                <w:noProof/>
-                <w:webHidden/>
-              </w:rPr>
-              <w:instrText xml:space="preserve"> PAGEREF _Toc7576325 \h </w:instrText>
-            </w:r>
-            <w:r>
-              <w:rPr>
-                <w:noProof/>
-                <w:webHidden/>
-              </w:rPr>
-            </w:r>
-            <w:r>
-              <w:rPr>
-                <w:noProof/>
-                <w:webHidden/>
-              </w:rPr>
-              <w:fldChar w:fldCharType="separate"/>
-            </w:r>
-            <w:r>
-              <w:rPr>
-                <w:noProof/>
-                <w:webHidden/>
-              </w:rPr>
-              <w:t>4</w:t>
-            </w:r>
-            <w:r>
-              <w:rPr>
-                <w:noProof/>
-                <w:webHidden/>
-              </w:rPr>
-              <w:fldChar w:fldCharType="end"/>
-            </w:r>
-          </w:hyperlink>
-        </w:p>
-        <w:p>
-          <w:pPr>
-            <w:pStyle w:val="TOC3"/>
-            <w:tabs>
-              <w:tab w:val="left" w:pos="1100"/>
-              <w:tab w:val="right" w:leader="dot" w:pos="9350"/>
-            </w:tabs>
-            <w:rPr>
-              <w:rFonts w:cstheme="minorBidi"/>
-              <w:noProof/>
-            </w:rPr>
-          </w:pPr>
-          <w:hyperlink w:anchor="_Toc7576326" w:history="1">
-            <w:r>
-              <w:rPr>
-                <w:rStyle w:val="Hyperlink"/>
-                <w:rFonts w:eastAsiaTheme="minorHAnsi"/>
-                <w:b/>
-                <w:bCs/>
-                <w:noProof/>
-              </w:rPr>
-              <w:t>4.5</w:t>
-            </w:r>
-            <w:r>
-              <w:rPr>
-                <w:rFonts w:cstheme="minorBidi"/>
-                <w:noProof/>
-              </w:rPr>
-              <w:tab/>
-            </w:r>
-            <w:r>
-              <w:rPr>
-                <w:rStyle w:val="Hyperlink"/>
-                <w:rFonts w:eastAsiaTheme="minorHAnsi"/>
-                <w:b/>
-                <w:bCs/>
-                <w:noProof/>
-              </w:rPr>
-              <w:t>Testing Repository</w:t>
-            </w:r>
-            <w:r>
-              <w:rPr>
-                <w:noProof/>
-                <w:webHidden/>
-              </w:rPr>
-              <w:tab/>
-            </w:r>
-            <w:r>
-              <w:rPr>
-                <w:noProof/>
-                <w:webHidden/>
-              </w:rPr>
-              <w:fldChar w:fldCharType="begin"/>
-            </w:r>
-            <w:r>
-              <w:rPr>
-                <w:noProof/>
-                <w:webHidden/>
-              </w:rPr>
-              <w:instrText xml:space="preserve"> PAGEREF _Toc7576326 \h </w:instrText>
-            </w:r>
-            <w:r>
-              <w:rPr>
-                <w:noProof/>
-                <w:webHidden/>
-              </w:rPr>
-            </w:r>
-            <w:r>
-              <w:rPr>
-                <w:noProof/>
-                <w:webHidden/>
-              </w:rPr>
-              <w:fldChar w:fldCharType="separate"/>
-            </w:r>
-            <w:r>
-              <w:rPr>
-                <w:noProof/>
-                <w:webHidden/>
-              </w:rPr>
-              <w:t>4</w:t>
-            </w:r>
-            <w:r>
-              <w:rPr>
-                <w:noProof/>
-                <w:webHidden/>
-              </w:rPr>
-              <w:fldChar w:fldCharType="end"/>
-            </w:r>
-          </w:hyperlink>
-        </w:p>
-        <w:p>
-          <w:pPr>
-            <w:pStyle w:val="TOC3"/>
-            <w:tabs>
-              <w:tab w:val="left" w:pos="1100"/>
-              <w:tab w:val="right" w:leader="dot" w:pos="9350"/>
-            </w:tabs>
-            <w:rPr>
-              <w:rFonts w:cstheme="minorBidi"/>
-              <w:noProof/>
-            </w:rPr>
-          </w:pPr>
-          <w:hyperlink w:anchor="_Toc7576327" w:history="1">
-            <w:r>
-              <w:rPr>
-                <w:rStyle w:val="Hyperlink"/>
-                <w:rFonts w:eastAsiaTheme="minorHAnsi"/>
-                <w:b/>
-                <w:bCs/>
-                <w:noProof/>
-              </w:rPr>
-              <w:t>4.6</w:t>
-            </w:r>
-            <w:r>
-              <w:rPr>
-                <w:rFonts w:cstheme="minorBidi"/>
-                <w:noProof/>
-              </w:rPr>
-              <w:tab/>
-            </w:r>
-            <w:r>
-              <w:rPr>
-                <w:rStyle w:val="Hyperlink"/>
-                <w:rFonts w:eastAsiaTheme="minorHAnsi"/>
-                <w:b/>
-                <w:bCs/>
-                <w:noProof/>
-              </w:rPr>
-              <w:t>Master Repository (Main Repository)</w:t>
-            </w:r>
-            <w:r>
-              <w:rPr>
-                <w:noProof/>
-                <w:webHidden/>
-              </w:rPr>
-              <w:tab/>
-            </w:r>
-            <w:r>
-              <w:rPr>
-                <w:noProof/>
-                <w:webHidden/>
-              </w:rPr>
-              <w:fldChar w:fldCharType="begin"/>
-            </w:r>
-            <w:r>
-              <w:rPr>
-                <w:noProof/>
-                <w:webHidden/>
-              </w:rPr>
-              <w:instrText xml:space="preserve"> PAGEREF _Toc7576327 \h </w:instrText>
+              <w:instrText xml:space="preserve"> PAGEREF _Toc7783034 \h </w:instrText>
             </w:r>
             <w:r>
               <w:rPr>
@@ -2352,6 +2486,17 @@
     </w:p>
     <w:p>
       <w:pPr>
+        <w:rPr>
+          <w:b/>
+          <w:bCs/>
+          <w:sz w:val="26"/>
+          <w:szCs w:val="26"/>
+          <w:u w:val="single"/>
+        </w:rPr>
+      </w:pPr>
+    </w:p>
+    <w:p>
+      <w:pPr>
         <w:spacing w:after="0"/>
         <w:outlineLvl w:val="0"/>
         <w:rPr>
@@ -2393,7 +2538,7 @@
           <w:u w:val="single"/>
         </w:rPr>
       </w:pPr>
-      <w:bookmarkStart w:id="1" w:name="_Toc7576318"/>
+      <w:bookmarkStart w:id="1" w:name="_Toc7783024"/>
       <w:r>
         <w:rPr>
           <w:b/>
@@ -2402,6 +2547,7 @@
           <w:szCs w:val="26"/>
           <w:u w:val="single"/>
         </w:rPr>
+        <w:lastRenderedPageBreak/>
         <w:t>Introduction:</w:t>
       </w:r>
       <w:bookmarkEnd w:id="1"/>
@@ -2434,6 +2580,170 @@
           <w:u w:val="single"/>
         </w:rPr>
       </w:pPr>
+    </w:p>
+    <w:p>
+      <w:pPr>
+        <w:pStyle w:val="Heading2"/>
+        <w:numPr>
+          <w:ilvl w:val="1"/>
+          <w:numId w:val="15"/>
+        </w:numPr>
+        <w:rPr>
+          <w:rFonts w:eastAsiaTheme="minorHAnsi"/>
+          <w:b/>
+          <w:bCs/>
+          <w:color w:val="auto"/>
+        </w:rPr>
+      </w:pPr>
+      <w:bookmarkStart w:id="2" w:name="_Toc7783025"/>
+      <w:r>
+        <w:rPr>
+          <w:rFonts w:eastAsiaTheme="minorHAnsi"/>
+          <w:b/>
+          <w:bCs/>
+          <w:color w:val="auto"/>
+        </w:rPr>
+        <w:t>Scope of Configuration Management</w:t>
+      </w:r>
+      <w:bookmarkEnd w:id="2"/>
+    </w:p>
+    <w:p>
+      <w:pPr>
+        <w:spacing w:after="0"/>
+      </w:pPr>
+      <w:r>
+        <w:t>The objecti</w:t>
+      </w:r>
+      <w:r>
+        <w:t xml:space="preserve">ve of </w:t>
+      </w:r>
+      <w:r>
+        <w:t>CM is to limit the impact changes may have on the entire system.  This will help to eliminate unnecessary changes, and to monitor and control any necessary changes.  This allows software development to continue, despite large and/or insignificant changes without significant backtracking, lessening development time and resulting in a higher-quality product.</w:t>
+      </w:r>
+    </w:p>
+    <w:p>
+      <w:pPr>
+        <w:spacing w:after="0"/>
+        <w:rPr>
+          <w:b/>
+          <w:bCs/>
+          <w:sz w:val="16"/>
+          <w:szCs w:val="16"/>
+          <w:u w:val="single"/>
+        </w:rPr>
+      </w:pPr>
+      <w:r>
+        <w:t>The SCM team will oversee these activities, and any changes to existing code or architectural design must pass their inspection before they are carried out.</w:t>
+      </w:r>
+      <w:r>
+        <w:rPr>
+          <w:b/>
+          <w:bCs/>
+          <w:sz w:val="16"/>
+          <w:szCs w:val="16"/>
+          <w:u w:val="single"/>
+        </w:rPr>
+        <w:t xml:space="preserve"> </w:t>
+      </w:r>
+      <w:r>
+        <w:rPr>
+          <w:rFonts w:cstheme="minorHAnsi"/>
+          <w:color w:val="333333"/>
+          <w:shd w:val="clear" w:color="auto" w:fill="FFFFFF"/>
+        </w:rPr>
+        <w:t>Within a project the job of configuration management is used to provide:</w:t>
+      </w:r>
+    </w:p>
+    <w:p>
+      <w:pPr>
+        <w:numPr>
+          <w:ilvl w:val="0"/>
+          <w:numId w:val="26"/>
+        </w:numPr>
+        <w:shd w:val="clear" w:color="auto" w:fill="FFFFFF"/>
+        <w:spacing w:before="100" w:beforeAutospacing="1" w:after="100" w:afterAutospacing="1" w:line="240" w:lineRule="auto"/>
+        <w:rPr>
+          <w:rFonts w:eastAsia="Times New Roman" w:cstheme="minorHAnsi"/>
+          <w:color w:val="333333"/>
+        </w:rPr>
+      </w:pPr>
+      <w:r>
+        <w:rPr>
+          <w:rFonts w:eastAsia="Times New Roman" w:cstheme="minorHAnsi"/>
+          <w:color w:val="333333"/>
+        </w:rPr>
+        <w:t>mechanisms for managing, tracking and keeping control of all the project's products; it keeps files and libraries of all the products of a project once they have been quality controlled, controlling access to them and maintaining records of their status</w:t>
+      </w:r>
+    </w:p>
+    <w:p>
+      <w:pPr>
+        <w:numPr>
+          <w:ilvl w:val="0"/>
+          <w:numId w:val="26"/>
+        </w:numPr>
+        <w:shd w:val="clear" w:color="auto" w:fill="FFFFFF"/>
+        <w:spacing w:before="100" w:beforeAutospacing="1" w:after="100" w:afterAutospacing="1" w:line="240" w:lineRule="auto"/>
+        <w:rPr>
+          <w:rFonts w:eastAsia="Times New Roman" w:cstheme="minorHAnsi"/>
+          <w:color w:val="333333"/>
+        </w:rPr>
+      </w:pPr>
+      <w:r>
+        <w:rPr>
+          <w:rFonts w:eastAsia="Times New Roman" w:cstheme="minorHAnsi"/>
+          <w:color w:val="333333"/>
+        </w:rPr>
+        <w:t>safe and secure storage of each product in a way that is most appropriate for that product; this will include controlling access to the product in such a way as to avoid damage to the product and to protect against inappropriate access</w:t>
+      </w:r>
+    </w:p>
+    <w:p>
+      <w:pPr>
+        <w:numPr>
+          <w:ilvl w:val="0"/>
+          <w:numId w:val="26"/>
+        </w:numPr>
+        <w:shd w:val="clear" w:color="auto" w:fill="FFFFFF"/>
+        <w:spacing w:before="100" w:beforeAutospacing="1" w:after="100" w:afterAutospacing="1" w:line="240" w:lineRule="auto"/>
+        <w:rPr>
+          <w:rFonts w:eastAsia="Times New Roman" w:cstheme="minorHAnsi"/>
+          <w:color w:val="333333"/>
+        </w:rPr>
+      </w:pPr>
+      <w:r>
+        <w:rPr>
+          <w:rFonts w:eastAsia="Times New Roman" w:cstheme="minorHAnsi"/>
+          <w:color w:val="333333"/>
+        </w:rPr>
+        <w:t xml:space="preserve">the ability to select </w:t>
+      </w:r>
+      <w:r>
+        <w:rPr>
+          <w:rFonts w:eastAsia="Times New Roman" w:cstheme="minorHAnsi"/>
+          <w:color w:val="333333"/>
+        </w:rPr>
+        <w:t>and</w:t>
+      </w:r>
+      <w:r>
+        <w:rPr>
+          <w:rFonts w:eastAsia="Times New Roman" w:cstheme="minorHAnsi"/>
+          <w:color w:val="333333"/>
+        </w:rPr>
+        <w:t xml:space="preserve"> package the various components </w:t>
+      </w:r>
+      <w:r>
+        <w:rPr>
+          <w:rFonts w:eastAsia="Times New Roman" w:cstheme="minorHAnsi"/>
+          <w:color w:val="333333"/>
+        </w:rPr>
+        <w:t>that compris</w:t>
+      </w:r>
+      <w:r>
+        <w:rPr>
+          <w:rFonts w:eastAsia="Times New Roman" w:cstheme="minorHAnsi"/>
+          <w:color w:val="333333"/>
+        </w:rPr>
+        <w:t xml:space="preserve"> the final working product</w:t>
+      </w:r>
     </w:p>
     <w:p>
       <w:pPr>
@@ -2452,7 +2762,7 @@
           <w:u w:val="single"/>
         </w:rPr>
       </w:pPr>
-      <w:bookmarkStart w:id="2" w:name="_Toc7576319"/>
+      <w:bookmarkStart w:id="3" w:name="_Toc7783026"/>
       <w:r>
         <w:rPr>
           <w:b/>
@@ -2461,60 +2771,35 @@
           <w:szCs w:val="26"/>
           <w:u w:val="single"/>
         </w:rPr>
-        <w:t>Scope of Configuration Management</w:t>
-      </w:r>
-      <w:bookmarkEnd w:id="2"/>
+        <w:t>Configuration Management Tool</w:t>
+      </w:r>
+      <w:bookmarkEnd w:id="3"/>
     </w:p>
     <w:p>
       <w:pPr>
         <w:spacing w:after="0"/>
       </w:pPr>
       <w:r>
-        <w:t>The objecti</w:t>
-      </w:r>
-      <w:r>
-        <w:t xml:space="preserve">ve of </w:t>
-      </w:r>
-      <w:r>
-        <w:t>CM is to limit the impact changes may have on the entire system.  This will help to eliminate unnecessary changes, and to monitor and control any necessary changes.  This allows software development to continue, despite large and/or insignificant changes without significant backtracking, lessening development time and resulting in a higher-quality product.</w:t>
+        <w:t>The tool that will be used in the banking system project will be GitHub</w:t>
+      </w:r>
+      <w:r>
+        <w:t>.</w:t>
       </w:r>
     </w:p>
     <w:p>
       <w:pPr>
         <w:spacing w:after="0"/>
-        <w:rPr>
-          <w:b/>
-          <w:bCs/>
-          <w:sz w:val="16"/>
-          <w:szCs w:val="16"/>
-          <w:u w:val="single"/>
-        </w:rPr>
-      </w:pPr>
-      <w:r>
-        <w:t>The SCM team will oversee these activities, and any changes to existing code or architectural design must pass their inspection before they are carried out.</w:t>
-      </w:r>
-      <w:r>
-        <w:rPr>
-          <w:b/>
-          <w:bCs/>
-          <w:sz w:val="16"/>
-          <w:szCs w:val="16"/>
-          <w:u w:val="single"/>
-        </w:rPr>
-        <w:t xml:space="preserve"> </w:t>
-      </w:r>
-    </w:p>
-    <w:p>
-      <w:pPr>
-        <w:pStyle w:val="ListParagraph"/>
+      </w:pPr>
+      <w:r>
+        <w:t xml:space="preserve">Configuration Management Leader will be responsible to create </w:t>
+      </w:r>
+      <w:r>
+        <w:t xml:space="preserve">Repository on GitHub </w:t>
+      </w:r>
+    </w:p>
+    <w:p>
+      <w:pPr>
         <w:spacing w:after="0"/>
-        <w:rPr>
-          <w:b/>
-          <w:bCs/>
-          <w:sz w:val="16"/>
-          <w:szCs w:val="16"/>
-          <w:u w:val="single"/>
-        </w:rPr>
       </w:pPr>
     </w:p>
     <w:p>
@@ -2534,7 +2819,7 @@
           <w:u w:val="single"/>
         </w:rPr>
       </w:pPr>
-      <w:bookmarkStart w:id="3" w:name="_Toc7576320"/>
+      <w:bookmarkStart w:id="4" w:name="_Toc7783027"/>
       <w:r>
         <w:rPr>
           <w:b/>
@@ -2543,40 +2828,807 @@
           <w:szCs w:val="26"/>
           <w:u w:val="single"/>
         </w:rPr>
-        <w:t>Configuration Management Tool</w:t>
-      </w:r>
-      <w:bookmarkEnd w:id="3"/>
+        <w:t>Items of</w:t>
+      </w:r>
+      <w:r>
+        <w:rPr>
+          <w:b/>
+          <w:bCs/>
+          <w:sz w:val="26"/>
+          <w:szCs w:val="26"/>
+          <w:u w:val="single"/>
+        </w:rPr>
+        <w:t xml:space="preserve"> </w:t>
+      </w:r>
+      <w:r>
+        <w:rPr>
+          <w:b/>
+          <w:bCs/>
+          <w:sz w:val="26"/>
+          <w:szCs w:val="26"/>
+          <w:u w:val="single"/>
+        </w:rPr>
+        <w:t>Configuration Management</w:t>
+      </w:r>
+      <w:bookmarkEnd w:id="4"/>
+    </w:p>
+    <w:p>
+      <w:pPr>
+        <w:pStyle w:val="ListParagraph"/>
+        <w:numPr>
+          <w:ilvl w:val="1"/>
+          <w:numId w:val="15"/>
+        </w:numPr>
+      </w:pPr>
+      <w:r>
+        <w:t xml:space="preserve"> </w:t>
+      </w:r>
+      <w:r>
+        <w:t>Project Management Repository</w:t>
+      </w:r>
+    </w:p>
+    <w:p>
+      <w:pPr>
+        <w:pStyle w:val="ListParagraph"/>
+        <w:numPr>
+          <w:ilvl w:val="1"/>
+          <w:numId w:val="15"/>
+        </w:numPr>
+      </w:pPr>
+      <w:r>
+        <w:t>Requirement Repository</w:t>
+      </w:r>
+      <w:r>
+        <w:t>.</w:t>
+      </w:r>
+    </w:p>
+    <w:p>
+      <w:pPr>
+        <w:pStyle w:val="ListParagraph"/>
+        <w:numPr>
+          <w:ilvl w:val="1"/>
+          <w:numId w:val="15"/>
+        </w:numPr>
+      </w:pPr>
+      <w:r>
+        <w:t>Design Repository</w:t>
+      </w:r>
+      <w:r>
+        <w:t>.</w:t>
+      </w:r>
+    </w:p>
+    <w:p>
+      <w:pPr>
+        <w:pStyle w:val="ListParagraph"/>
+        <w:numPr>
+          <w:ilvl w:val="1"/>
+          <w:numId w:val="15"/>
+        </w:numPr>
+      </w:pPr>
+      <w:r>
+        <w:t>Development Repository</w:t>
+      </w:r>
+      <w:r>
+        <w:t>.</w:t>
+      </w:r>
+    </w:p>
+    <w:p>
+      <w:pPr>
+        <w:pStyle w:val="ListParagraph"/>
+        <w:numPr>
+          <w:ilvl w:val="1"/>
+          <w:numId w:val="15"/>
+        </w:numPr>
+      </w:pPr>
+      <w:r>
+        <w:t>Testing Repository</w:t>
+      </w:r>
+      <w:r>
+        <w:t>.</w:t>
+      </w:r>
+    </w:p>
+    <w:p>
+      <w:pPr>
+        <w:pStyle w:val="ListParagraph"/>
+        <w:numPr>
+          <w:ilvl w:val="1"/>
+          <w:numId w:val="15"/>
+        </w:numPr>
+      </w:pPr>
+      <w:r>
+        <w:t>Master Repositor</w:t>
+      </w:r>
+      <w:r>
+        <w:t>y</w:t>
+      </w:r>
+      <w:r>
+        <w:t>.</w:t>
+      </w:r>
+    </w:p>
+    <w:p>
+      <w:pPr>
+        <w:pStyle w:val="Heading3"/>
+        <w:numPr>
+          <w:ilvl w:val="1"/>
+          <w:numId w:val="28"/>
+        </w:numPr>
+        <w:rPr>
+          <w:rFonts w:eastAsiaTheme="minorHAnsi"/>
+          <w:b/>
+          <w:bCs/>
+          <w:color w:val="auto"/>
+        </w:rPr>
+      </w:pPr>
+      <w:bookmarkStart w:id="5" w:name="_Toc7783028"/>
+      <w:r>
+        <w:rPr>
+          <w:rFonts w:asciiTheme="minorHAnsi" w:eastAsiaTheme="minorHAnsi" w:hAnsiTheme="minorHAnsi" w:cstheme="minorBidi"/>
+          <w:b/>
+          <w:bCs/>
+          <w:color w:val="auto"/>
+          <w:sz w:val="26"/>
+          <w:szCs w:val="26"/>
+          <w:u w:val="single"/>
+        </w:rPr>
+        <w:t>Project Management Repository</w:t>
+      </w:r>
+      <w:bookmarkEnd w:id="5"/>
     </w:p>
     <w:p>
       <w:pPr>
         <w:spacing w:after="0"/>
       </w:pPr>
       <w:r>
-        <w:t>The tool that will be used in the banking system project will be GitHub</w:t>
-      </w:r>
-      <w:r>
-        <w:t>.</w:t>
-      </w:r>
+        <w:t xml:space="preserve">                </w:t>
+      </w:r>
+      <w:r>
+        <w:t>Project Man</w:t>
+      </w:r>
+      <w:r>
+        <w:t xml:space="preserve">agement Repository </w:t>
+      </w:r>
+      <w:r>
+        <w:t>will include</w:t>
+      </w:r>
+      <w:r>
+        <w:t xml:space="preserve"> </w:t>
+      </w:r>
+      <w:r>
+        <w:t>the plans documents of project as</w:t>
+      </w:r>
+      <w:r>
+        <w:t xml:space="preserve"> below </w:t>
+      </w:r>
+      <w:r>
+        <w:t xml:space="preserve"> </w:t>
+      </w:r>
+    </w:p>
+    <w:p>
+      <w:pPr>
+        <w:pStyle w:val="ListParagraph"/>
+        <w:numPr>
+          <w:ilvl w:val="2"/>
+          <w:numId w:val="28"/>
+        </w:numPr>
+      </w:pPr>
+      <w:r>
+        <w:t xml:space="preserve">Project plan </w:t>
+      </w:r>
+    </w:p>
+    <w:p>
+      <w:pPr>
+        <w:pStyle w:val="ListParagraph"/>
+        <w:numPr>
+          <w:ilvl w:val="2"/>
+          <w:numId w:val="28"/>
+        </w:numPr>
+      </w:pPr>
+      <w:r>
+        <w:t xml:space="preserve">Project Schedule </w:t>
+      </w:r>
+    </w:p>
+    <w:p>
+      <w:pPr>
+        <w:pStyle w:val="ListParagraph"/>
+        <w:numPr>
+          <w:ilvl w:val="2"/>
+          <w:numId w:val="28"/>
+        </w:numPr>
+      </w:pPr>
+      <w:r>
+        <w:t>Testing plan</w:t>
+      </w:r>
+      <w:r>
+        <w:t xml:space="preserve"> </w:t>
+      </w:r>
+    </w:p>
+    <w:p>
+      <w:pPr>
+        <w:pStyle w:val="ListParagraph"/>
+        <w:numPr>
+          <w:ilvl w:val="2"/>
+          <w:numId w:val="28"/>
+        </w:numPr>
+      </w:pPr>
+      <w:r>
+        <w:t xml:space="preserve">Development plan </w:t>
+      </w:r>
+    </w:p>
+    <w:p>
+      <w:pPr>
+        <w:pStyle w:val="ListParagraph"/>
+        <w:numPr>
+          <w:ilvl w:val="2"/>
+          <w:numId w:val="28"/>
+        </w:numPr>
+      </w:pPr>
+      <w:r>
+        <w:t>RTM (Tractability Matrix)</w:t>
+      </w:r>
+    </w:p>
+    <w:p>
+      <w:pPr>
+        <w:pStyle w:val="ListParagraph"/>
+        <w:numPr>
+          <w:ilvl w:val="2"/>
+          <w:numId w:val="28"/>
+        </w:numPr>
+      </w:pPr>
+      <w:r>
+        <w:t xml:space="preserve">Configuration Management plan </w:t>
+      </w:r>
+    </w:p>
+    <w:p>
+      <w:pPr>
+        <w:pStyle w:val="ListParagraph"/>
+        <w:numPr>
+          <w:ilvl w:val="2"/>
+          <w:numId w:val="28"/>
+        </w:numPr>
+      </w:pPr>
+      <w:r>
+        <w:t xml:space="preserve"> Team structure</w:t>
+      </w:r>
+    </w:p>
+    <w:p>
+      <w:pPr>
+        <w:pStyle w:val="ListParagraph"/>
+        <w:numPr>
+          <w:ilvl w:val="2"/>
+          <w:numId w:val="28"/>
+        </w:numPr>
+      </w:pPr>
+      <w:r>
+        <w:t>Roles and responsibilities</w:t>
+      </w:r>
+    </w:p>
+    <w:p>
+      <w:pPr>
+        <w:pStyle w:val="Heading3"/>
+        <w:numPr>
+          <w:ilvl w:val="1"/>
+          <w:numId w:val="28"/>
+        </w:numPr>
+        <w:rPr>
+          <w:rFonts w:asciiTheme="minorHAnsi" w:eastAsiaTheme="minorHAnsi" w:hAnsiTheme="minorHAnsi" w:cstheme="minorBidi"/>
+          <w:b/>
+          <w:bCs/>
+          <w:color w:val="auto"/>
+          <w:sz w:val="26"/>
+          <w:szCs w:val="26"/>
+          <w:u w:val="single"/>
+        </w:rPr>
+      </w:pPr>
+      <w:r>
+        <w:rPr>
+          <w:rFonts w:asciiTheme="minorHAnsi" w:eastAsiaTheme="minorHAnsi" w:hAnsiTheme="minorHAnsi" w:cstheme="minorBidi"/>
+          <w:b/>
+          <w:bCs/>
+          <w:color w:val="auto"/>
+          <w:sz w:val="26"/>
+          <w:szCs w:val="26"/>
+          <w:u w:val="single"/>
+        </w:rPr>
+        <w:lastRenderedPageBreak/>
+        <w:t xml:space="preserve"> </w:t>
+      </w:r>
+      <w:r>
+        <w:rPr>
+          <w:rFonts w:asciiTheme="minorHAnsi" w:eastAsiaTheme="minorHAnsi" w:hAnsiTheme="minorHAnsi" w:cstheme="minorBidi"/>
+          <w:b/>
+          <w:bCs/>
+          <w:color w:val="auto"/>
+          <w:sz w:val="26"/>
+          <w:szCs w:val="26"/>
+          <w:u w:val="single"/>
+        </w:rPr>
+        <w:t xml:space="preserve"> </w:t>
+      </w:r>
+      <w:bookmarkStart w:id="6" w:name="_Toc7783029"/>
+      <w:r>
+        <w:rPr>
+          <w:rFonts w:asciiTheme="minorHAnsi" w:eastAsiaTheme="minorHAnsi" w:hAnsiTheme="minorHAnsi" w:cstheme="minorBidi"/>
+          <w:b/>
+          <w:bCs/>
+          <w:color w:val="auto"/>
+          <w:sz w:val="26"/>
+          <w:szCs w:val="26"/>
+          <w:u w:val="single"/>
+        </w:rPr>
+        <w:t>Requirements Repository</w:t>
+      </w:r>
+      <w:bookmarkEnd w:id="6"/>
     </w:p>
     <w:p>
       <w:pPr>
         <w:spacing w:after="0"/>
-      </w:pPr>
-      <w:r>
-        <w:t xml:space="preserve">Configuration Management Leader will be responsible to create </w:t>
-      </w:r>
-      <w:r>
-        <w:t xml:space="preserve">Repository on GitHub </w:t>
-      </w:r>
-    </w:p>
-    <w:p>
-      <w:pPr>
-        <w:spacing w:after="0"/>
-        <w:rPr>
-          <w:sz w:val="16"/>
-          <w:szCs w:val="16"/>
-        </w:rPr>
-      </w:pPr>
+        <w:ind w:left="720"/>
+        <w:rPr>
+          <w:b/>
+          <w:bCs/>
+          <w:sz w:val="26"/>
+          <w:szCs w:val="26"/>
+          <w:u w:val="single"/>
+        </w:rPr>
+      </w:pPr>
+      <w:r>
+        <w:t xml:space="preserve"> Require</w:t>
+      </w:r>
+      <w:r>
+        <w:t>ments repository will include</w:t>
+      </w:r>
+      <w:r>
+        <w:t xml:space="preserve"> all requirements documents of the project as</w:t>
+      </w:r>
+    </w:p>
+    <w:p>
+      <w:pPr>
+        <w:pStyle w:val="ListParagraph"/>
+        <w:numPr>
+          <w:ilvl w:val="2"/>
+          <w:numId w:val="28"/>
+        </w:numPr>
+      </w:pPr>
+      <w:r>
+        <w:t>Customer Requirements</w:t>
+      </w:r>
+    </w:p>
+    <w:p>
+      <w:pPr>
+        <w:pStyle w:val="ListParagraph"/>
+        <w:numPr>
+          <w:ilvl w:val="2"/>
+          <w:numId w:val="28"/>
+        </w:numPr>
+      </w:pPr>
+      <w:r>
+        <w:t>Software Requirements Specification(SRS)</w:t>
+      </w:r>
+    </w:p>
+    <w:p>
+      <w:pPr>
+        <w:pStyle w:val="ListParagraph"/>
+        <w:numPr>
+          <w:ilvl w:val="2"/>
+          <w:numId w:val="28"/>
+        </w:numPr>
+      </w:pPr>
+      <w:r>
+        <w:t xml:space="preserve">Software Requirements Specification Peer </w:t>
+      </w:r>
+      <w:r>
+        <w:t>Review (</w:t>
+      </w:r>
+      <w:r>
+        <w:t>SRS PR)</w:t>
+      </w:r>
+    </w:p>
+    <w:p>
+      <w:pPr>
+        <w:pStyle w:val="ListParagraph"/>
+        <w:numPr>
+          <w:ilvl w:val="2"/>
+          <w:numId w:val="28"/>
+        </w:numPr>
+      </w:pPr>
+      <w:r>
+        <w:t>Software Interactive Questionnaire (SIQ)</w:t>
+      </w:r>
+    </w:p>
+    <w:p>
+      <w:pPr>
+        <w:pStyle w:val="ListParagraph"/>
+        <w:numPr>
+          <w:ilvl w:val="2"/>
+          <w:numId w:val="28"/>
+        </w:numPr>
+      </w:pPr>
+      <w:r>
+        <w:t xml:space="preserve">Risk plan </w:t>
+      </w:r>
+    </w:p>
+    <w:p>
+      <w:pPr>
+        <w:pStyle w:val="ListParagraph"/>
+        <w:numPr>
+          <w:ilvl w:val="2"/>
+          <w:numId w:val="28"/>
+        </w:numPr>
+      </w:pPr>
+      <w:r>
+        <w:t xml:space="preserve">Issues sheet </w:t>
+      </w:r>
+    </w:p>
+    <w:p>
+      <w:pPr>
+        <w:pStyle w:val="Heading3"/>
+        <w:numPr>
+          <w:ilvl w:val="1"/>
+          <w:numId w:val="28"/>
+        </w:numPr>
+        <w:rPr>
+          <w:rFonts w:asciiTheme="minorHAnsi" w:eastAsiaTheme="minorHAnsi" w:hAnsiTheme="minorHAnsi" w:cstheme="minorBidi"/>
+          <w:b/>
+          <w:bCs/>
+          <w:color w:val="auto"/>
+          <w:sz w:val="26"/>
+          <w:szCs w:val="26"/>
+          <w:u w:val="single"/>
+        </w:rPr>
+      </w:pPr>
+      <w:r>
+        <w:rPr>
+          <w:rFonts w:asciiTheme="minorHAnsi" w:eastAsiaTheme="minorHAnsi" w:hAnsiTheme="minorHAnsi" w:cstheme="minorBidi"/>
+          <w:b/>
+          <w:bCs/>
+          <w:color w:val="auto"/>
+          <w:sz w:val="26"/>
+          <w:szCs w:val="26"/>
+          <w:u w:val="single"/>
+        </w:rPr>
+        <w:t xml:space="preserve"> </w:t>
+      </w:r>
+      <w:bookmarkStart w:id="7" w:name="_Toc7783030"/>
+      <w:r>
+        <w:rPr>
+          <w:rFonts w:asciiTheme="minorHAnsi" w:eastAsiaTheme="minorHAnsi" w:hAnsiTheme="minorHAnsi" w:cstheme="minorBidi"/>
+          <w:b/>
+          <w:bCs/>
+          <w:color w:val="auto"/>
+          <w:sz w:val="26"/>
+          <w:szCs w:val="26"/>
+          <w:u w:val="single"/>
+        </w:rPr>
+        <w:t>Design Repository</w:t>
+      </w:r>
+      <w:bookmarkEnd w:id="7"/>
+    </w:p>
+    <w:p>
+      <w:pPr>
+        <w:pStyle w:val="ListParagraph"/>
+        <w:ind w:left="1080"/>
+        <w:rPr>
+          <w:b/>
+          <w:bCs/>
+          <w:sz w:val="26"/>
+          <w:szCs w:val="26"/>
+          <w:u w:val="single"/>
+        </w:rPr>
+      </w:pPr>
+      <w:r>
+        <w:t xml:space="preserve">Design repository will </w:t>
+      </w:r>
+      <w:r>
+        <w:t>include all design documents of the project as</w:t>
+      </w:r>
+    </w:p>
+    <w:p>
+      <w:pPr>
+        <w:pStyle w:val="ListParagraph"/>
+        <w:numPr>
+          <w:ilvl w:val="2"/>
+          <w:numId w:val="28"/>
+        </w:numPr>
+      </w:pPr>
+      <w:r>
+        <w:t xml:space="preserve">System Design </w:t>
+      </w:r>
+    </w:p>
+    <w:p>
+      <w:pPr>
+        <w:pStyle w:val="ListParagraph"/>
+        <w:numPr>
+          <w:ilvl w:val="2"/>
+          <w:numId w:val="28"/>
+        </w:numPr>
+      </w:pPr>
+      <w:r>
+        <w:t xml:space="preserve">Low Level Design </w:t>
+      </w:r>
+    </w:p>
+    <w:p>
+      <w:pPr>
+        <w:pStyle w:val="Heading3"/>
+        <w:numPr>
+          <w:ilvl w:val="1"/>
+          <w:numId w:val="28"/>
+        </w:numPr>
+        <w:rPr>
+          <w:rFonts w:asciiTheme="minorHAnsi" w:eastAsiaTheme="minorHAnsi" w:hAnsiTheme="minorHAnsi" w:cstheme="minorBidi"/>
+          <w:b/>
+          <w:bCs/>
+          <w:color w:val="auto"/>
+          <w:sz w:val="26"/>
+          <w:szCs w:val="26"/>
+          <w:u w:val="single"/>
+        </w:rPr>
+      </w:pPr>
+      <w:r>
+        <w:rPr>
+          <w:rFonts w:asciiTheme="minorHAnsi" w:eastAsiaTheme="minorHAnsi" w:hAnsiTheme="minorHAnsi" w:cstheme="minorBidi"/>
+          <w:b/>
+          <w:bCs/>
+          <w:color w:val="auto"/>
+          <w:sz w:val="26"/>
+          <w:szCs w:val="26"/>
+          <w:u w:val="single"/>
+        </w:rPr>
+        <w:t xml:space="preserve"> </w:t>
+      </w:r>
+      <w:bookmarkStart w:id="8" w:name="_Toc7783031"/>
+      <w:r>
+        <w:rPr>
+          <w:rFonts w:asciiTheme="minorHAnsi" w:eastAsiaTheme="minorHAnsi" w:hAnsiTheme="minorHAnsi" w:cstheme="minorBidi"/>
+          <w:b/>
+          <w:bCs/>
+          <w:color w:val="auto"/>
+          <w:sz w:val="26"/>
+          <w:szCs w:val="26"/>
+          <w:u w:val="single"/>
+        </w:rPr>
+        <w:t>Development Repository</w:t>
+      </w:r>
+      <w:bookmarkEnd w:id="8"/>
+    </w:p>
+    <w:p>
+      <w:pPr>
+        <w:pStyle w:val="ListParagraph"/>
+        <w:ind w:left="1080"/>
+        <w:rPr>
+          <w:b/>
+          <w:bCs/>
+          <w:sz w:val="26"/>
+          <w:szCs w:val="26"/>
+          <w:u w:val="single"/>
+        </w:rPr>
+      </w:pPr>
+      <w:r>
+        <w:t>Development repository will include</w:t>
+      </w:r>
+      <w:r>
+        <w:t xml:space="preserve"> all code’s version </w:t>
+      </w:r>
+    </w:p>
+    <w:p>
+      <w:pPr>
+        <w:pStyle w:val="ListParagraph"/>
+        <w:numPr>
+          <w:ilvl w:val="2"/>
+          <w:numId w:val="28"/>
+        </w:numPr>
+      </w:pPr>
+      <w:r>
+        <w:t xml:space="preserve">Version of </w:t>
+      </w:r>
+      <w:r>
+        <w:t>codes every</w:t>
+      </w:r>
+      <w:r>
+        <w:t xml:space="preserve"> version will be in a folder</w:t>
+      </w:r>
+    </w:p>
+    <w:p>
+      <w:pPr>
+        <w:pStyle w:val="Heading3"/>
+        <w:numPr>
+          <w:ilvl w:val="1"/>
+          <w:numId w:val="28"/>
+        </w:numPr>
+        <w:rPr>
+          <w:rFonts w:asciiTheme="minorHAnsi" w:eastAsiaTheme="minorHAnsi" w:hAnsiTheme="minorHAnsi" w:cstheme="minorBidi"/>
+          <w:b/>
+          <w:bCs/>
+          <w:color w:val="auto"/>
+          <w:sz w:val="26"/>
+          <w:szCs w:val="26"/>
+          <w:u w:val="single"/>
+        </w:rPr>
+      </w:pPr>
+      <w:r>
+        <w:rPr>
+          <w:rFonts w:asciiTheme="minorHAnsi" w:eastAsiaTheme="minorHAnsi" w:hAnsiTheme="minorHAnsi" w:cstheme="minorBidi"/>
+          <w:b/>
+          <w:bCs/>
+          <w:color w:val="auto"/>
+          <w:sz w:val="26"/>
+          <w:szCs w:val="26"/>
+          <w:u w:val="single"/>
+        </w:rPr>
+        <w:t xml:space="preserve"> </w:t>
+      </w:r>
+      <w:bookmarkStart w:id="9" w:name="_Toc7783032"/>
+      <w:r>
+        <w:rPr>
+          <w:rFonts w:asciiTheme="minorHAnsi" w:eastAsiaTheme="minorHAnsi" w:hAnsiTheme="minorHAnsi" w:cstheme="minorBidi"/>
+          <w:b/>
+          <w:bCs/>
+          <w:color w:val="auto"/>
+          <w:sz w:val="26"/>
+          <w:szCs w:val="26"/>
+          <w:u w:val="single"/>
+        </w:rPr>
+        <w:t>Testing Repository</w:t>
+      </w:r>
+      <w:bookmarkEnd w:id="9"/>
+    </w:p>
+    <w:p>
+      <w:pPr>
+        <w:pStyle w:val="ListParagraph"/>
+        <w:ind w:left="1080"/>
+        <w:rPr>
+          <w:b/>
+          <w:bCs/>
+          <w:sz w:val="26"/>
+          <w:szCs w:val="26"/>
+          <w:u w:val="single"/>
+        </w:rPr>
+      </w:pPr>
+      <w:r>
+        <w:t xml:space="preserve">Testing   repository will </w:t>
+      </w:r>
+      <w:r>
+        <w:t xml:space="preserve">include all items that has relation to testing as  </w:t>
+      </w:r>
+    </w:p>
+    <w:p>
+      <w:pPr>
+        <w:pStyle w:val="ListParagraph"/>
+        <w:numPr>
+          <w:ilvl w:val="2"/>
+          <w:numId w:val="28"/>
+        </w:numPr>
+      </w:pPr>
+      <w:r>
+        <w:t>Test cases sheet</w:t>
+      </w:r>
+    </w:p>
+    <w:p>
+      <w:pPr>
+        <w:pStyle w:val="ListParagraph"/>
+        <w:numPr>
+          <w:ilvl w:val="2"/>
+          <w:numId w:val="28"/>
+        </w:numPr>
+      </w:pPr>
+      <w:r>
+        <w:t>Bug report</w:t>
+      </w:r>
+    </w:p>
+    <w:p>
+      <w:pPr>
+        <w:pStyle w:val="ListParagraph"/>
+        <w:numPr>
+          <w:ilvl w:val="2"/>
+          <w:numId w:val="28"/>
+        </w:numPr>
+      </w:pPr>
+      <w:r>
+        <w:t xml:space="preserve">Use cases </w:t>
+      </w:r>
+    </w:p>
+    <w:p>
+      <w:pPr>
+        <w:pStyle w:val="Heading3"/>
+        <w:numPr>
+          <w:ilvl w:val="1"/>
+          <w:numId w:val="28"/>
+        </w:numPr>
+        <w:rPr>
+          <w:rFonts w:asciiTheme="minorHAnsi" w:eastAsiaTheme="minorHAnsi" w:hAnsiTheme="minorHAnsi" w:cstheme="minorBidi"/>
+          <w:b/>
+          <w:bCs/>
+          <w:color w:val="auto"/>
+          <w:sz w:val="26"/>
+          <w:szCs w:val="26"/>
+          <w:u w:val="single"/>
+        </w:rPr>
+      </w:pPr>
+      <w:r>
+        <w:rPr>
+          <w:rFonts w:asciiTheme="minorHAnsi" w:eastAsiaTheme="minorHAnsi" w:hAnsiTheme="minorHAnsi" w:cstheme="minorBidi"/>
+          <w:b/>
+          <w:bCs/>
+          <w:color w:val="auto"/>
+          <w:sz w:val="26"/>
+          <w:szCs w:val="26"/>
+          <w:u w:val="single"/>
+        </w:rPr>
+        <w:t xml:space="preserve"> </w:t>
+      </w:r>
+      <w:bookmarkStart w:id="10" w:name="_Toc7783033"/>
+      <w:r>
+        <w:rPr>
+          <w:rFonts w:asciiTheme="minorHAnsi" w:eastAsiaTheme="minorHAnsi" w:hAnsiTheme="minorHAnsi" w:cstheme="minorBidi"/>
+          <w:b/>
+          <w:bCs/>
+          <w:color w:val="auto"/>
+          <w:sz w:val="26"/>
+          <w:szCs w:val="26"/>
+          <w:u w:val="single"/>
+        </w:rPr>
+        <w:t>Master Repository</w:t>
+      </w:r>
+      <w:r>
+        <w:rPr>
+          <w:rFonts w:asciiTheme="minorHAnsi" w:eastAsiaTheme="minorHAnsi" w:hAnsiTheme="minorHAnsi" w:cstheme="minorBidi"/>
+          <w:b/>
+          <w:bCs/>
+          <w:color w:val="auto"/>
+          <w:sz w:val="26"/>
+          <w:szCs w:val="26"/>
+          <w:u w:val="single"/>
+        </w:rPr>
+        <w:t xml:space="preserve"> </w:t>
+      </w:r>
+      <w:r>
+        <w:rPr>
+          <w:rFonts w:asciiTheme="minorHAnsi" w:eastAsiaTheme="minorHAnsi" w:hAnsiTheme="minorHAnsi" w:cstheme="minorBidi"/>
+          <w:b/>
+          <w:bCs/>
+          <w:color w:val="auto"/>
+          <w:sz w:val="26"/>
+          <w:szCs w:val="26"/>
+          <w:u w:val="single"/>
+        </w:rPr>
+        <w:t>(Main Repository)</w:t>
+      </w:r>
+      <w:bookmarkEnd w:id="10"/>
+    </w:p>
+    <w:p>
+      <w:pPr>
+        <w:pStyle w:val="ListParagraph"/>
+        <w:numPr>
+          <w:ilvl w:val="2"/>
+          <w:numId w:val="28"/>
+        </w:numPr>
+      </w:pPr>
+      <w:r>
+        <w:t>Folders each folder</w:t>
+      </w:r>
+      <w:r>
+        <w:t xml:space="preserve"> contain version of base line of </w:t>
+      </w:r>
+      <w:r>
+        <w:t>code,</w:t>
+      </w:r>
+      <w:r>
+        <w:t xml:space="preserve"> test </w:t>
+      </w:r>
+      <w:r>
+        <w:t>cases,</w:t>
+      </w:r>
+      <w:r>
+        <w:t xml:space="preserve"> </w:t>
+      </w:r>
+      <w:r>
+        <w:t>Design,</w:t>
+      </w:r>
+      <w:r>
+        <w:t xml:space="preserve"> </w:t>
+      </w:r>
+      <w:r>
+        <w:t>SRS.</w:t>
+      </w:r>
     </w:p>
     <w:p>
       <w:pPr>
@@ -2595,7 +3647,6 @@
           <w:u w:val="single"/>
         </w:rPr>
       </w:pPr>
-      <w:bookmarkStart w:id="4" w:name="_Toc7576321"/>
       <w:r>
         <w:rPr>
           <w:b/>
@@ -2604,8 +3655,9 @@
           <w:szCs w:val="26"/>
           <w:u w:val="single"/>
         </w:rPr>
-        <w:t>Items of</w:t>
-      </w:r>
+        <w:t xml:space="preserve"> </w:t>
+      </w:r>
+      <w:bookmarkStart w:id="11" w:name="_Toc7783034"/>
       <w:r>
         <w:rPr>
           <w:b/>
@@ -2614,839 +3666,364 @@
           <w:szCs w:val="26"/>
           <w:u w:val="single"/>
         </w:rPr>
-        <w:t xml:space="preserve"> </w:t>
-      </w:r>
-      <w:r>
-        <w:rPr>
-          <w:b/>
-          <w:bCs/>
-          <w:sz w:val="26"/>
-          <w:szCs w:val="26"/>
-          <w:u w:val="single"/>
-        </w:rPr>
-        <w:t>Configuration Management</w:t>
-      </w:r>
-      <w:bookmarkEnd w:id="4"/>
-    </w:p>
-    <w:p>
-      <w:pPr>
-        <w:pStyle w:val="ListParagraph"/>
-        <w:numPr>
-          <w:ilvl w:val="1"/>
-          <w:numId w:val="10"/>
-        </w:numPr>
-      </w:pPr>
-      <w:r>
-        <w:t>Project Management Repository</w:t>
-      </w:r>
-      <w:r>
-        <w:t>.</w:t>
-      </w:r>
-    </w:p>
-    <w:p>
-      <w:pPr>
-        <w:pStyle w:val="ListParagraph"/>
-        <w:numPr>
-          <w:ilvl w:val="1"/>
-          <w:numId w:val="10"/>
-        </w:numPr>
-      </w:pPr>
-      <w:r>
-        <w:t>Requirement Repository</w:t>
-      </w:r>
-      <w:r>
-        <w:t>.</w:t>
-      </w:r>
-    </w:p>
-    <w:p>
-      <w:pPr>
-        <w:pStyle w:val="ListParagraph"/>
-        <w:numPr>
-          <w:ilvl w:val="1"/>
-          <w:numId w:val="10"/>
-        </w:numPr>
-      </w:pPr>
-      <w:r>
-        <w:t>Design Repository</w:t>
-      </w:r>
-      <w:r>
-        <w:t>.</w:t>
-      </w:r>
-    </w:p>
-    <w:p>
-      <w:pPr>
-        <w:pStyle w:val="ListParagraph"/>
-        <w:numPr>
-          <w:ilvl w:val="1"/>
-          <w:numId w:val="10"/>
-        </w:numPr>
-      </w:pPr>
-      <w:r>
-        <w:t>Development Repository</w:t>
-      </w:r>
-      <w:r>
-        <w:t>.</w:t>
-      </w:r>
-    </w:p>
-    <w:p>
-      <w:pPr>
-        <w:pStyle w:val="ListParagraph"/>
-        <w:numPr>
-          <w:ilvl w:val="1"/>
-          <w:numId w:val="10"/>
-        </w:numPr>
-      </w:pPr>
-      <w:r>
-        <w:t>Testing Repository</w:t>
-      </w:r>
-      <w:r>
-        <w:t>.</w:t>
-      </w:r>
-    </w:p>
-    <w:p>
-      <w:pPr>
-        <w:pStyle w:val="ListParagraph"/>
-        <w:numPr>
-          <w:ilvl w:val="1"/>
-          <w:numId w:val="10"/>
-        </w:numPr>
-      </w:pPr>
-      <w:r>
-        <w:t>Master Repositor</w:t>
-      </w:r>
-      <w:r>
-        <w:t>y</w:t>
-      </w:r>
-      <w:r>
-        <w:t>.</w:t>
-      </w:r>
-    </w:p>
-    <w:p>
-      <w:pPr>
-        <w:pStyle w:val="ListParagraph"/>
-        <w:ind w:left="1440"/>
-        <w:rPr>
-          <w:sz w:val="16"/>
-          <w:szCs w:val="16"/>
-        </w:rPr>
-      </w:pPr>
-    </w:p>
-    <w:p>
-      <w:pPr>
-        <w:pStyle w:val="Heading3"/>
-        <w:numPr>
-          <w:ilvl w:val="1"/>
-          <w:numId w:val="18"/>
-        </w:numPr>
-        <w:rPr>
-          <w:rFonts w:asciiTheme="minorHAnsi" w:eastAsiaTheme="minorHAnsi" w:hAnsiTheme="minorHAnsi" w:cstheme="minorBidi"/>
-          <w:b/>
-          <w:bCs/>
-          <w:color w:val="auto"/>
-          <w:sz w:val="26"/>
-          <w:szCs w:val="26"/>
-          <w:u w:val="single"/>
-        </w:rPr>
-      </w:pPr>
-      <w:bookmarkStart w:id="5" w:name="_Toc7576322"/>
-      <w:r>
-        <w:rPr>
-          <w:rFonts w:asciiTheme="minorHAnsi" w:eastAsiaTheme="minorHAnsi" w:hAnsiTheme="minorHAnsi" w:cstheme="minorBidi"/>
-          <w:b/>
-          <w:bCs/>
-          <w:color w:val="auto"/>
-          <w:sz w:val="26"/>
-          <w:szCs w:val="26"/>
-          <w:u w:val="single"/>
-        </w:rPr>
-        <w:t>Project Management Repository</w:t>
-      </w:r>
-      <w:bookmarkEnd w:id="5"/>
-    </w:p>
-    <w:p>
-      <w:pPr>
-        <w:spacing w:after="0"/>
-      </w:pPr>
-      <w:r>
-        <w:t xml:space="preserve">                </w:t>
-      </w:r>
-      <w:r>
-        <w:t xml:space="preserve">Project Management Repository will be </w:t>
-      </w:r>
-      <w:proofErr w:type="gramStart"/>
-      <w:r>
-        <w:t>include</w:t>
-      </w:r>
-      <w:proofErr w:type="gramEnd"/>
-      <w:r>
-        <w:t xml:space="preserve"> </w:t>
-      </w:r>
-      <w:r>
-        <w:t>the plans documents of project as</w:t>
-      </w:r>
-      <w:r>
-        <w:t xml:space="preserve"> below </w:t>
-      </w:r>
-      <w:r>
-        <w:t xml:space="preserve"> </w:t>
-      </w:r>
-    </w:p>
-    <w:p>
-      <w:pPr>
-        <w:pStyle w:val="ListParagraph"/>
-        <w:numPr>
-          <w:ilvl w:val="2"/>
-          <w:numId w:val="18"/>
-        </w:numPr>
-      </w:pPr>
-      <w:r>
-        <w:t xml:space="preserve">Project plan </w:t>
-      </w:r>
-    </w:p>
-    <w:p>
-      <w:pPr>
-        <w:pStyle w:val="ListParagraph"/>
-        <w:numPr>
-          <w:ilvl w:val="2"/>
-          <w:numId w:val="18"/>
-        </w:numPr>
-      </w:pPr>
-      <w:r>
-        <w:t xml:space="preserve">Project Schedule </w:t>
-      </w:r>
-    </w:p>
-    <w:p>
-      <w:pPr>
-        <w:pStyle w:val="ListParagraph"/>
-        <w:numPr>
-          <w:ilvl w:val="2"/>
-          <w:numId w:val="18"/>
-        </w:numPr>
-      </w:pPr>
-      <w:proofErr w:type="gramStart"/>
-      <w:r>
-        <w:t>Testing</w:t>
-      </w:r>
-      <w:r>
-        <w:t xml:space="preserve"> </w:t>
-      </w:r>
-      <w:r>
-        <w:t xml:space="preserve"> plan</w:t>
-      </w:r>
-      <w:proofErr w:type="gramEnd"/>
-      <w:r>
-        <w:t xml:space="preserve"> </w:t>
-      </w:r>
-    </w:p>
-    <w:p>
-      <w:pPr>
-        <w:pStyle w:val="ListParagraph"/>
-        <w:numPr>
-          <w:ilvl w:val="2"/>
-          <w:numId w:val="18"/>
-        </w:numPr>
-      </w:pPr>
-      <w:r>
-        <w:t xml:space="preserve">Development plan </w:t>
-      </w:r>
-    </w:p>
-    <w:p>
-      <w:pPr>
-        <w:pStyle w:val="ListParagraph"/>
-        <w:numPr>
-          <w:ilvl w:val="2"/>
-          <w:numId w:val="18"/>
-        </w:numPr>
-      </w:pPr>
-      <w:r>
-        <w:t>RTM (Tractability Matrix)</w:t>
-      </w:r>
-    </w:p>
-    <w:p>
-      <w:pPr>
-        <w:pStyle w:val="ListParagraph"/>
-        <w:numPr>
-          <w:ilvl w:val="2"/>
-          <w:numId w:val="18"/>
-        </w:numPr>
-      </w:pPr>
-      <w:r>
-        <w:t xml:space="preserve">Configuration Management plan </w:t>
-      </w:r>
-    </w:p>
-    <w:p>
-      <w:pPr>
-        <w:pStyle w:val="ListParagraph"/>
-        <w:numPr>
-          <w:ilvl w:val="2"/>
-          <w:numId w:val="18"/>
-        </w:numPr>
-      </w:pPr>
-      <w:r>
-        <w:t xml:space="preserve"> Team structure</w:t>
-      </w:r>
-    </w:p>
-    <w:p>
-      <w:pPr>
-        <w:pStyle w:val="ListParagraph"/>
-        <w:numPr>
-          <w:ilvl w:val="2"/>
-          <w:numId w:val="18"/>
-        </w:numPr>
-      </w:pPr>
-      <w:r>
-        <w:t>Roles and responsibilities</w:t>
-      </w:r>
-    </w:p>
-    <w:p>
-      <w:pPr>
-        <w:pStyle w:val="Heading3"/>
-        <w:numPr>
-          <w:ilvl w:val="1"/>
-          <w:numId w:val="18"/>
-        </w:numPr>
-        <w:rPr>
-          <w:rFonts w:asciiTheme="minorHAnsi" w:eastAsiaTheme="minorHAnsi" w:hAnsiTheme="minorHAnsi" w:cstheme="minorBidi"/>
-          <w:b/>
-          <w:bCs/>
-          <w:color w:val="auto"/>
-          <w:sz w:val="26"/>
-          <w:szCs w:val="26"/>
-          <w:u w:val="single"/>
-        </w:rPr>
-      </w:pPr>
-      <w:r>
-        <w:rPr>
-          <w:rFonts w:asciiTheme="minorHAnsi" w:eastAsiaTheme="minorHAnsi" w:hAnsiTheme="minorHAnsi" w:cstheme="minorBidi"/>
-          <w:b/>
-          <w:bCs/>
-          <w:color w:val="auto"/>
-          <w:sz w:val="26"/>
-          <w:szCs w:val="26"/>
-          <w:u w:val="single"/>
-        </w:rPr>
-        <w:t xml:space="preserve"> </w:t>
-      </w:r>
-      <w:r>
-        <w:rPr>
-          <w:rFonts w:asciiTheme="minorHAnsi" w:eastAsiaTheme="minorHAnsi" w:hAnsiTheme="minorHAnsi" w:cstheme="minorBidi"/>
-          <w:b/>
-          <w:bCs/>
-          <w:color w:val="auto"/>
-          <w:sz w:val="26"/>
-          <w:szCs w:val="26"/>
-          <w:u w:val="single"/>
-        </w:rPr>
-        <w:t xml:space="preserve"> </w:t>
-      </w:r>
-      <w:bookmarkStart w:id="6" w:name="_Toc7576323"/>
-      <w:r>
-        <w:rPr>
-          <w:rFonts w:asciiTheme="minorHAnsi" w:eastAsiaTheme="minorHAnsi" w:hAnsiTheme="minorHAnsi" w:cstheme="minorBidi"/>
-          <w:b/>
-          <w:bCs/>
-          <w:color w:val="auto"/>
-          <w:sz w:val="26"/>
-          <w:szCs w:val="26"/>
-          <w:u w:val="single"/>
-        </w:rPr>
-        <w:t>Requirements Repository</w:t>
-      </w:r>
-      <w:bookmarkEnd w:id="6"/>
-    </w:p>
-    <w:p>
-      <w:pPr>
-        <w:spacing w:after="0"/>
-        <w:ind w:left="720"/>
-        <w:rPr>
-          <w:b/>
-          <w:bCs/>
-          <w:sz w:val="26"/>
-          <w:szCs w:val="26"/>
-          <w:u w:val="single"/>
-        </w:rPr>
-      </w:pPr>
-      <w:r>
-        <w:t xml:space="preserve"> Requirements repository will be </w:t>
-      </w:r>
-      <w:proofErr w:type="gramStart"/>
-      <w:r>
-        <w:t>include</w:t>
-      </w:r>
-      <w:proofErr w:type="gramEnd"/>
-      <w:r>
-        <w:t xml:space="preserve"> all requirements documents of the project as</w:t>
-      </w:r>
-    </w:p>
-    <w:p>
-      <w:pPr>
-        <w:pStyle w:val="ListParagraph"/>
-        <w:numPr>
-          <w:ilvl w:val="2"/>
-          <w:numId w:val="18"/>
-        </w:numPr>
-      </w:pPr>
-      <w:r>
-        <w:lastRenderedPageBreak/>
-        <w:t>Customer Requirements</w:t>
-      </w:r>
-    </w:p>
-    <w:p>
-      <w:pPr>
-        <w:pStyle w:val="ListParagraph"/>
-        <w:numPr>
-          <w:ilvl w:val="2"/>
-          <w:numId w:val="18"/>
-        </w:numPr>
-      </w:pPr>
-      <w:r>
-        <w:t>Software Requirements Specification(SRS)</w:t>
-      </w:r>
-    </w:p>
-    <w:p>
-      <w:pPr>
-        <w:pStyle w:val="ListParagraph"/>
-        <w:numPr>
-          <w:ilvl w:val="2"/>
-          <w:numId w:val="18"/>
-        </w:numPr>
-      </w:pPr>
-      <w:r>
-        <w:t xml:space="preserve">Software Requirements Specification Peer </w:t>
-      </w:r>
-      <w:proofErr w:type="gramStart"/>
-      <w:r>
-        <w:t>Review(</w:t>
-      </w:r>
-      <w:proofErr w:type="gramEnd"/>
-      <w:r>
-        <w:t>SRS PR)</w:t>
-      </w:r>
-    </w:p>
-    <w:p>
-      <w:pPr>
-        <w:pStyle w:val="ListParagraph"/>
-        <w:numPr>
-          <w:ilvl w:val="2"/>
-          <w:numId w:val="18"/>
-        </w:numPr>
-      </w:pPr>
-      <w:r>
-        <w:t>Software Interactive Questionnaire (SIQ)</w:t>
-      </w:r>
-    </w:p>
-    <w:p>
-      <w:pPr>
-        <w:pStyle w:val="ListParagraph"/>
-        <w:numPr>
-          <w:ilvl w:val="2"/>
-          <w:numId w:val="18"/>
-        </w:numPr>
-      </w:pPr>
-      <w:r>
-        <w:t xml:space="preserve">Risk plan </w:t>
-      </w:r>
-    </w:p>
-    <w:p>
-      <w:pPr>
-        <w:pStyle w:val="ListParagraph"/>
-        <w:numPr>
-          <w:ilvl w:val="2"/>
-          <w:numId w:val="18"/>
-        </w:numPr>
-      </w:pPr>
-      <w:r>
-        <w:t xml:space="preserve">Issues sheet </w:t>
-      </w:r>
-    </w:p>
-    <w:p>
-      <w:pPr>
-        <w:pStyle w:val="Heading3"/>
-        <w:numPr>
-          <w:ilvl w:val="1"/>
-          <w:numId w:val="18"/>
-        </w:numPr>
-        <w:rPr>
-          <w:rFonts w:asciiTheme="minorHAnsi" w:eastAsiaTheme="minorHAnsi" w:hAnsiTheme="minorHAnsi" w:cstheme="minorBidi"/>
-          <w:b/>
-          <w:bCs/>
-          <w:color w:val="auto"/>
-          <w:sz w:val="26"/>
-          <w:szCs w:val="26"/>
-          <w:u w:val="single"/>
-        </w:rPr>
-      </w:pPr>
-      <w:r>
-        <w:rPr>
-          <w:rFonts w:asciiTheme="minorHAnsi" w:eastAsiaTheme="minorHAnsi" w:hAnsiTheme="minorHAnsi" w:cstheme="minorBidi"/>
-          <w:b/>
-          <w:bCs/>
-          <w:color w:val="auto"/>
-          <w:sz w:val="26"/>
-          <w:szCs w:val="26"/>
-          <w:u w:val="single"/>
-        </w:rPr>
-        <w:t xml:space="preserve"> </w:t>
-      </w:r>
-      <w:bookmarkStart w:id="7" w:name="_Toc7576324"/>
-      <w:r>
-        <w:rPr>
-          <w:rFonts w:asciiTheme="minorHAnsi" w:eastAsiaTheme="minorHAnsi" w:hAnsiTheme="minorHAnsi" w:cstheme="minorBidi"/>
-          <w:b/>
-          <w:bCs/>
-          <w:color w:val="auto"/>
-          <w:sz w:val="26"/>
-          <w:szCs w:val="26"/>
-          <w:u w:val="single"/>
-        </w:rPr>
-        <w:t>Design Repository</w:t>
-      </w:r>
-      <w:bookmarkEnd w:id="7"/>
-    </w:p>
-    <w:p>
-      <w:pPr>
-        <w:pStyle w:val="ListParagraph"/>
-        <w:ind w:left="1080"/>
-        <w:rPr>
-          <w:b/>
-          <w:bCs/>
-          <w:sz w:val="26"/>
-          <w:szCs w:val="26"/>
-          <w:u w:val="single"/>
-        </w:rPr>
-      </w:pPr>
-      <w:r>
-        <w:t xml:space="preserve">Design repository will be </w:t>
-      </w:r>
-      <w:proofErr w:type="gramStart"/>
-      <w:r>
-        <w:t>include</w:t>
-      </w:r>
-      <w:proofErr w:type="gramEnd"/>
-      <w:r>
-        <w:t xml:space="preserve"> all design documents of the project as</w:t>
-      </w:r>
-    </w:p>
-    <w:p>
-      <w:pPr>
-        <w:pStyle w:val="ListParagraph"/>
-        <w:numPr>
-          <w:ilvl w:val="2"/>
-          <w:numId w:val="18"/>
-        </w:numPr>
-      </w:pPr>
-      <w:r>
-        <w:t xml:space="preserve">System Design </w:t>
-      </w:r>
-    </w:p>
-    <w:p>
-      <w:pPr>
-        <w:pStyle w:val="ListParagraph"/>
-        <w:numPr>
-          <w:ilvl w:val="2"/>
-          <w:numId w:val="18"/>
-        </w:numPr>
-      </w:pPr>
-      <w:r>
-        <w:t xml:space="preserve">Low Level Design </w:t>
-      </w:r>
-    </w:p>
-    <w:p>
-      <w:pPr>
-        <w:pStyle w:val="Heading3"/>
-        <w:numPr>
-          <w:ilvl w:val="1"/>
-          <w:numId w:val="18"/>
-        </w:numPr>
-        <w:rPr>
-          <w:rFonts w:asciiTheme="minorHAnsi" w:eastAsiaTheme="minorHAnsi" w:hAnsiTheme="minorHAnsi" w:cstheme="minorBidi"/>
-          <w:b/>
-          <w:bCs/>
-          <w:color w:val="auto"/>
-          <w:sz w:val="26"/>
-          <w:szCs w:val="26"/>
-          <w:u w:val="single"/>
-        </w:rPr>
-      </w:pPr>
-      <w:r>
-        <w:rPr>
-          <w:rFonts w:asciiTheme="minorHAnsi" w:eastAsiaTheme="minorHAnsi" w:hAnsiTheme="minorHAnsi" w:cstheme="minorBidi"/>
-          <w:b/>
-          <w:bCs/>
-          <w:color w:val="auto"/>
-          <w:sz w:val="26"/>
-          <w:szCs w:val="26"/>
-          <w:u w:val="single"/>
-        </w:rPr>
-        <w:t xml:space="preserve"> </w:t>
-      </w:r>
-      <w:bookmarkStart w:id="8" w:name="_Toc7576325"/>
-      <w:r>
-        <w:rPr>
-          <w:rFonts w:asciiTheme="minorHAnsi" w:eastAsiaTheme="minorHAnsi" w:hAnsiTheme="minorHAnsi" w:cstheme="minorBidi"/>
-          <w:b/>
-          <w:bCs/>
-          <w:color w:val="auto"/>
-          <w:sz w:val="26"/>
-          <w:szCs w:val="26"/>
-          <w:u w:val="single"/>
-        </w:rPr>
-        <w:t>Development Repository</w:t>
-      </w:r>
-      <w:bookmarkEnd w:id="8"/>
-    </w:p>
-    <w:p>
-      <w:pPr>
-        <w:pStyle w:val="ListParagraph"/>
-        <w:ind w:left="1080"/>
-        <w:rPr>
-          <w:b/>
-          <w:bCs/>
-          <w:sz w:val="26"/>
-          <w:szCs w:val="26"/>
-          <w:u w:val="single"/>
-        </w:rPr>
-      </w:pPr>
-      <w:r>
-        <w:t xml:space="preserve">Development repository will be </w:t>
-      </w:r>
-      <w:proofErr w:type="gramStart"/>
-      <w:r>
-        <w:t>include</w:t>
-      </w:r>
-      <w:proofErr w:type="gramEnd"/>
-      <w:r>
-        <w:t xml:space="preserve"> all code’s version </w:t>
-      </w:r>
-    </w:p>
-    <w:p>
-      <w:pPr>
-        <w:pStyle w:val="ListParagraph"/>
-        <w:numPr>
-          <w:ilvl w:val="2"/>
-          <w:numId w:val="18"/>
-        </w:numPr>
-      </w:pPr>
-      <w:r>
-        <w:t xml:space="preserve">Version of </w:t>
-      </w:r>
-      <w:proofErr w:type="gramStart"/>
-      <w:r>
-        <w:t>codes  every</w:t>
-      </w:r>
-      <w:proofErr w:type="gramEnd"/>
-      <w:r>
-        <w:t xml:space="preserve"> version will be in a folder</w:t>
-      </w:r>
-    </w:p>
-    <w:p>
-      <w:pPr>
-        <w:pStyle w:val="Heading3"/>
-        <w:numPr>
-          <w:ilvl w:val="1"/>
-          <w:numId w:val="18"/>
-        </w:numPr>
-        <w:rPr>
-          <w:rFonts w:asciiTheme="minorHAnsi" w:eastAsiaTheme="minorHAnsi" w:hAnsiTheme="minorHAnsi" w:cstheme="minorBidi"/>
-          <w:b/>
-          <w:bCs/>
-          <w:color w:val="auto"/>
-          <w:sz w:val="26"/>
-          <w:szCs w:val="26"/>
-          <w:u w:val="single"/>
-        </w:rPr>
-      </w:pPr>
-      <w:r>
-        <w:rPr>
-          <w:rFonts w:asciiTheme="minorHAnsi" w:eastAsiaTheme="minorHAnsi" w:hAnsiTheme="minorHAnsi" w:cstheme="minorBidi"/>
-          <w:b/>
-          <w:bCs/>
-          <w:color w:val="auto"/>
-          <w:sz w:val="26"/>
-          <w:szCs w:val="26"/>
-          <w:u w:val="single"/>
-        </w:rPr>
-        <w:t xml:space="preserve"> </w:t>
-      </w:r>
-      <w:bookmarkStart w:id="9" w:name="_Toc7576326"/>
-      <w:r>
-        <w:rPr>
-          <w:rFonts w:asciiTheme="minorHAnsi" w:eastAsiaTheme="minorHAnsi" w:hAnsiTheme="minorHAnsi" w:cstheme="minorBidi"/>
-          <w:b/>
-          <w:bCs/>
-          <w:color w:val="auto"/>
-          <w:sz w:val="26"/>
-          <w:szCs w:val="26"/>
-          <w:u w:val="single"/>
-        </w:rPr>
-        <w:t>Testing Repository</w:t>
-      </w:r>
-      <w:bookmarkEnd w:id="9"/>
-    </w:p>
-    <w:p>
-      <w:pPr>
-        <w:pStyle w:val="ListParagraph"/>
-        <w:ind w:left="1080"/>
-        <w:rPr>
-          <w:b/>
-          <w:bCs/>
-          <w:sz w:val="26"/>
-          <w:szCs w:val="26"/>
-          <w:u w:val="single"/>
-        </w:rPr>
-      </w:pPr>
-      <w:r>
-        <w:t xml:space="preserve">Testing   repository will be </w:t>
-      </w:r>
-      <w:proofErr w:type="gramStart"/>
-      <w:r>
-        <w:t>include</w:t>
-      </w:r>
-      <w:proofErr w:type="gramEnd"/>
-      <w:r>
-        <w:t xml:space="preserve"> all items that has relation to testing as  </w:t>
-      </w:r>
-    </w:p>
-    <w:p>
-      <w:pPr>
-        <w:pStyle w:val="ListParagraph"/>
-        <w:numPr>
-          <w:ilvl w:val="2"/>
-          <w:numId w:val="18"/>
-        </w:numPr>
-      </w:pPr>
-      <w:r>
-        <w:t>Test cases sheet</w:t>
-      </w:r>
-    </w:p>
-    <w:p>
-      <w:pPr>
-        <w:pStyle w:val="ListParagraph"/>
-        <w:numPr>
-          <w:ilvl w:val="2"/>
-          <w:numId w:val="18"/>
-        </w:numPr>
-      </w:pPr>
-      <w:r>
-        <w:t>Bug report</w:t>
-      </w:r>
-    </w:p>
-    <w:p>
-      <w:pPr>
-        <w:pStyle w:val="ListParagraph"/>
-        <w:numPr>
-          <w:ilvl w:val="2"/>
-          <w:numId w:val="18"/>
-        </w:numPr>
-      </w:pPr>
-      <w:r>
-        <w:t xml:space="preserve">Use cases </w:t>
-      </w:r>
-    </w:p>
-    <w:p>
-      <w:pPr>
-        <w:pStyle w:val="Heading3"/>
-        <w:numPr>
-          <w:ilvl w:val="1"/>
-          <w:numId w:val="18"/>
-        </w:numPr>
-        <w:rPr>
-          <w:rFonts w:asciiTheme="minorHAnsi" w:eastAsiaTheme="minorHAnsi" w:hAnsiTheme="minorHAnsi" w:cstheme="minorBidi"/>
-          <w:b/>
-          <w:bCs/>
-          <w:color w:val="auto"/>
-          <w:sz w:val="26"/>
-          <w:szCs w:val="26"/>
-          <w:u w:val="single"/>
-        </w:rPr>
-      </w:pPr>
-      <w:r>
-        <w:rPr>
-          <w:rFonts w:asciiTheme="minorHAnsi" w:eastAsiaTheme="minorHAnsi" w:hAnsiTheme="minorHAnsi" w:cstheme="minorBidi"/>
-          <w:b/>
-          <w:bCs/>
-          <w:color w:val="auto"/>
-          <w:sz w:val="26"/>
-          <w:szCs w:val="26"/>
-          <w:u w:val="single"/>
-        </w:rPr>
-        <w:t xml:space="preserve"> </w:t>
-      </w:r>
-      <w:bookmarkStart w:id="10" w:name="_Toc7576327"/>
-      <w:r>
-        <w:rPr>
-          <w:rFonts w:asciiTheme="minorHAnsi" w:eastAsiaTheme="minorHAnsi" w:hAnsiTheme="minorHAnsi" w:cstheme="minorBidi"/>
-          <w:b/>
-          <w:bCs/>
-          <w:color w:val="auto"/>
-          <w:sz w:val="26"/>
-          <w:szCs w:val="26"/>
-          <w:u w:val="single"/>
-        </w:rPr>
-        <w:t>Master Repository</w:t>
-      </w:r>
-      <w:r>
-        <w:rPr>
-          <w:rFonts w:asciiTheme="minorHAnsi" w:eastAsiaTheme="minorHAnsi" w:hAnsiTheme="minorHAnsi" w:cstheme="minorBidi"/>
-          <w:b/>
-          <w:bCs/>
-          <w:color w:val="auto"/>
-          <w:sz w:val="26"/>
-          <w:szCs w:val="26"/>
-          <w:u w:val="single"/>
-        </w:rPr>
-        <w:t xml:space="preserve"> </w:t>
-      </w:r>
-      <w:r>
-        <w:rPr>
-          <w:rFonts w:asciiTheme="minorHAnsi" w:eastAsiaTheme="minorHAnsi" w:hAnsiTheme="minorHAnsi" w:cstheme="minorBidi"/>
-          <w:b/>
-          <w:bCs/>
-          <w:color w:val="auto"/>
-          <w:sz w:val="26"/>
-          <w:szCs w:val="26"/>
-          <w:u w:val="single"/>
-        </w:rPr>
-        <w:t>(Main Repository)</w:t>
-      </w:r>
-      <w:bookmarkEnd w:id="10"/>
-    </w:p>
-    <w:p>
-      <w:pPr>
-        <w:pStyle w:val="ListParagraph"/>
-        <w:numPr>
-          <w:ilvl w:val="2"/>
-          <w:numId w:val="18"/>
-        </w:numPr>
-      </w:pPr>
-      <w:r>
-        <w:t>Folders each folder</w:t>
-      </w:r>
-      <w:r>
-        <w:t xml:space="preserve"> contain version of base line of </w:t>
-      </w:r>
-      <w:r>
-        <w:t>code,</w:t>
-      </w:r>
-      <w:r>
-        <w:t xml:space="preserve"> test </w:t>
-      </w:r>
-      <w:r>
-        <w:t>cases,</w:t>
-      </w:r>
-      <w:r>
-        <w:t xml:space="preserve"> </w:t>
-      </w:r>
-      <w:r>
-        <w:t>Design,</w:t>
-      </w:r>
-      <w:r>
-        <w:t xml:space="preserve"> </w:t>
-      </w:r>
-      <w:r>
-        <w:t>SRS.</w:t>
-      </w:r>
-    </w:p>
+        <w:t>Roles and Responsibilities</w:t>
+      </w:r>
+      <w:bookmarkEnd w:id="11"/>
+    </w:p>
+    <w:tbl>
+      <w:tblPr>
+        <w:tblW w:w="5000" w:type="pct"/>
+        <w:jc w:val="center"/>
+        <w:tblBorders>
+          <w:top w:val="single" w:sz="4" w:space="0" w:color="auto"/>
+          <w:left w:val="single" w:sz="4" w:space="0" w:color="auto"/>
+          <w:bottom w:val="single" w:sz="4" w:space="0" w:color="auto"/>
+          <w:right w:val="single" w:sz="4" w:space="0" w:color="auto"/>
+          <w:insideH w:val="single" w:sz="4" w:space="0" w:color="auto"/>
+          <w:insideV w:val="single" w:sz="4" w:space="0" w:color="auto"/>
+        </w:tblBorders>
+        <w:tblLook w:val="04A0" w:firstRow="1" w:lastRow="0" w:firstColumn="1" w:lastColumn="0" w:noHBand="0" w:noVBand="1"/>
+      </w:tblPr>
+      <w:tblGrid>
+        <w:gridCol w:w="2245"/>
+        <w:gridCol w:w="2250"/>
+        <w:gridCol w:w="4855"/>
+      </w:tblGrid>
+      <w:tr>
+        <w:trPr>
+          <w:cantSplit/>
+          <w:tblHeader/>
+          <w:jc w:val="center"/>
+        </w:trPr>
+        <w:tc>
+          <w:tcPr>
+            <w:tcW w:w="1201" w:type="pct"/>
+            <w:shd w:val="clear" w:color="auto" w:fill="1F497D"/>
+            <w:vAlign w:val="center"/>
+          </w:tcPr>
+          <w:p>
+            <w:pPr>
+              <w:pStyle w:val="TableColumnHeading"/>
+            </w:pPr>
+            <w:r>
+              <w:t>Name</w:t>
+            </w:r>
+          </w:p>
+        </w:tc>
+        <w:tc>
+          <w:tcPr>
+            <w:tcW w:w="1203" w:type="pct"/>
+            <w:shd w:val="clear" w:color="auto" w:fill="1F497D"/>
+            <w:vAlign w:val="center"/>
+          </w:tcPr>
+          <w:p>
+            <w:pPr>
+              <w:pStyle w:val="TableColumnHeading"/>
+            </w:pPr>
+            <w:r>
+              <w:t>Role</w:t>
+            </w:r>
+          </w:p>
+        </w:tc>
+        <w:tc>
+          <w:tcPr>
+            <w:tcW w:w="2596" w:type="pct"/>
+            <w:shd w:val="clear" w:color="auto" w:fill="1F497D"/>
+            <w:vAlign w:val="center"/>
+          </w:tcPr>
+          <w:p>
+            <w:pPr>
+              <w:pStyle w:val="TableColumnHeading"/>
+            </w:pPr>
+            <w:r>
+              <w:t>Responsibility</w:t>
+            </w:r>
+          </w:p>
+        </w:tc>
+      </w:tr>
+      <w:tr>
+        <w:trPr>
+          <w:cantSplit/>
+          <w:trHeight w:val="1088"/>
+          <w:jc w:val="center"/>
+        </w:trPr>
+        <w:tc>
+          <w:tcPr>
+            <w:tcW w:w="1201" w:type="pct"/>
+            <w:vAlign w:val="center"/>
+          </w:tcPr>
+          <w:p>
+            <w:pPr>
+              <w:jc w:val="center"/>
+            </w:pPr>
+            <w:proofErr w:type="spellStart"/>
+            <w:r>
+              <w:t>Salsabeel</w:t>
+            </w:r>
+            <w:proofErr w:type="spellEnd"/>
+            <w:r>
+              <w:t xml:space="preserve"> </w:t>
+            </w:r>
+            <w:proofErr w:type="spellStart"/>
+            <w:r>
+              <w:t>salah</w:t>
+            </w:r>
+            <w:proofErr w:type="spellEnd"/>
+          </w:p>
+        </w:tc>
+        <w:tc>
+          <w:tcPr>
+            <w:tcW w:w="1203" w:type="pct"/>
+            <w:vAlign w:val="center"/>
+          </w:tcPr>
+          <w:p>
+            <w:pPr>
+              <w:jc w:val="center"/>
+            </w:pPr>
+            <w:r>
+              <w:t>Project Manager</w:t>
+            </w:r>
+          </w:p>
+        </w:tc>
+        <w:tc>
+          <w:tcPr>
+            <w:tcW w:w="2596" w:type="pct"/>
+            <w:vAlign w:val="center"/>
+          </w:tcPr>
+          <w:p>
+            <w:r>
+              <w:t>-</w:t>
+            </w:r>
+            <w:r>
+              <w:t xml:space="preserve"> </w:t>
+            </w:r>
+            <w:r>
+              <w:rPr>
+                <w:rFonts w:cstheme="minorHAnsi"/>
+                <w:color w:val="333333"/>
+              </w:rPr>
+              <w:t>Responsible for any updates to the Cis</w:t>
+            </w:r>
+            <w:r>
+              <w:rPr>
+                <w:rFonts w:cstheme="minorHAnsi"/>
+                <w:color w:val="333333"/>
+              </w:rPr>
+              <w:t>.</w:t>
+            </w:r>
+          </w:p>
+          <w:p>
+            <w:r>
+              <w:t>-</w:t>
+            </w:r>
+            <w:r>
+              <w:t xml:space="preserve"> Create Repository</w:t>
+            </w:r>
+            <w:r>
+              <w:t xml:space="preserve"> and </w:t>
+            </w:r>
+            <w:r>
+              <w:rPr>
+                <w:rFonts w:cstheme="minorHAnsi"/>
+                <w:color w:val="000000" w:themeColor="text1"/>
+                <w:shd w:val="clear" w:color="auto" w:fill="FFFFFF"/>
+              </w:rPr>
+              <w:t>merge commits into the master branch</w:t>
+            </w:r>
+            <w:r>
+              <w:rPr>
+                <w:rFonts w:cstheme="minorHAnsi"/>
+                <w:color w:val="000000" w:themeColor="text1"/>
+                <w:shd w:val="clear" w:color="auto" w:fill="FFFFFF"/>
+              </w:rPr>
+              <w:t>.</w:t>
+            </w:r>
+          </w:p>
+        </w:tc>
+      </w:tr>
+      <w:tr>
+        <w:trPr>
+          <w:cantSplit/>
+          <w:trHeight w:val="1718"/>
+          <w:jc w:val="center"/>
+        </w:trPr>
+        <w:tc>
+          <w:tcPr>
+            <w:tcW w:w="1201" w:type="pct"/>
+            <w:vAlign w:val="center"/>
+          </w:tcPr>
+          <w:p>
+            <w:pPr>
+              <w:jc w:val="center"/>
+            </w:pPr>
+          </w:p>
+          <w:p>
+            <w:pPr>
+              <w:jc w:val="center"/>
+            </w:pPr>
+            <w:r>
+              <w:t xml:space="preserve">Ahmed </w:t>
+            </w:r>
+            <w:proofErr w:type="spellStart"/>
+            <w:r>
+              <w:t>Hamdy</w:t>
+            </w:r>
+            <w:proofErr w:type="spellEnd"/>
+          </w:p>
+          <w:p>
+            <w:pPr>
+              <w:jc w:val="center"/>
+            </w:pPr>
+            <w:r>
+              <w:t>Alaa Gamal</w:t>
+            </w:r>
+          </w:p>
+          <w:p>
+            <w:pPr>
+              <w:jc w:val="center"/>
+            </w:pPr>
+            <w:proofErr w:type="spellStart"/>
+            <w:r>
+              <w:t>Sondos</w:t>
+            </w:r>
+            <w:proofErr w:type="spellEnd"/>
+            <w:r>
+              <w:t xml:space="preserve"> Mahmoud</w:t>
+            </w:r>
+          </w:p>
+        </w:tc>
+        <w:tc>
+          <w:tcPr>
+            <w:tcW w:w="1203" w:type="pct"/>
+            <w:vAlign w:val="center"/>
+          </w:tcPr>
+          <w:p>
+            <w:pPr>
+              <w:jc w:val="center"/>
+            </w:pPr>
+          </w:p>
+          <w:p>
+            <w:pPr>
+              <w:jc w:val="center"/>
+            </w:pPr>
+            <w:r>
+              <w:t>Development Team</w:t>
+            </w:r>
+          </w:p>
+          <w:p>
+            <w:pPr>
+              <w:jc w:val="center"/>
+            </w:pPr>
+          </w:p>
+        </w:tc>
+        <w:tc>
+          <w:tcPr>
+            <w:tcW w:w="2596" w:type="pct"/>
+            <w:vAlign w:val="center"/>
+          </w:tcPr>
+          <w:p>
+            <w:r>
+              <w:t>commit</w:t>
+            </w:r>
+            <w:r>
+              <w:t xml:space="preserve"> </w:t>
+            </w:r>
+            <w:r>
+              <w:t>files to</w:t>
+            </w:r>
+            <w:r>
+              <w:t xml:space="preserve"> repository with </w:t>
+            </w:r>
+            <w:r>
+              <w:rPr>
+                <w:rFonts w:ascii="Arial" w:hAnsi="Arial" w:cs="Arial"/>
+                <w:color w:val="222222"/>
+                <w:shd w:val="clear" w:color="auto" w:fill="FFFFFF"/>
+              </w:rPr>
+              <w:t>meaningful commit message that describes the change you made to the file.</w:t>
+            </w:r>
+          </w:p>
+        </w:tc>
+      </w:tr>
+      <w:tr>
+        <w:trPr>
+          <w:cantSplit/>
+          <w:trHeight w:val="1070"/>
+          <w:jc w:val="center"/>
+        </w:trPr>
+        <w:tc>
+          <w:tcPr>
+            <w:tcW w:w="1201" w:type="pct"/>
+            <w:vAlign w:val="center"/>
+          </w:tcPr>
+          <w:p>
+            <w:pPr>
+              <w:jc w:val="center"/>
+            </w:pPr>
+            <w:r>
+              <w:t xml:space="preserve">Hassan </w:t>
+            </w:r>
+            <w:proofErr w:type="spellStart"/>
+            <w:r>
+              <w:t>Yousri</w:t>
+            </w:r>
+            <w:proofErr w:type="spellEnd"/>
+          </w:p>
+          <w:p>
+            <w:pPr>
+              <w:jc w:val="center"/>
+            </w:pPr>
+            <w:r>
+              <w:t>Khadija Mostafa</w:t>
+            </w:r>
+          </w:p>
+        </w:tc>
+        <w:tc>
+          <w:tcPr>
+            <w:tcW w:w="1203" w:type="pct"/>
+            <w:vAlign w:val="center"/>
+          </w:tcPr>
+          <w:p>
+            <w:pPr>
+              <w:jc w:val="center"/>
+            </w:pPr>
+          </w:p>
+          <w:p>
+            <w:pPr>
+              <w:jc w:val="center"/>
+            </w:pPr>
+            <w:r>
+              <w:t>Testing Team</w:t>
+            </w:r>
+          </w:p>
+          <w:p>
+            <w:pPr>
+              <w:jc w:val="center"/>
+            </w:pPr>
+          </w:p>
+        </w:tc>
+        <w:tc>
+          <w:tcPr>
+            <w:tcW w:w="2596" w:type="pct"/>
+            <w:vAlign w:val="center"/>
+          </w:tcPr>
+          <w:p>
+            <w:r>
+              <w:t xml:space="preserve">commit files to repository with </w:t>
+            </w:r>
+            <w:r>
+              <w:rPr>
+                <w:rFonts w:ascii="Arial" w:hAnsi="Arial" w:cs="Arial"/>
+                <w:color w:val="222222"/>
+                <w:shd w:val="clear" w:color="auto" w:fill="FFFFFF"/>
+              </w:rPr>
+              <w:t>meaningful commit message that describes the change you made to the file.</w:t>
+            </w:r>
+          </w:p>
+        </w:tc>
+      </w:tr>
+    </w:tbl>
+    <w:p/>
     <w:sectPr>
       <w:footerReference w:type="default" r:id="rId8"/>
       <w:pgSz w:w="12240" w:h="15840"/>
@@ -3465,7 +4042,7 @@
 </file>
 
 <file path=word/endnotes.xml><?xml version="1.0" encoding="utf-8"?>
-<w:endnotes xmlns:wpc="http://schemas.microsoft.com/office/word/2010/wordprocessingCanvas" xmlns:cx="http://schemas.microsoft.com/office/drawing/2014/chartex" xmlns:mc="http://schemas.openxmlformats.org/markup-compatibility/2006" xmlns:o="urn:schemas-microsoft-com:office:office" xmlns:r="http://schemas.openxmlformats.org/officeDocument/2006/relationships" xmlns:m="http://schemas.openxmlformats.org/officeDocument/2006/math" xmlns:v="urn:schemas-microsoft-com:vml" xmlns:wp14="http://schemas.microsoft.com/office/word/2010/wordprocessingDrawing" xmlns:wp="http://schemas.openxmlformats.org/drawingml/2006/wordprocessingDrawing" xmlns:w10="urn:schemas-microsoft-com:office:word" xmlns:w="http://schemas.openxmlformats.org/wordprocessingml/2006/main" xmlns:w14="http://schemas.microsoft.com/office/word/2010/wordml" xmlns:w15="http://schemas.microsoft.com/office/word/2012/wordml" xmlns:w16se="http://schemas.microsoft.com/office/word/2015/wordml/symex" xmlns:wpg="http://schemas.microsoft.com/office/word/2010/wordprocessingGroup" xmlns:wpi="http://schemas.microsoft.com/office/word/2010/wordprocessingInk" xmlns:wne="http://schemas.microsoft.com/office/word/2006/wordml" xmlns:wps="http://schemas.microsoft.com/office/word/2010/wordprocessingShape" mc:Ignorable="w14 w15 w16se wp14">
+<w:endnotes xmlns:wpc="http://schemas.microsoft.com/office/word/2010/wordprocessingCanvas" xmlns:mc="http://schemas.openxmlformats.org/markup-compatibility/2006" xmlns:o="urn:schemas-microsoft-com:office:office" xmlns:r="http://schemas.openxmlformats.org/officeDocument/2006/relationships" xmlns:m="http://schemas.openxmlformats.org/officeDocument/2006/math" xmlns:v="urn:schemas-microsoft-com:vml" xmlns:wp14="http://schemas.microsoft.com/office/word/2010/wordprocessingDrawing" xmlns:wp="http://schemas.openxmlformats.org/drawingml/2006/wordprocessingDrawing" xmlns:w10="urn:schemas-microsoft-com:office:word" xmlns:w="http://schemas.openxmlformats.org/wordprocessingml/2006/main" xmlns:w14="http://schemas.microsoft.com/office/word/2010/wordml" xmlns:w15="http://schemas.microsoft.com/office/word/2012/wordml" xmlns:wpg="http://schemas.microsoft.com/office/word/2010/wordprocessingGroup" xmlns:wpi="http://schemas.microsoft.com/office/word/2010/wordprocessingInk" xmlns:wne="http://schemas.microsoft.com/office/word/2006/wordml" xmlns:wps="http://schemas.microsoft.com/office/word/2010/wordprocessingShape" mc:Ignorable="w14 w15 wp14">
   <w:endnote w:type="separator" w:id="-1">
     <w:p>
       <w:pPr>
@@ -3490,7 +4067,7 @@
 </file>
 
 <file path=word/footer1.xml><?xml version="1.0" encoding="utf-8"?>
-<w:ftr xmlns:wpc="http://schemas.microsoft.com/office/word/2010/wordprocessingCanvas" xmlns:cx="http://schemas.microsoft.com/office/drawing/2014/chartex" xmlns:mc="http://schemas.openxmlformats.org/markup-compatibility/2006" xmlns:o="urn:schemas-microsoft-com:office:office" xmlns:r="http://schemas.openxmlformats.org/officeDocument/2006/relationships" xmlns:m="http://schemas.openxmlformats.org/officeDocument/2006/math" xmlns:v="urn:schemas-microsoft-com:vml" xmlns:wp14="http://schemas.microsoft.com/office/word/2010/wordprocessingDrawing" xmlns:wp="http://schemas.openxmlformats.org/drawingml/2006/wordprocessingDrawing" xmlns:w10="urn:schemas-microsoft-com:office:word" xmlns:w="http://schemas.openxmlformats.org/wordprocessingml/2006/main" xmlns:w14="http://schemas.microsoft.com/office/word/2010/wordml" xmlns:w15="http://schemas.microsoft.com/office/word/2012/wordml" xmlns:w16se="http://schemas.microsoft.com/office/word/2015/wordml/symex" xmlns:wpg="http://schemas.microsoft.com/office/word/2010/wordprocessingGroup" xmlns:wpi="http://schemas.microsoft.com/office/word/2010/wordprocessingInk" xmlns:wne="http://schemas.microsoft.com/office/word/2006/wordml" xmlns:wps="http://schemas.microsoft.com/office/word/2010/wordprocessingShape" mc:Ignorable="w14 w15 w16se wp14">
+<w:ftr xmlns:wpc="http://schemas.microsoft.com/office/word/2010/wordprocessingCanvas" xmlns:mc="http://schemas.openxmlformats.org/markup-compatibility/2006" xmlns:o="urn:schemas-microsoft-com:office:office" xmlns:r="http://schemas.openxmlformats.org/officeDocument/2006/relationships" xmlns:m="http://schemas.openxmlformats.org/officeDocument/2006/math" xmlns:v="urn:schemas-microsoft-com:vml" xmlns:wp14="http://schemas.microsoft.com/office/word/2010/wordprocessingDrawing" xmlns:wp="http://schemas.openxmlformats.org/drawingml/2006/wordprocessingDrawing" xmlns:w10="urn:schemas-microsoft-com:office:word" xmlns:w="http://schemas.openxmlformats.org/wordprocessingml/2006/main" xmlns:w14="http://schemas.microsoft.com/office/word/2010/wordml" xmlns:w15="http://schemas.microsoft.com/office/word/2012/wordml" xmlns:wpg="http://schemas.microsoft.com/office/word/2010/wordprocessingGroup" xmlns:wpi="http://schemas.microsoft.com/office/word/2010/wordprocessingInk" xmlns:wne="http://schemas.microsoft.com/office/word/2006/wordml" xmlns:wps="http://schemas.microsoft.com/office/word/2010/wordprocessingShape" mc:Ignorable="w14 w15 wp14">
   <w:sdt>
     <w:sdtPr>
       <w:id w:val="-479307358"/>
@@ -3543,7 +4120,7 @@
 </file>
 
 <file path=word/footnotes.xml><?xml version="1.0" encoding="utf-8"?>
-<w:footnotes xmlns:wpc="http://schemas.microsoft.com/office/word/2010/wordprocessingCanvas" xmlns:cx="http://schemas.microsoft.com/office/drawing/2014/chartex" xmlns:mc="http://schemas.openxmlformats.org/markup-compatibility/2006" xmlns:o="urn:schemas-microsoft-com:office:office" xmlns:r="http://schemas.openxmlformats.org/officeDocument/2006/relationships" xmlns:m="http://schemas.openxmlformats.org/officeDocument/2006/math" xmlns:v="urn:schemas-microsoft-com:vml" xmlns:wp14="http://schemas.microsoft.com/office/word/2010/wordprocessingDrawing" xmlns:wp="http://schemas.openxmlformats.org/drawingml/2006/wordprocessingDrawing" xmlns:w10="urn:schemas-microsoft-com:office:word" xmlns:w="http://schemas.openxmlformats.org/wordprocessingml/2006/main" xmlns:w14="http://schemas.microsoft.com/office/word/2010/wordml" xmlns:w15="http://schemas.microsoft.com/office/word/2012/wordml" xmlns:w16se="http://schemas.microsoft.com/office/word/2015/wordml/symex" xmlns:wpg="http://schemas.microsoft.com/office/word/2010/wordprocessingGroup" xmlns:wpi="http://schemas.microsoft.com/office/word/2010/wordprocessingInk" xmlns:wne="http://schemas.microsoft.com/office/word/2006/wordml" xmlns:wps="http://schemas.microsoft.com/office/word/2010/wordprocessingShape" mc:Ignorable="w14 w15 w16se wp14">
+<w:footnotes xmlns:wpc="http://schemas.microsoft.com/office/word/2010/wordprocessingCanvas" xmlns:mc="http://schemas.openxmlformats.org/markup-compatibility/2006" xmlns:o="urn:schemas-microsoft-com:office:office" xmlns:r="http://schemas.openxmlformats.org/officeDocument/2006/relationships" xmlns:m="http://schemas.openxmlformats.org/officeDocument/2006/math" xmlns:v="urn:schemas-microsoft-com:vml" xmlns:wp14="http://schemas.microsoft.com/office/word/2010/wordprocessingDrawing" xmlns:wp="http://schemas.openxmlformats.org/drawingml/2006/wordprocessingDrawing" xmlns:w10="urn:schemas-microsoft-com:office:word" xmlns:w="http://schemas.openxmlformats.org/wordprocessingml/2006/main" xmlns:w14="http://schemas.microsoft.com/office/word/2010/wordml" xmlns:w15="http://schemas.microsoft.com/office/word/2012/wordml" xmlns:wpg="http://schemas.microsoft.com/office/word/2010/wordprocessingGroup" xmlns:wpi="http://schemas.microsoft.com/office/word/2010/wordprocessingInk" xmlns:wne="http://schemas.microsoft.com/office/word/2006/wordml" xmlns:wps="http://schemas.microsoft.com/office/word/2010/wordprocessingShape" mc:Ignorable="w14 w15 wp14">
   <w:footnote w:type="separator" w:id="-1">
     <w:p>
       <w:pPr>
@@ -3568,7 +4145,7 @@
 </file>
 
 <file path=word/numbering.xml><?xml version="1.0" encoding="utf-8"?>
-<w:numbering xmlns:wpc="http://schemas.microsoft.com/office/word/2010/wordprocessingCanvas" xmlns:cx="http://schemas.microsoft.com/office/drawing/2014/chartex" xmlns:mc="http://schemas.openxmlformats.org/markup-compatibility/2006" xmlns:o="urn:schemas-microsoft-com:office:office" xmlns:r="http://schemas.openxmlformats.org/officeDocument/2006/relationships" xmlns:m="http://schemas.openxmlformats.org/officeDocument/2006/math" xmlns:v="urn:schemas-microsoft-com:vml" xmlns:wp14="http://schemas.microsoft.com/office/word/2010/wordprocessingDrawing" xmlns:wp="http://schemas.openxmlformats.org/drawingml/2006/wordprocessingDrawing" xmlns:w10="urn:schemas-microsoft-com:office:word" xmlns:w="http://schemas.openxmlformats.org/wordprocessingml/2006/main" xmlns:w14="http://schemas.microsoft.com/office/word/2010/wordml" xmlns:w15="http://schemas.microsoft.com/office/word/2012/wordml" xmlns:w16se="http://schemas.microsoft.com/office/word/2015/wordml/symex" xmlns:wpg="http://schemas.microsoft.com/office/word/2010/wordprocessingGroup" xmlns:wpi="http://schemas.microsoft.com/office/word/2010/wordprocessingInk" xmlns:wne="http://schemas.microsoft.com/office/word/2006/wordml" xmlns:wps="http://schemas.microsoft.com/office/word/2010/wordprocessingShape" mc:Ignorable="w14 w15 w16se wp14">
+<w:numbering xmlns:wpc="http://schemas.microsoft.com/office/word/2010/wordprocessingCanvas" xmlns:mc="http://schemas.openxmlformats.org/markup-compatibility/2006" xmlns:o="urn:schemas-microsoft-com:office:office" xmlns:r="http://schemas.openxmlformats.org/officeDocument/2006/relationships" xmlns:m="http://schemas.openxmlformats.org/officeDocument/2006/math" xmlns:v="urn:schemas-microsoft-com:vml" xmlns:wp14="http://schemas.microsoft.com/office/word/2010/wordprocessingDrawing" xmlns:wp="http://schemas.openxmlformats.org/drawingml/2006/wordprocessingDrawing" xmlns:w10="urn:schemas-microsoft-com:office:word" xmlns:w="http://schemas.openxmlformats.org/wordprocessingml/2006/main" xmlns:w14="http://schemas.microsoft.com/office/word/2010/wordml" xmlns:w15="http://schemas.microsoft.com/office/word/2012/wordml" xmlns:wpg="http://schemas.microsoft.com/office/word/2010/wordprocessingGroup" xmlns:wpi="http://schemas.microsoft.com/office/word/2010/wordprocessingInk" xmlns:wne="http://schemas.microsoft.com/office/word/2006/wordml" xmlns:wps="http://schemas.microsoft.com/office/word/2010/wordprocessingShape" mc:Ignorable="w14 w15 wp14">
   <w:abstractNum w:abstractNumId="0" w15:restartNumberingAfterBreak="0">
     <w:nsid w:val="024D7C5C"/>
     <w:multiLevelType w:val="hybridMultilevel"/>
@@ -3885,6 +4462,155 @@
     </w:lvl>
   </w:abstractNum>
   <w:abstractNum w:abstractNumId="3" w15:restartNumberingAfterBreak="0">
+    <w:nsid w:val="13A422C3"/>
+    <w:multiLevelType w:val="multilevel"/>
+    <w:tmpl w:val="AF8AF84A"/>
+    <w:lvl w:ilvl="0">
+      <w:start w:val="1"/>
+      <w:numFmt w:val="bullet"/>
+      <w:lvlText w:val=""/>
+      <w:lvlJc w:val="left"/>
+      <w:pPr>
+        <w:tabs>
+          <w:tab w:val="num" w:pos="720"/>
+        </w:tabs>
+        <w:ind w:left="720" w:hanging="360"/>
+      </w:pPr>
+      <w:rPr>
+        <w:rFonts w:ascii="Symbol" w:hAnsi="Symbol" w:hint="default"/>
+        <w:sz w:val="20"/>
+      </w:rPr>
+    </w:lvl>
+    <w:lvl w:ilvl="1" w:tentative="1">
+      <w:start w:val="1"/>
+      <w:numFmt w:val="bullet"/>
+      <w:lvlText w:val="o"/>
+      <w:lvlJc w:val="left"/>
+      <w:pPr>
+        <w:tabs>
+          <w:tab w:val="num" w:pos="1440"/>
+        </w:tabs>
+        <w:ind w:left="1440" w:hanging="360"/>
+      </w:pPr>
+      <w:rPr>
+        <w:rFonts w:ascii="Courier New" w:hAnsi="Courier New" w:hint="default"/>
+        <w:sz w:val="20"/>
+      </w:rPr>
+    </w:lvl>
+    <w:lvl w:ilvl="2" w:tentative="1">
+      <w:start w:val="1"/>
+      <w:numFmt w:val="bullet"/>
+      <w:lvlText w:val=""/>
+      <w:lvlJc w:val="left"/>
+      <w:pPr>
+        <w:tabs>
+          <w:tab w:val="num" w:pos="2160"/>
+        </w:tabs>
+        <w:ind w:left="2160" w:hanging="360"/>
+      </w:pPr>
+      <w:rPr>
+        <w:rFonts w:ascii="Wingdings" w:hAnsi="Wingdings" w:hint="default"/>
+        <w:sz w:val="20"/>
+      </w:rPr>
+    </w:lvl>
+    <w:lvl w:ilvl="3" w:tentative="1">
+      <w:start w:val="1"/>
+      <w:numFmt w:val="bullet"/>
+      <w:lvlText w:val=""/>
+      <w:lvlJc w:val="left"/>
+      <w:pPr>
+        <w:tabs>
+          <w:tab w:val="num" w:pos="2880"/>
+        </w:tabs>
+        <w:ind w:left="2880" w:hanging="360"/>
+      </w:pPr>
+      <w:rPr>
+        <w:rFonts w:ascii="Wingdings" w:hAnsi="Wingdings" w:hint="default"/>
+        <w:sz w:val="20"/>
+      </w:rPr>
+    </w:lvl>
+    <w:lvl w:ilvl="4" w:tentative="1">
+      <w:start w:val="1"/>
+      <w:numFmt w:val="bullet"/>
+      <w:lvlText w:val=""/>
+      <w:lvlJc w:val="left"/>
+      <w:pPr>
+        <w:tabs>
+          <w:tab w:val="num" w:pos="3600"/>
+        </w:tabs>
+        <w:ind w:left="3600" w:hanging="360"/>
+      </w:pPr>
+      <w:rPr>
+        <w:rFonts w:ascii="Wingdings" w:hAnsi="Wingdings" w:hint="default"/>
+        <w:sz w:val="20"/>
+      </w:rPr>
+    </w:lvl>
+    <w:lvl w:ilvl="5" w:tentative="1">
+      <w:start w:val="1"/>
+      <w:numFmt w:val="bullet"/>
+      <w:lvlText w:val=""/>
+      <w:lvlJc w:val="left"/>
+      <w:pPr>
+        <w:tabs>
+          <w:tab w:val="num" w:pos="4320"/>
+        </w:tabs>
+        <w:ind w:left="4320" w:hanging="360"/>
+      </w:pPr>
+      <w:rPr>
+        <w:rFonts w:ascii="Wingdings" w:hAnsi="Wingdings" w:hint="default"/>
+        <w:sz w:val="20"/>
+      </w:rPr>
+    </w:lvl>
+    <w:lvl w:ilvl="6" w:tentative="1">
+      <w:start w:val="1"/>
+      <w:numFmt w:val="bullet"/>
+      <w:lvlText w:val=""/>
+      <w:lvlJc w:val="left"/>
+      <w:pPr>
+        <w:tabs>
+          <w:tab w:val="num" w:pos="5040"/>
+        </w:tabs>
+        <w:ind w:left="5040" w:hanging="360"/>
+      </w:pPr>
+      <w:rPr>
+        <w:rFonts w:ascii="Wingdings" w:hAnsi="Wingdings" w:hint="default"/>
+        <w:sz w:val="20"/>
+      </w:rPr>
+    </w:lvl>
+    <w:lvl w:ilvl="7" w:tentative="1">
+      <w:start w:val="1"/>
+      <w:numFmt w:val="bullet"/>
+      <w:lvlText w:val=""/>
+      <w:lvlJc w:val="left"/>
+      <w:pPr>
+        <w:tabs>
+          <w:tab w:val="num" w:pos="5760"/>
+        </w:tabs>
+        <w:ind w:left="5760" w:hanging="360"/>
+      </w:pPr>
+      <w:rPr>
+        <w:rFonts w:ascii="Wingdings" w:hAnsi="Wingdings" w:hint="default"/>
+        <w:sz w:val="20"/>
+      </w:rPr>
+    </w:lvl>
+    <w:lvl w:ilvl="8" w:tentative="1">
+      <w:start w:val="1"/>
+      <w:numFmt w:val="bullet"/>
+      <w:lvlText w:val=""/>
+      <w:lvlJc w:val="left"/>
+      <w:pPr>
+        <w:tabs>
+          <w:tab w:val="num" w:pos="6480"/>
+        </w:tabs>
+        <w:ind w:left="6480" w:hanging="360"/>
+      </w:pPr>
+      <w:rPr>
+        <w:rFonts w:ascii="Wingdings" w:hAnsi="Wingdings" w:hint="default"/>
+        <w:sz w:val="20"/>
+      </w:rPr>
+    </w:lvl>
+  </w:abstractNum>
+  <w:abstractNum w:abstractNumId="4" w15:restartNumberingAfterBreak="0">
     <w:nsid w:val="1BC6206A"/>
     <w:multiLevelType w:val="hybridMultilevel"/>
     <w:tmpl w:val="8A52EC02"/>
@@ -3970,7 +4696,7 @@
       </w:pPr>
     </w:lvl>
   </w:abstractNum>
-  <w:abstractNum w:abstractNumId="4" w15:restartNumberingAfterBreak="0">
+  <w:abstractNum w:abstractNumId="5" w15:restartNumberingAfterBreak="0">
     <w:nsid w:val="1E445703"/>
     <w:multiLevelType w:val="multilevel"/>
     <w:tmpl w:val="0409001F"/>
@@ -4056,7 +4782,7 @@
       </w:pPr>
     </w:lvl>
   </w:abstractNum>
-  <w:abstractNum w:abstractNumId="5" w15:restartNumberingAfterBreak="0">
+  <w:abstractNum w:abstractNumId="6" w15:restartNumberingAfterBreak="0">
     <w:nsid w:val="24A04932"/>
     <w:multiLevelType w:val="multilevel"/>
     <w:tmpl w:val="A54E55A2"/>
@@ -4169,7 +4895,7 @@
       </w:rPr>
     </w:lvl>
   </w:abstractNum>
-  <w:abstractNum w:abstractNumId="6" w15:restartNumberingAfterBreak="0">
+  <w:abstractNum w:abstractNumId="7" w15:restartNumberingAfterBreak="0">
     <w:nsid w:val="348A5C36"/>
     <w:multiLevelType w:val="multilevel"/>
     <w:tmpl w:val="0409001F"/>
@@ -4255,7 +4981,7 @@
       </w:pPr>
     </w:lvl>
   </w:abstractNum>
-  <w:abstractNum w:abstractNumId="7" w15:restartNumberingAfterBreak="0">
+  <w:abstractNum w:abstractNumId="8" w15:restartNumberingAfterBreak="0">
     <w:nsid w:val="380C5840"/>
     <w:multiLevelType w:val="multilevel"/>
     <w:tmpl w:val="04090025"/>
@@ -4350,7 +5076,7 @@
       </w:pPr>
     </w:lvl>
   </w:abstractNum>
-  <w:abstractNum w:abstractNumId="8" w15:restartNumberingAfterBreak="0">
+  <w:abstractNum w:abstractNumId="9" w15:restartNumberingAfterBreak="0">
     <w:nsid w:val="3CEA1603"/>
     <w:multiLevelType w:val="multilevel"/>
     <w:tmpl w:val="0409001F"/>
@@ -4436,7 +5162,7 @@
       </w:pPr>
     </w:lvl>
   </w:abstractNum>
-  <w:abstractNum w:abstractNumId="9" w15:restartNumberingAfterBreak="0">
+  <w:abstractNum w:abstractNumId="10" w15:restartNumberingAfterBreak="0">
     <w:nsid w:val="41884683"/>
     <w:multiLevelType w:val="multilevel"/>
     <w:tmpl w:val="0409001F"/>
@@ -4455,7 +5181,7 @@
       <w:lvlText w:val="%1.%2."/>
       <w:lvlJc w:val="left"/>
       <w:pPr>
-        <w:ind w:left="792" w:hanging="432"/>
+        <w:ind w:left="1332" w:hanging="432"/>
       </w:pPr>
     </w:lvl>
     <w:lvl w:ilvl="2">
@@ -4522,7 +5248,28 @@
       </w:pPr>
     </w:lvl>
   </w:abstractNum>
-  <w:abstractNum w:abstractNumId="10" w15:restartNumberingAfterBreak="0">
+  <w:abstractNum w:abstractNumId="11" w15:restartNumberingAfterBreak="0">
+    <w:nsid w:val="46C110A6"/>
+    <w:multiLevelType w:val="singleLevel"/>
+    <w:tmpl w:val="CE44AF44"/>
+    <w:lvl w:ilvl="0">
+      <w:start w:val="1"/>
+      <w:numFmt w:val="decimal"/>
+      <w:pStyle w:val="Reference"/>
+      <w:lvlText w:val="%1."/>
+      <w:lvlJc w:val="left"/>
+      <w:pPr>
+        <w:tabs>
+          <w:tab w:val="num" w:pos="504"/>
+        </w:tabs>
+        <w:ind w:left="504" w:hanging="504"/>
+      </w:pPr>
+      <w:rPr>
+        <w:i w:val="0"/>
+      </w:rPr>
+    </w:lvl>
+  </w:abstractNum>
+  <w:abstractNum w:abstractNumId="12" w15:restartNumberingAfterBreak="0">
     <w:nsid w:val="4F0A73A2"/>
     <w:multiLevelType w:val="multilevel"/>
     <w:tmpl w:val="A24497BE"/>
@@ -4635,7 +5382,260 @@
       </w:rPr>
     </w:lvl>
   </w:abstractNum>
-  <w:abstractNum w:abstractNumId="11" w15:restartNumberingAfterBreak="0">
+  <w:abstractNum w:abstractNumId="13" w15:restartNumberingAfterBreak="0">
+    <w:nsid w:val="57687180"/>
+    <w:multiLevelType w:val="multilevel"/>
+    <w:tmpl w:val="33CED078"/>
+    <w:lvl w:ilvl="0">
+      <w:start w:val="3"/>
+      <w:numFmt w:val="decimal"/>
+      <w:lvlText w:val="%1."/>
+      <w:lvlJc w:val="left"/>
+      <w:pPr>
+        <w:ind w:left="390" w:hanging="390"/>
+      </w:pPr>
+      <w:rPr>
+        <w:rFonts w:hint="default"/>
+      </w:rPr>
+    </w:lvl>
+    <w:lvl w:ilvl="1">
+      <w:start w:val="1"/>
+      <w:numFmt w:val="decimal"/>
+      <w:lvlText w:val="%1.%2."/>
+      <w:lvlJc w:val="left"/>
+      <w:pPr>
+        <w:ind w:left="1710" w:hanging="720"/>
+      </w:pPr>
+      <w:rPr>
+        <w:rFonts w:hint="default"/>
+      </w:rPr>
+    </w:lvl>
+    <w:lvl w:ilvl="2">
+      <w:start w:val="1"/>
+      <w:numFmt w:val="decimal"/>
+      <w:lvlText w:val="%1.%2.%3."/>
+      <w:lvlJc w:val="left"/>
+      <w:pPr>
+        <w:ind w:left="1890" w:hanging="720"/>
+      </w:pPr>
+      <w:rPr>
+        <w:rFonts w:hint="default"/>
+      </w:rPr>
+    </w:lvl>
+    <w:lvl w:ilvl="3">
+      <w:start w:val="1"/>
+      <w:numFmt w:val="decimal"/>
+      <w:lvlText w:val="%1.%2.%3.%4."/>
+      <w:lvlJc w:val="left"/>
+      <w:pPr>
+        <w:ind w:left="1080" w:hanging="1080"/>
+      </w:pPr>
+      <w:rPr>
+        <w:rFonts w:hint="default"/>
+      </w:rPr>
+    </w:lvl>
+    <w:lvl w:ilvl="4">
+      <w:start w:val="1"/>
+      <w:numFmt w:val="decimal"/>
+      <w:lvlText w:val="%1.%2.%3.%4.%5."/>
+      <w:lvlJc w:val="left"/>
+      <w:pPr>
+        <w:ind w:left="1080" w:hanging="1080"/>
+      </w:pPr>
+      <w:rPr>
+        <w:rFonts w:hint="default"/>
+      </w:rPr>
+    </w:lvl>
+    <w:lvl w:ilvl="5">
+      <w:start w:val="1"/>
+      <w:numFmt w:val="decimal"/>
+      <w:lvlText w:val="%1.%2.%3.%4.%5.%6."/>
+      <w:lvlJc w:val="left"/>
+      <w:pPr>
+        <w:ind w:left="1440" w:hanging="1440"/>
+      </w:pPr>
+      <w:rPr>
+        <w:rFonts w:hint="default"/>
+      </w:rPr>
+    </w:lvl>
+    <w:lvl w:ilvl="6">
+      <w:start w:val="1"/>
+      <w:numFmt w:val="decimal"/>
+      <w:lvlText w:val="%1.%2.%3.%4.%5.%6.%7."/>
+      <w:lvlJc w:val="left"/>
+      <w:pPr>
+        <w:ind w:left="1440" w:hanging="1440"/>
+      </w:pPr>
+      <w:rPr>
+        <w:rFonts w:hint="default"/>
+      </w:rPr>
+    </w:lvl>
+    <w:lvl w:ilvl="7">
+      <w:start w:val="1"/>
+      <w:numFmt w:val="decimal"/>
+      <w:lvlText w:val="%1.%2.%3.%4.%5.%6.%7.%8."/>
+      <w:lvlJc w:val="left"/>
+      <w:pPr>
+        <w:ind w:left="1800" w:hanging="1800"/>
+      </w:pPr>
+      <w:rPr>
+        <w:rFonts w:hint="default"/>
+      </w:rPr>
+    </w:lvl>
+    <w:lvl w:ilvl="8">
+      <w:start w:val="1"/>
+      <w:numFmt w:val="decimal"/>
+      <w:lvlText w:val="%1.%2.%3.%4.%5.%6.%7.%8.%9."/>
+      <w:lvlJc w:val="left"/>
+      <w:pPr>
+        <w:ind w:left="1800" w:hanging="1800"/>
+      </w:pPr>
+      <w:rPr>
+        <w:rFonts w:hint="default"/>
+      </w:rPr>
+    </w:lvl>
+  </w:abstractNum>
+  <w:abstractNum w:abstractNumId="14" w15:restartNumberingAfterBreak="0">
+    <w:nsid w:val="5BE34FED"/>
+    <w:multiLevelType w:val="hybridMultilevel"/>
+    <w:tmpl w:val="D662240E"/>
+    <w:lvl w:ilvl="0" w:tplc="7638BE9C">
+      <w:start w:val="1"/>
+      <w:numFmt w:val="bullet"/>
+      <w:lvlText w:val=""/>
+      <w:lvlJc w:val="left"/>
+      <w:pPr>
+        <w:tabs>
+          <w:tab w:val="num" w:pos="0"/>
+        </w:tabs>
+        <w:ind w:left="216" w:hanging="216"/>
+      </w:pPr>
+      <w:rPr>
+        <w:rFonts w:ascii="Symbol" w:hAnsi="Symbol" w:hint="default"/>
+      </w:rPr>
+    </w:lvl>
+    <w:lvl w:ilvl="1" w:tplc="04090003" w:tentative="1">
+      <w:start w:val="1"/>
+      <w:numFmt w:val="bullet"/>
+      <w:lvlText w:val="o"/>
+      <w:lvlJc w:val="left"/>
+      <w:pPr>
+        <w:tabs>
+          <w:tab w:val="num" w:pos="1440"/>
+        </w:tabs>
+        <w:ind w:left="1440" w:hanging="360"/>
+      </w:pPr>
+      <w:rPr>
+        <w:rFonts w:ascii="Courier New" w:hAnsi="Courier New" w:cs="Courier New" w:hint="default"/>
+      </w:rPr>
+    </w:lvl>
+    <w:lvl w:ilvl="2" w:tplc="04090005" w:tentative="1">
+      <w:start w:val="1"/>
+      <w:numFmt w:val="bullet"/>
+      <w:lvlText w:val=""/>
+      <w:lvlJc w:val="left"/>
+      <w:pPr>
+        <w:tabs>
+          <w:tab w:val="num" w:pos="2160"/>
+        </w:tabs>
+        <w:ind w:left="2160" w:hanging="360"/>
+      </w:pPr>
+      <w:rPr>
+        <w:rFonts w:ascii="Wingdings" w:hAnsi="Wingdings" w:hint="default"/>
+      </w:rPr>
+    </w:lvl>
+    <w:lvl w:ilvl="3" w:tplc="04090001" w:tentative="1">
+      <w:start w:val="1"/>
+      <w:numFmt w:val="bullet"/>
+      <w:lvlText w:val=""/>
+      <w:lvlJc w:val="left"/>
+      <w:pPr>
+        <w:tabs>
+          <w:tab w:val="num" w:pos="2880"/>
+        </w:tabs>
+        <w:ind w:left="2880" w:hanging="360"/>
+      </w:pPr>
+      <w:rPr>
+        <w:rFonts w:ascii="Symbol" w:hAnsi="Symbol" w:hint="default"/>
+      </w:rPr>
+    </w:lvl>
+    <w:lvl w:ilvl="4" w:tplc="04090003" w:tentative="1">
+      <w:start w:val="1"/>
+      <w:numFmt w:val="bullet"/>
+      <w:lvlText w:val="o"/>
+      <w:lvlJc w:val="left"/>
+      <w:pPr>
+        <w:tabs>
+          <w:tab w:val="num" w:pos="3600"/>
+        </w:tabs>
+        <w:ind w:left="3600" w:hanging="360"/>
+      </w:pPr>
+      <w:rPr>
+        <w:rFonts w:ascii="Courier New" w:hAnsi="Courier New" w:cs="Courier New" w:hint="default"/>
+      </w:rPr>
+    </w:lvl>
+    <w:lvl w:ilvl="5" w:tplc="04090005" w:tentative="1">
+      <w:start w:val="1"/>
+      <w:numFmt w:val="bullet"/>
+      <w:lvlText w:val=""/>
+      <w:lvlJc w:val="left"/>
+      <w:pPr>
+        <w:tabs>
+          <w:tab w:val="num" w:pos="4320"/>
+        </w:tabs>
+        <w:ind w:left="4320" w:hanging="360"/>
+      </w:pPr>
+      <w:rPr>
+        <w:rFonts w:ascii="Wingdings" w:hAnsi="Wingdings" w:hint="default"/>
+      </w:rPr>
+    </w:lvl>
+    <w:lvl w:ilvl="6" w:tplc="04090001" w:tentative="1">
+      <w:start w:val="1"/>
+      <w:numFmt w:val="bullet"/>
+      <w:lvlText w:val=""/>
+      <w:lvlJc w:val="left"/>
+      <w:pPr>
+        <w:tabs>
+          <w:tab w:val="num" w:pos="5040"/>
+        </w:tabs>
+        <w:ind w:left="5040" w:hanging="360"/>
+      </w:pPr>
+      <w:rPr>
+        <w:rFonts w:ascii="Symbol" w:hAnsi="Symbol" w:hint="default"/>
+      </w:rPr>
+    </w:lvl>
+    <w:lvl w:ilvl="7" w:tplc="04090003" w:tentative="1">
+      <w:start w:val="1"/>
+      <w:numFmt w:val="bullet"/>
+      <w:lvlText w:val="o"/>
+      <w:lvlJc w:val="left"/>
+      <w:pPr>
+        <w:tabs>
+          <w:tab w:val="num" w:pos="5760"/>
+        </w:tabs>
+        <w:ind w:left="5760" w:hanging="360"/>
+      </w:pPr>
+      <w:rPr>
+        <w:rFonts w:ascii="Courier New" w:hAnsi="Courier New" w:cs="Courier New" w:hint="default"/>
+      </w:rPr>
+    </w:lvl>
+    <w:lvl w:ilvl="8" w:tplc="04090005" w:tentative="1">
+      <w:start w:val="1"/>
+      <w:numFmt w:val="bullet"/>
+      <w:lvlText w:val=""/>
+      <w:lvlJc w:val="left"/>
+      <w:pPr>
+        <w:tabs>
+          <w:tab w:val="num" w:pos="6480"/>
+        </w:tabs>
+        <w:ind w:left="6480" w:hanging="360"/>
+      </w:pPr>
+      <w:rPr>
+        <w:rFonts w:ascii="Wingdings" w:hAnsi="Wingdings" w:hint="default"/>
+      </w:rPr>
+    </w:lvl>
+  </w:abstractNum>
+  <w:abstractNum w:abstractNumId="15" w15:restartNumberingAfterBreak="0">
     <w:nsid w:val="5C533109"/>
     <w:multiLevelType w:val="hybridMultilevel"/>
     <w:tmpl w:val="33361A7E"/>
@@ -4748,7 +5748,7 @@
       </w:rPr>
     </w:lvl>
   </w:abstractNum>
-  <w:abstractNum w:abstractNumId="12" w15:restartNumberingAfterBreak="0">
+  <w:abstractNum w:abstractNumId="16" w15:restartNumberingAfterBreak="0">
     <w:nsid w:val="629D7249"/>
     <w:multiLevelType w:val="multilevel"/>
     <w:tmpl w:val="D55812E6"/>
@@ -4869,7 +5869,7 @@
       </w:rPr>
     </w:lvl>
   </w:abstractNum>
-  <w:abstractNum w:abstractNumId="13" w15:restartNumberingAfterBreak="0">
+  <w:abstractNum w:abstractNumId="17" w15:restartNumberingAfterBreak="0">
     <w:nsid w:val="68F72257"/>
     <w:multiLevelType w:val="multilevel"/>
     <w:tmpl w:val="9A540794"/>
@@ -4955,7 +5955,7 @@
       </w:pPr>
     </w:lvl>
   </w:abstractNum>
-  <w:abstractNum w:abstractNumId="14" w15:restartNumberingAfterBreak="0">
+  <w:abstractNum w:abstractNumId="18" w15:restartNumberingAfterBreak="0">
     <w:nsid w:val="6A115550"/>
     <w:multiLevelType w:val="hybridMultilevel"/>
     <w:tmpl w:val="4710AAD8"/>
@@ -5044,7 +6044,7 @@
       </w:pPr>
     </w:lvl>
   </w:abstractNum>
-  <w:abstractNum w:abstractNumId="15" w15:restartNumberingAfterBreak="0">
+  <w:abstractNum w:abstractNumId="19" w15:restartNumberingAfterBreak="0">
     <w:nsid w:val="6A521653"/>
     <w:multiLevelType w:val="hybridMultilevel"/>
     <w:tmpl w:val="7E56345C"/>
@@ -5130,7 +6130,96 @@
       </w:pPr>
     </w:lvl>
   </w:abstractNum>
-  <w:abstractNum w:abstractNumId="16" w15:restartNumberingAfterBreak="0">
+  <w:abstractNum w:abstractNumId="20" w15:restartNumberingAfterBreak="0">
+    <w:nsid w:val="71C42FC4"/>
+    <w:multiLevelType w:val="hybridMultilevel"/>
+    <w:tmpl w:val="F3768F80"/>
+    <w:lvl w:ilvl="0" w:tplc="B1E4259A">
+      <w:start w:val="1"/>
+      <w:numFmt w:val="decimal"/>
+      <w:lvlText w:val="%1-"/>
+      <w:lvlJc w:val="left"/>
+      <w:pPr>
+        <w:ind w:left="720" w:hanging="360"/>
+      </w:pPr>
+      <w:rPr>
+        <w:rFonts w:hint="default"/>
+      </w:rPr>
+    </w:lvl>
+    <w:lvl w:ilvl="1" w:tplc="04090019" w:tentative="1">
+      <w:start w:val="1"/>
+      <w:numFmt w:val="lowerLetter"/>
+      <w:lvlText w:val="%2."/>
+      <w:lvlJc w:val="left"/>
+      <w:pPr>
+        <w:ind w:left="1440" w:hanging="360"/>
+      </w:pPr>
+    </w:lvl>
+    <w:lvl w:ilvl="2" w:tplc="0409001B" w:tentative="1">
+      <w:start w:val="1"/>
+      <w:numFmt w:val="lowerRoman"/>
+      <w:lvlText w:val="%3."/>
+      <w:lvlJc w:val="right"/>
+      <w:pPr>
+        <w:ind w:left="2160" w:hanging="180"/>
+      </w:pPr>
+    </w:lvl>
+    <w:lvl w:ilvl="3" w:tplc="0409000F" w:tentative="1">
+      <w:start w:val="1"/>
+      <w:numFmt w:val="decimal"/>
+      <w:lvlText w:val="%4."/>
+      <w:lvlJc w:val="left"/>
+      <w:pPr>
+        <w:ind w:left="2880" w:hanging="360"/>
+      </w:pPr>
+    </w:lvl>
+    <w:lvl w:ilvl="4" w:tplc="04090019" w:tentative="1">
+      <w:start w:val="1"/>
+      <w:numFmt w:val="lowerLetter"/>
+      <w:lvlText w:val="%5."/>
+      <w:lvlJc w:val="left"/>
+      <w:pPr>
+        <w:ind w:left="3600" w:hanging="360"/>
+      </w:pPr>
+    </w:lvl>
+    <w:lvl w:ilvl="5" w:tplc="0409001B" w:tentative="1">
+      <w:start w:val="1"/>
+      <w:numFmt w:val="lowerRoman"/>
+      <w:lvlText w:val="%6."/>
+      <w:lvlJc w:val="right"/>
+      <w:pPr>
+        <w:ind w:left="4320" w:hanging="180"/>
+      </w:pPr>
+    </w:lvl>
+    <w:lvl w:ilvl="6" w:tplc="0409000F" w:tentative="1">
+      <w:start w:val="1"/>
+      <w:numFmt w:val="decimal"/>
+      <w:lvlText w:val="%7."/>
+      <w:lvlJc w:val="left"/>
+      <w:pPr>
+        <w:ind w:left="5040" w:hanging="360"/>
+      </w:pPr>
+    </w:lvl>
+    <w:lvl w:ilvl="7" w:tplc="04090019" w:tentative="1">
+      <w:start w:val="1"/>
+      <w:numFmt w:val="lowerLetter"/>
+      <w:lvlText w:val="%8."/>
+      <w:lvlJc w:val="left"/>
+      <w:pPr>
+        <w:ind w:left="5760" w:hanging="360"/>
+      </w:pPr>
+    </w:lvl>
+    <w:lvl w:ilvl="8" w:tplc="0409001B" w:tentative="1">
+      <w:start w:val="1"/>
+      <w:numFmt w:val="lowerRoman"/>
+      <w:lvlText w:val="%9."/>
+      <w:lvlJc w:val="right"/>
+      <w:pPr>
+        <w:ind w:left="6480" w:hanging="180"/>
+      </w:pPr>
+    </w:lvl>
+  </w:abstractNum>
+  <w:abstractNum w:abstractNumId="21" w15:restartNumberingAfterBreak="0">
     <w:nsid w:val="72393C46"/>
     <w:multiLevelType w:val="hybridMultilevel"/>
     <w:tmpl w:val="546C3D5E"/>
@@ -5219,7 +6308,7 @@
       </w:pPr>
     </w:lvl>
   </w:abstractNum>
-  <w:abstractNum w:abstractNumId="17" w15:restartNumberingAfterBreak="0">
+  <w:abstractNum w:abstractNumId="22" w15:restartNumberingAfterBreak="0">
     <w:nsid w:val="760E49A5"/>
     <w:multiLevelType w:val="hybridMultilevel"/>
     <w:tmpl w:val="A08817E6"/>
@@ -5309,79 +6398,106 @@
     </w:lvl>
   </w:abstractNum>
   <w:num w:numId="1">
-    <w:abstractNumId w:val="16"/>
+    <w:abstractNumId w:val="21"/>
   </w:num>
   <w:num w:numId="2">
-    <w:abstractNumId w:val="14"/>
+    <w:abstractNumId w:val="18"/>
   </w:num>
   <w:num w:numId="3">
     <w:abstractNumId w:val="0"/>
   </w:num>
   <w:num w:numId="4">
-    <w:abstractNumId w:val="17"/>
+    <w:abstractNumId w:val="22"/>
   </w:num>
   <w:num w:numId="5">
-    <w:abstractNumId w:val="11"/>
+    <w:abstractNumId w:val="15"/>
   </w:num>
   <w:num w:numId="6">
     <w:abstractNumId w:val="1"/>
   </w:num>
   <w:num w:numId="7">
-    <w:abstractNumId w:val="12"/>
+    <w:abstractNumId w:val="16"/>
   </w:num>
   <w:num w:numId="8">
-    <w:abstractNumId w:val="15"/>
+    <w:abstractNumId w:val="19"/>
   </w:num>
   <w:num w:numId="9">
-    <w:abstractNumId w:val="3"/>
+    <w:abstractNumId w:val="4"/>
   </w:num>
   <w:num w:numId="10">
     <w:abstractNumId w:val="2"/>
   </w:num>
   <w:num w:numId="11">
+    <w:abstractNumId w:val="17"/>
+  </w:num>
+  <w:num w:numId="12">
+    <w:abstractNumId w:val="8"/>
+  </w:num>
+  <w:num w:numId="13">
+    <w:abstractNumId w:val="7"/>
+  </w:num>
+  <w:num w:numId="14">
+    <w:abstractNumId w:val="9"/>
+  </w:num>
+  <w:num w:numId="15">
+    <w:abstractNumId w:val="10"/>
+  </w:num>
+  <w:num w:numId="16">
+    <w:abstractNumId w:val="5"/>
+  </w:num>
+  <w:num w:numId="17">
+    <w:abstractNumId w:val="12"/>
+  </w:num>
+  <w:num w:numId="18">
+    <w:abstractNumId w:val="6"/>
+  </w:num>
+  <w:num w:numId="19">
+    <w:abstractNumId w:val="8"/>
+  </w:num>
+  <w:num w:numId="20">
+    <w:abstractNumId w:val="8"/>
+  </w:num>
+  <w:num w:numId="21">
+    <w:abstractNumId w:val="8"/>
+  </w:num>
+  <w:num w:numId="22">
+    <w:abstractNumId w:val="8"/>
+  </w:num>
+  <w:num w:numId="23">
+    <w:abstractNumId w:val="8"/>
+  </w:num>
+  <w:num w:numId="24">
+    <w:abstractNumId w:val="14"/>
+  </w:num>
+  <w:num w:numId="25">
+    <w:abstractNumId w:val="11"/>
+  </w:num>
+  <w:num w:numId="26">
+    <w:abstractNumId w:val="3"/>
+  </w:num>
+  <w:num w:numId="27">
+    <w:abstractNumId w:val="20"/>
+  </w:num>
+  <w:num w:numId="28">
     <w:abstractNumId w:val="13"/>
   </w:num>
-  <w:num w:numId="12">
-    <w:abstractNumId w:val="7"/>
-  </w:num>
-  <w:num w:numId="13">
-    <w:abstractNumId w:val="6"/>
-  </w:num>
-  <w:num w:numId="14">
+  <w:num w:numId="29">
     <w:abstractNumId w:val="8"/>
   </w:num>
-  <w:num w:numId="15">
-    <w:abstractNumId w:val="9"/>
+  <w:num w:numId="30">
+    <w:abstractNumId w:val="8"/>
   </w:num>
-  <w:num w:numId="16">
-    <w:abstractNumId w:val="4"/>
+  <w:num w:numId="31">
+    <w:abstractNumId w:val="8"/>
   </w:num>
-  <w:num w:numId="17">
-    <w:abstractNumId w:val="10"/>
-  </w:num>
-  <w:num w:numId="18">
-    <w:abstractNumId w:val="5"/>
-  </w:num>
-  <w:num w:numId="19">
-    <w:abstractNumId w:val="7"/>
-  </w:num>
-  <w:num w:numId="20">
-    <w:abstractNumId w:val="7"/>
-  </w:num>
-  <w:num w:numId="21">
-    <w:abstractNumId w:val="7"/>
-  </w:num>
-  <w:num w:numId="22">
-    <w:abstractNumId w:val="7"/>
-  </w:num>
-  <w:num w:numId="23">
-    <w:abstractNumId w:val="7"/>
+  <w:num w:numId="32">
+    <w:abstractNumId w:val="8"/>
   </w:num>
 </w:numbering>
 </file>
 
 <file path=word/styles.xml><?xml version="1.0" encoding="utf-8"?>
-<w:styles xmlns:mc="http://schemas.openxmlformats.org/markup-compatibility/2006" xmlns:r="http://schemas.openxmlformats.org/officeDocument/2006/relationships" xmlns:w="http://schemas.openxmlformats.org/wordprocessingml/2006/main" xmlns:w14="http://schemas.microsoft.com/office/word/2010/wordml" xmlns:w15="http://schemas.microsoft.com/office/word/2012/wordml" xmlns:w16se="http://schemas.microsoft.com/office/word/2015/wordml/symex" mc:Ignorable="w14 w15 w16se">
+<w:styles xmlns:mc="http://schemas.openxmlformats.org/markup-compatibility/2006" xmlns:r="http://schemas.openxmlformats.org/officeDocument/2006/relationships" xmlns:w="http://schemas.openxmlformats.org/wordprocessingml/2006/main" xmlns:w14="http://schemas.microsoft.com/office/word/2010/wordml" xmlns:w15="http://schemas.microsoft.com/office/word/2012/wordml" mc:Ignorable="w14 w15">
   <w:docDefaults>
     <w:rPrDefault>
       <w:rPr>
@@ -6308,6 +7424,38 @@
       <w:szCs w:val="21"/>
     </w:rPr>
   </w:style>
+  <w:style w:type="paragraph" w:customStyle="1" w:styleId="Reference">
+    <w:name w:val="Reference"/>
+    <w:basedOn w:val="Normal"/>
+    <w:qFormat/>
+    <w:rsid w:val="00794083"/>
+    <w:pPr>
+      <w:numPr>
+        <w:numId w:val="25"/>
+      </w:numPr>
+      <w:spacing w:before="120" w:after="120" w:line="240" w:lineRule="auto"/>
+    </w:pPr>
+    <w:rPr>
+      <w:rFonts w:ascii="Arial" w:eastAsia="Times New Roman" w:hAnsi="Arial" w:cs="Times New Roman"/>
+      <w:szCs w:val="20"/>
+    </w:rPr>
+  </w:style>
+  <w:style w:type="paragraph" w:customStyle="1" w:styleId="TableColumnHeading">
+    <w:name w:val="TableColumnHeading"/>
+    <w:next w:val="Normal"/>
+    <w:autoRedefine/>
+    <w:rsid w:val="00794083"/>
+    <w:pPr>
+      <w:spacing w:before="60" w:after="60" w:line="240" w:lineRule="auto"/>
+      <w:jc w:val="center"/>
+    </w:pPr>
+    <w:rPr>
+      <w:rFonts w:ascii="Arial" w:eastAsia="Times New Roman" w:hAnsi="Arial" w:cs="Times New Roman"/>
+      <w:b/>
+      <w:color w:val="FFFFFF" w:themeColor="background1"/>
+      <w:szCs w:val="20"/>
+    </w:rPr>
+  </w:style>
 </w:styles>
 </file>
 
@@ -6577,7 +7725,7 @@
 </file>
 
 <file path=customXml/itemProps1.xml><?xml version="1.0" encoding="utf-8"?>
-<ds:datastoreItem xmlns:ds="http://schemas.openxmlformats.org/officeDocument/2006/customXml" ds:itemID="{82006889-4BAB-441E-8F76-0DB694918A77}">
+<ds:datastoreItem xmlns:ds="http://schemas.openxmlformats.org/officeDocument/2006/customXml" ds:itemID="{CDC08E29-FDD0-4D20-802E-334B2E48D471}">
   <ds:schemaRefs>
     <ds:schemaRef ds:uri="http://schemas.openxmlformats.org/officeDocument/2006/bibliography"/>
   </ds:schemaRefs>
